--- a/actividades/algorithms-design/algorithmSquareCubeFifth/algoritmo4.docx
+++ b/actividades/algorithms-design/algorithmSquareCubeFifth/algoritmo4.docx
@@ -7,16 +7,16 @@
         <w:rPr>
           <w:rFonts w:ascii="Candara" w:hAnsi="Candara"/>
           <w:b/>
-          <w:sz w:val="24"/>
-          <w:szCs w:val="24"/>
+          <w:sz w:val="28"/>
+          <w:szCs w:val="28"/>
         </w:rPr>
       </w:pPr>
       <w:r>
         <w:rPr>
           <w:rFonts w:ascii="Candara" w:hAnsi="Candara"/>
           <w:b/>
-          <w:sz w:val="24"/>
-          <w:szCs w:val="24"/>
+          <w:sz w:val="28"/>
+          <w:szCs w:val="28"/>
         </w:rPr>
         <w:t>ANÁLISIS DEL PROBLEMA</w:t>
       </w:r>
@@ -48,16 +48,16 @@
         <w:rPr>
           <w:rFonts w:ascii="Candara" w:hAnsi="Candara"/>
           <w:b/>
-          <w:sz w:val="24"/>
-          <w:szCs w:val="24"/>
+          <w:sz w:val="28"/>
+          <w:szCs w:val="28"/>
         </w:rPr>
       </w:pPr>
       <w:r>
         <w:rPr>
           <w:rFonts w:ascii="Candara" w:hAnsi="Candara"/>
           <w:b/>
-          <w:sz w:val="24"/>
-          <w:szCs w:val="24"/>
+          <w:sz w:val="28"/>
+          <w:szCs w:val="28"/>
         </w:rPr>
         <w:t>OBJETIVO</w:t>
       </w:r>
@@ -97,16 +97,16 @@
         <w:rPr>
           <w:rFonts w:ascii="Candara" w:hAnsi="Candara"/>
           <w:b/>
-          <w:sz w:val="24"/>
-          <w:szCs w:val="24"/>
+          <w:sz w:val="28"/>
+          <w:szCs w:val="28"/>
         </w:rPr>
       </w:pPr>
       <w:r>
         <w:rPr>
           <w:rFonts w:ascii="Candara" w:hAnsi="Candara"/>
           <w:b/>
-          <w:sz w:val="24"/>
-          <w:szCs w:val="24"/>
+          <w:sz w:val="28"/>
+          <w:szCs w:val="28"/>
         </w:rPr>
         <w:t>ENTRADAS</w:t>
       </w:r>
@@ -125,18 +125,11 @@
           <w:szCs w:val="24"/>
         </w:rPr>
       </w:pPr>
-      <w:r>
-        <w:rPr>
-          <w:rFonts w:ascii="Candara" w:hAnsi="Candara"/>
-          <w:sz w:val="24"/>
-          <w:szCs w:val="24"/>
-        </w:rPr>
-        <w:t>Variable “</w:t>
-      </w:r>
       <w:proofErr w:type="spellStart"/>
       <w:r>
         <w:rPr>
           <w:rFonts w:ascii="Candara" w:hAnsi="Candara"/>
+          <w:b/>
           <w:sz w:val="24"/>
           <w:szCs w:val="24"/>
         </w:rPr>
@@ -146,10 +139,27 @@
       <w:r>
         <w:rPr>
           <w:rFonts w:ascii="Candara" w:hAnsi="Candara"/>
-          <w:sz w:val="24"/>
-          <w:szCs w:val="24"/>
-        </w:rPr>
-        <w:t>” de tipo entero.</w:t>
+          <w:b/>
+          <w:sz w:val="24"/>
+          <w:szCs w:val="24"/>
+        </w:rPr>
+        <w:t>:</w:t>
+      </w:r>
+      <w:r>
+        <w:rPr>
+          <w:rFonts w:ascii="Candara" w:hAnsi="Candara"/>
+          <w:sz w:val="24"/>
+          <w:szCs w:val="24"/>
+        </w:rPr>
+        <w:t xml:space="preserve"> variable de tipo entero que guardará el valor del número ingresado por el usuario.</w:t>
+      </w:r>
+      <w:r>
+        <w:rPr>
+          <w:rFonts w:ascii="Candara" w:hAnsi="Candara"/>
+          <w:sz w:val="24"/>
+          <w:szCs w:val="24"/>
+        </w:rPr>
+        <w:tab/>
       </w:r>
     </w:p>
     <w:p>
@@ -157,16 +167,16 @@
         <w:rPr>
           <w:rFonts w:ascii="Candara" w:hAnsi="Candara"/>
           <w:b/>
-          <w:sz w:val="24"/>
-          <w:szCs w:val="24"/>
+          <w:sz w:val="28"/>
+          <w:szCs w:val="28"/>
         </w:rPr>
       </w:pPr>
       <w:r>
         <w:rPr>
           <w:rFonts w:ascii="Candara" w:hAnsi="Candara"/>
           <w:b/>
-          <w:sz w:val="24"/>
-          <w:szCs w:val="24"/>
+          <w:sz w:val="28"/>
+          <w:szCs w:val="28"/>
         </w:rPr>
         <w:t>PRE-CONDICIONES</w:t>
       </w:r>
@@ -245,16 +255,16 @@
         <w:rPr>
           <w:rFonts w:ascii="Candara" w:hAnsi="Candara"/>
           <w:b/>
-          <w:sz w:val="24"/>
-          <w:szCs w:val="24"/>
+          <w:sz w:val="28"/>
+          <w:szCs w:val="28"/>
         </w:rPr>
       </w:pPr>
       <w:r>
         <w:rPr>
           <w:rFonts w:ascii="Candara" w:hAnsi="Candara"/>
           <w:b/>
-          <w:sz w:val="24"/>
-          <w:szCs w:val="24"/>
+          <w:sz w:val="28"/>
+          <w:szCs w:val="28"/>
         </w:rPr>
         <w:t>RESTRICCIONES</w:t>
       </w:r>
@@ -327,16 +337,16 @@
         <w:rPr>
           <w:rFonts w:ascii="Candara" w:hAnsi="Candara"/>
           <w:b/>
-          <w:sz w:val="24"/>
-          <w:szCs w:val="24"/>
+          <w:sz w:val="28"/>
+          <w:szCs w:val="28"/>
         </w:rPr>
       </w:pPr>
       <w:r>
         <w:rPr>
           <w:rFonts w:ascii="Candara" w:hAnsi="Candara"/>
           <w:b/>
-          <w:sz w:val="24"/>
-          <w:szCs w:val="24"/>
+          <w:sz w:val="28"/>
+          <w:szCs w:val="28"/>
         </w:rPr>
         <w:t>SALIDA</w:t>
       </w:r>
@@ -471,16 +481,16 @@
         <w:rPr>
           <w:rFonts w:ascii="Candara" w:hAnsi="Candara"/>
           <w:b/>
-          <w:sz w:val="24"/>
-          <w:szCs w:val="24"/>
+          <w:sz w:val="28"/>
+          <w:szCs w:val="28"/>
         </w:rPr>
       </w:pPr>
       <w:r>
         <w:rPr>
           <w:rFonts w:ascii="Candara" w:hAnsi="Candara"/>
           <w:b/>
-          <w:sz w:val="24"/>
-          <w:szCs w:val="24"/>
+          <w:sz w:val="28"/>
+          <w:szCs w:val="28"/>
         </w:rPr>
         <w:t>PSEUCÓDIGO</w:t>
       </w:r>
@@ -538,6 +548,14 @@
         </w:rPr>
         <w:t>ar variables</w:t>
       </w:r>
+      <w:r>
+        <w:rPr>
+          <w:rFonts w:ascii="Candara" w:hAnsi="Candara"/>
+          <w:sz w:val="24"/>
+          <w:szCs w:val="24"/>
+        </w:rPr>
+        <w:t>:</w:t>
+      </w:r>
     </w:p>
     <w:p>
       <w:pPr>
@@ -586,14 +604,6 @@
         </w:rPr>
         <w:t xml:space="preserve"> 0</w:t>
       </w:r>
-      <w:r>
-        <w:rPr>
-          <w:rFonts w:ascii="Candara" w:hAnsi="Candara"/>
-          <w:sz w:val="24"/>
-          <w:szCs w:val="24"/>
-        </w:rPr>
-        <w:t>.</w:t>
-      </w:r>
     </w:p>
     <w:p>
       <w:pPr>
@@ -663,17 +673,7 @@
           <w:sz w:val="24"/>
           <w:szCs w:val="24"/>
         </w:rPr>
-        <w:t>eRes</w:t>
-      </w:r>
-      <w:bookmarkStart w:id="0" w:name="_GoBack"/>
-      <w:bookmarkEnd w:id="0"/>
-      <w:r>
-        <w:rPr>
-          <w:rFonts w:ascii="Candara" w:hAnsi="Candara"/>
-          <w:sz w:val="24"/>
-          <w:szCs w:val="24"/>
-        </w:rPr>
-        <w:t>ult</w:t>
+        <w:t>eResult</w:t>
       </w:r>
       <w:r>
         <w:rPr>
@@ -785,7 +785,23 @@
           <w:sz w:val="24"/>
           <w:szCs w:val="24"/>
         </w:rPr>
-        <w:t>ir “Dame el número</w:t>
+        <w:t>ir “</w:t>
+      </w:r>
+      <w:r>
+        <w:rPr>
+          <w:rFonts w:ascii="Candara" w:hAnsi="Candara"/>
+          <w:sz w:val="24"/>
+          <w:szCs w:val="24"/>
+        </w:rPr>
+        <w:t>Escribe un</w:t>
+      </w:r>
+      <w:r>
+        <w:rPr>
+          <w:rFonts w:ascii="Candara" w:hAnsi="Candara"/>
+          <w:sz w:val="24"/>
+          <w:szCs w:val="24"/>
+        </w:rPr>
+        <w:t xml:space="preserve"> número</w:t>
       </w:r>
       <w:r>
         <w:rPr>
@@ -817,7 +833,7 @@
           <w:sz w:val="24"/>
           <w:szCs w:val="24"/>
         </w:rPr>
-        <w:t>.</w:t>
+        <w:t xml:space="preserve">: </w:t>
       </w:r>
       <w:r>
         <w:rPr>
@@ -915,7 +931,24 @@
           <w:sz w:val="24"/>
           <w:szCs w:val="24"/>
         </w:rPr>
-        <w:t>eNumberˆ2</w:t>
+        <w:t xml:space="preserve"> </w:t>
+      </w:r>
+      <w:r>
+        <w:rPr>
+          <w:rFonts w:ascii="Candara" w:hAnsi="Candara"/>
+          <w:sz w:val="24"/>
+          <w:szCs w:val="24"/>
+        </w:rPr>
+        <w:t>eNumber</w:t>
+      </w:r>
+      <w:r>
+        <w:rPr>
+          <w:rFonts w:ascii="Candara" w:hAnsi="Candara"/>
+          <w:sz w:val="24"/>
+          <w:szCs w:val="24"/>
+          <w:vertAlign w:val="superscript"/>
+        </w:rPr>
+        <w:t>2</w:t>
       </w:r>
     </w:p>
     <w:p>
@@ -972,7 +1005,16 @@
           <w:sz w:val="24"/>
           <w:szCs w:val="24"/>
         </w:rPr>
-        <w:t xml:space="preserve"> eNumberˆ3</w:t>
+        <w:t xml:space="preserve"> eNumber</w:t>
+      </w:r>
+      <w:r>
+        <w:rPr>
+          <w:rFonts w:ascii="Candara" w:hAnsi="Candara"/>
+          <w:sz w:val="24"/>
+          <w:szCs w:val="24"/>
+          <w:vertAlign w:val="superscript"/>
+        </w:rPr>
+        <w:t>3</w:t>
       </w:r>
     </w:p>
     <w:p>
@@ -1029,7 +1071,16 @@
           <w:sz w:val="24"/>
           <w:szCs w:val="24"/>
         </w:rPr>
-        <w:t xml:space="preserve"> eNumberˆ5</w:t>
+        <w:t xml:space="preserve"> eNumber</w:t>
+      </w:r>
+      <w:r>
+        <w:rPr>
+          <w:rFonts w:ascii="Candara" w:hAnsi="Candara"/>
+          <w:sz w:val="24"/>
+          <w:szCs w:val="24"/>
+          <w:vertAlign w:val="superscript"/>
+        </w:rPr>
+        <w:t>5</w:t>
       </w:r>
     </w:p>
     <w:p>
@@ -1052,26 +1103,26 @@
           <w:sz w:val="24"/>
           <w:szCs w:val="24"/>
         </w:rPr>
-        <w:t xml:space="preserve">Imprimir “El número a la segunda potencia es </w:t>
-      </w:r>
-      <w:proofErr w:type="gramStart"/>
-      <w:r>
-        <w:rPr>
-          <w:rFonts w:ascii="Candara" w:hAnsi="Candara"/>
-          <w:sz w:val="24"/>
-          <w:szCs w:val="24"/>
-        </w:rPr>
-        <w:t xml:space="preserve">“ </w:t>
-      </w:r>
-      <w:r>
-        <w:rPr>
-          <w:rFonts w:ascii="Candara" w:hAnsi="Candara"/>
-          <w:sz w:val="24"/>
-          <w:szCs w:val="24"/>
-        </w:rPr>
-        <w:t>+</w:t>
-      </w:r>
-      <w:proofErr w:type="gramEnd"/>
+        <w:t>Imprimir “El n</w:t>
+      </w:r>
+      <w:r>
+        <w:rPr>
+          <w:rFonts w:ascii="Candara" w:hAnsi="Candara"/>
+          <w:sz w:val="24"/>
+          <w:szCs w:val="24"/>
+        </w:rPr>
+        <w:t xml:space="preserve">úmero a la segunda potencia es: ”, </w:t>
+      </w:r>
+      <w:proofErr w:type="spellStart"/>
+      <w:r>
+        <w:rPr>
+          <w:rFonts w:ascii="Candara" w:hAnsi="Candara"/>
+          <w:sz w:val="24"/>
+          <w:szCs w:val="24"/>
+        </w:rPr>
+        <w:t>eResultSquare</w:t>
+      </w:r>
+      <w:proofErr w:type="spellEnd"/>
       <w:r>
         <w:rPr>
           <w:rFonts w:ascii="Candara" w:hAnsi="Candara"/>
@@ -1080,6 +1131,38 @@
         </w:rPr>
         <w:t xml:space="preserve"> </w:t>
       </w:r>
+      <w:r>
+        <w:rPr>
+          <w:rFonts w:ascii="Candara" w:hAnsi="Candara"/>
+          <w:sz w:val="24"/>
+          <w:szCs w:val="24"/>
+        </w:rPr>
+        <w:t>“E</w:t>
+      </w:r>
+      <w:r>
+        <w:rPr>
+          <w:rFonts w:ascii="Candara" w:hAnsi="Candara"/>
+          <w:sz w:val="24"/>
+          <w:szCs w:val="24"/>
+        </w:rPr>
+        <w:t>l número a la tercera potencia es</w:t>
+      </w:r>
+      <w:r>
+        <w:rPr>
+          <w:rFonts w:ascii="Candara" w:hAnsi="Candara"/>
+          <w:sz w:val="24"/>
+          <w:szCs w:val="24"/>
+        </w:rPr>
+        <w:t xml:space="preserve">: </w:t>
+      </w:r>
+      <w:r>
+        <w:rPr>
+          <w:rFonts w:ascii="Candara" w:hAnsi="Candara"/>
+          <w:sz w:val="24"/>
+          <w:szCs w:val="24"/>
+        </w:rPr>
+        <w:t xml:space="preserve">” </w:t>
+      </w:r>
       <w:proofErr w:type="spellStart"/>
       <w:r>
         <w:rPr>
@@ -1087,7 +1170,7 @@
           <w:sz w:val="24"/>
           <w:szCs w:val="24"/>
         </w:rPr>
-        <w:t>eResultSquare</w:t>
+        <w:t>eResultThird</w:t>
       </w:r>
       <w:proofErr w:type="spellEnd"/>
       <w:r>
@@ -1096,48 +1179,48 @@
           <w:sz w:val="24"/>
           <w:szCs w:val="24"/>
         </w:rPr>
-        <w:t xml:space="preserve"> + “</w:t>
-      </w:r>
-      <w:r>
-        <w:rPr>
-          <w:rFonts w:ascii="Candara" w:hAnsi="Candara"/>
-          <w:sz w:val="24"/>
-          <w:szCs w:val="24"/>
-        </w:rPr>
-        <w:t>,</w:t>
-      </w:r>
-      <w:r>
-        <w:rPr>
-          <w:rFonts w:ascii="Candara" w:hAnsi="Candara"/>
-          <w:sz w:val="24"/>
-          <w:szCs w:val="24"/>
-        </w:rPr>
-        <w:t>” +</w:t>
-      </w:r>
-      <w:r>
-        <w:rPr>
-          <w:rFonts w:ascii="Candara" w:hAnsi="Candara"/>
-          <w:sz w:val="24"/>
-          <w:szCs w:val="24"/>
-        </w:rPr>
-        <w:t xml:space="preserve"> “el número a la tercera potencia es”</w:t>
-      </w:r>
-      <w:r>
-        <w:rPr>
-          <w:rFonts w:ascii="Candara" w:hAnsi="Candara"/>
-          <w:sz w:val="24"/>
-          <w:szCs w:val="24"/>
-        </w:rPr>
-        <w:t xml:space="preserve"> +</w:t>
-      </w:r>
-      <w:r>
-        <w:rPr>
-          <w:rFonts w:ascii="Candara" w:hAnsi="Candara"/>
-          <w:sz w:val="24"/>
-          <w:szCs w:val="24"/>
-        </w:rPr>
         <w:t xml:space="preserve"> </w:t>
       </w:r>
+      <w:r>
+        <w:rPr>
+          <w:rFonts w:ascii="Candara" w:hAnsi="Candara"/>
+          <w:sz w:val="24"/>
+          <w:szCs w:val="24"/>
+        </w:rPr>
+        <w:t>“E</w:t>
+      </w:r>
+      <w:r>
+        <w:rPr>
+          <w:rFonts w:ascii="Candara" w:hAnsi="Candara"/>
+          <w:sz w:val="24"/>
+          <w:szCs w:val="24"/>
+        </w:rPr>
+        <w:t>l número a la quinta potencia es</w:t>
+      </w:r>
+      <w:r>
+        <w:rPr>
+          <w:rFonts w:ascii="Candara" w:hAnsi="Candara"/>
+          <w:sz w:val="24"/>
+          <w:szCs w:val="24"/>
+        </w:rPr>
+        <w:t xml:space="preserve">: </w:t>
+      </w:r>
+      <w:r>
+        <w:rPr>
+          <w:rFonts w:ascii="Candara" w:hAnsi="Candara"/>
+          <w:sz w:val="24"/>
+          <w:szCs w:val="24"/>
+        </w:rPr>
+        <w:t>”</w:t>
+      </w:r>
+      <w:r>
+        <w:rPr>
+          <w:rFonts w:ascii="Candara" w:hAnsi="Candara"/>
+          <w:sz w:val="24"/>
+          <w:szCs w:val="24"/>
+        </w:rPr>
+        <w:t xml:space="preserve"> </w:t>
+      </w:r>
       <w:proofErr w:type="spellStart"/>
       <w:r>
         <w:rPr>
@@ -1145,75 +1228,9 @@
           <w:sz w:val="24"/>
           <w:szCs w:val="24"/>
         </w:rPr>
-        <w:t>eResultThird</w:t>
+        <w:t>eResultFifth</w:t>
       </w:r>
       <w:proofErr w:type="spellEnd"/>
-      <w:r>
-        <w:rPr>
-          <w:rFonts w:ascii="Candara" w:hAnsi="Candara"/>
-          <w:sz w:val="24"/>
-          <w:szCs w:val="24"/>
-        </w:rPr>
-        <w:t xml:space="preserve"> + “</w:t>
-      </w:r>
-      <w:r>
-        <w:rPr>
-          <w:rFonts w:ascii="Candara" w:hAnsi="Candara"/>
-          <w:sz w:val="24"/>
-          <w:szCs w:val="24"/>
-        </w:rPr>
-        <w:t>,</w:t>
-      </w:r>
-      <w:r>
-        <w:rPr>
-          <w:rFonts w:ascii="Candara" w:hAnsi="Candara"/>
-          <w:sz w:val="24"/>
-          <w:szCs w:val="24"/>
-        </w:rPr>
-        <w:t xml:space="preserve">” + </w:t>
-      </w:r>
-      <w:r>
-        <w:rPr>
-          <w:rFonts w:ascii="Candara" w:hAnsi="Candara"/>
-          <w:sz w:val="24"/>
-          <w:szCs w:val="24"/>
-        </w:rPr>
-        <w:t>“el número a la quinta potencia es”</w:t>
-      </w:r>
-      <w:r>
-        <w:rPr>
-          <w:rFonts w:ascii="Candara" w:hAnsi="Candara"/>
-          <w:sz w:val="24"/>
-          <w:szCs w:val="24"/>
-        </w:rPr>
-        <w:t xml:space="preserve"> +</w:t>
-      </w:r>
-      <w:r>
-        <w:rPr>
-          <w:rFonts w:ascii="Candara" w:hAnsi="Candara"/>
-          <w:sz w:val="24"/>
-          <w:szCs w:val="24"/>
-        </w:rPr>
-        <w:t xml:space="preserve"> </w:t>
-      </w:r>
-      <w:proofErr w:type="spellStart"/>
-      <w:r>
-        <w:rPr>
-          <w:rFonts w:ascii="Candara" w:hAnsi="Candara"/>
-          <w:sz w:val="24"/>
-          <w:szCs w:val="24"/>
-        </w:rPr>
-        <w:t>eResultFifth</w:t>
-      </w:r>
-      <w:proofErr w:type="spellEnd"/>
-      <w:r>
-        <w:rPr>
-          <w:rFonts w:ascii="Candara" w:hAnsi="Candara"/>
-          <w:sz w:val="24"/>
-          <w:szCs w:val="24"/>
-        </w:rPr>
-        <w:t>.</w:t>
-      </w:r>
     </w:p>
     <w:p>
       <w:pPr>
@@ -1241,6 +1258,74 @@
     <w:p>
       <w:pPr>
         <w:rPr>
+          <w:rFonts w:ascii="Candara" w:hAnsi="Candara"/>
+          <w:b/>
+          <w:sz w:val="24"/>
+          <w:szCs w:val="24"/>
+        </w:rPr>
+      </w:pPr>
+    </w:p>
+    <w:p>
+      <w:pPr>
+        <w:rPr>
+          <w:rFonts w:ascii="Candara" w:hAnsi="Candara"/>
+          <w:b/>
+          <w:sz w:val="24"/>
+          <w:szCs w:val="24"/>
+        </w:rPr>
+      </w:pPr>
+    </w:p>
+    <w:p>
+      <w:pPr>
+        <w:rPr>
+          <w:rFonts w:ascii="Candara" w:hAnsi="Candara"/>
+          <w:b/>
+          <w:sz w:val="24"/>
+          <w:szCs w:val="24"/>
+        </w:rPr>
+      </w:pPr>
+    </w:p>
+    <w:p>
+      <w:pPr>
+        <w:rPr>
+          <w:rFonts w:ascii="Candara" w:hAnsi="Candara"/>
+          <w:b/>
+          <w:sz w:val="24"/>
+          <w:szCs w:val="24"/>
+        </w:rPr>
+      </w:pPr>
+    </w:p>
+    <w:p>
+      <w:pPr>
+        <w:rPr>
+          <w:rFonts w:ascii="Candara" w:hAnsi="Candara"/>
+          <w:b/>
+          <w:sz w:val="24"/>
+          <w:szCs w:val="24"/>
+        </w:rPr>
+      </w:pPr>
+    </w:p>
+    <w:p>
+      <w:pPr>
+        <w:jc w:val="center"/>
+        <w:rPr>
+          <w:rFonts w:ascii="Candara" w:hAnsi="Candara"/>
+          <w:b/>
+        </w:rPr>
+      </w:pPr>
+      <w:r>
+        <w:rPr>
+          <w:rFonts w:ascii="Candara" w:hAnsi="Candara"/>
+          <w:b/>
+          <w:sz w:val="28"/>
+        </w:rPr>
+        <w:lastRenderedPageBreak/>
+        <w:t>DIAGRAMA DE FLUJO</w:t>
+      </w:r>
+    </w:p>
+    <w:p>
+      <w:pPr>
+        <w:rPr>
           <w:b/>
         </w:rPr>
       </w:pPr>
@@ -1260,13 +1345,13 @@
         <mc:AlternateContent>
           <mc:Choice Requires="wps">
             <w:drawing>
-              <wp:anchor distT="0" distB="0" distL="114300" distR="114300" simplePos="0" relativeHeight="251676672" behindDoc="0" locked="0" layoutInCell="1" allowOverlap="1" wp14:anchorId="54C883C8" wp14:editId="2B7464DA">
+              <wp:anchor distT="0" distB="0" distL="114300" distR="114300" simplePos="0" relativeHeight="251676672" behindDoc="0" locked="0" layoutInCell="1" allowOverlap="1" wp14:anchorId="751DCBDE" wp14:editId="13230846">
                 <wp:simplePos x="0" y="0"/>
                 <wp:positionH relativeFrom="margin">
                   <wp:align>center</wp:align>
                 </wp:positionH>
                 <wp:positionV relativeFrom="paragraph">
-                  <wp:posOffset>-31115</wp:posOffset>
+                  <wp:posOffset>231140</wp:posOffset>
                 </wp:positionV>
                 <wp:extent cx="0" cy="289560"/>
                 <wp:effectExtent l="76200" t="0" r="57150" b="53340"/>
@@ -1312,11 +1397,11 @@
           </mc:Choice>
           <mc:Fallback>
             <w:pict>
-              <v:shapetype w14:anchorId="7FD0F495" id="_x0000_t32" coordsize="21600,21600" o:spt="32" o:oned="t" path="m,l21600,21600e" filled="f">
+              <v:shapetype w14:anchorId="10B80C3F" id="_x0000_t32" coordsize="21600,21600" o:spt="32" o:oned="t" path="m,l21600,21600e" filled="f">
                 <v:path arrowok="t" fillok="f" o:connecttype="none"/>
                 <o:lock v:ext="edit" shapetype="t"/>
               </v:shapetype>
-              <v:shape id="Straight Arrow Connector 9" o:spid="_x0000_s1026" type="#_x0000_t32" style="position:absolute;margin-left:0;margin-top:-2.45pt;width:0;height:22.8pt;z-index:251676672;visibility:visible;mso-wrap-style:square;mso-wrap-distance-left:9pt;mso-wrap-distance-top:0;mso-wrap-distance-right:9pt;mso-wrap-distance-bottom:0;mso-position-horizontal:center;mso-position-horizontal-relative:margin;mso-position-vertical:absolute;mso-position-vertical-relative:text" o:gfxdata="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" strokecolor="black [3200]" strokeweight=".5pt">
+              <v:shape id="Straight Arrow Connector 9" o:spid="_x0000_s1026" type="#_x0000_t32" style="position:absolute;margin-left:0;margin-top:18.2pt;width:0;height:22.8pt;z-index:251676672;visibility:visible;mso-wrap-style:square;mso-wrap-distance-left:9pt;mso-wrap-distance-top:0;mso-wrap-distance-right:9pt;mso-wrap-distance-bottom:0;mso-position-horizontal:center;mso-position-horizontal-relative:margin;mso-position-vertical:absolute;mso-position-vertical-relative:text" o:gfxdata="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" strokecolor="black [3200]" strokeweight=".5pt">
                 <v:stroke endarrow="block" joinstyle="miter"/>
                 <w10:wrap anchorx="margin"/>
               </v:shape>
@@ -1333,13 +1418,13 @@
         <mc:AlternateContent>
           <mc:Choice Requires="wps">
             <w:drawing>
-              <wp:anchor distT="0" distB="0" distL="114300" distR="114300" simplePos="0" relativeHeight="251666432" behindDoc="0" locked="0" layoutInCell="1" allowOverlap="1" wp14:anchorId="2B4DC6D4" wp14:editId="61D17F5E">
+              <wp:anchor distT="0" distB="0" distL="114300" distR="114300" simplePos="0" relativeHeight="251666432" behindDoc="0" locked="0" layoutInCell="1" allowOverlap="1" wp14:anchorId="062D5C37" wp14:editId="15376507">
                 <wp:simplePos x="0" y="0"/>
                 <wp:positionH relativeFrom="margin">
-                  <wp:posOffset>2095500</wp:posOffset>
+                  <wp:align>center</wp:align>
                 </wp:positionH>
                 <wp:positionV relativeFrom="paragraph">
-                  <wp:posOffset>-610235</wp:posOffset>
+                  <wp:posOffset>-362585</wp:posOffset>
                 </wp:positionV>
                 <wp:extent cx="1371600" cy="586740"/>
                 <wp:effectExtent l="0" t="0" r="0" b="3810"/>
@@ -1447,7 +1532,7 @@
           </mc:Choice>
           <mc:Fallback>
             <w:pict>
-              <v:oval w14:anchorId="2B4DC6D4" id="Oval 2" o:spid="_x0000_s1026" style="position:absolute;margin-left:165pt;margin-top:-48.05pt;width:108pt;height:46.2pt;z-index:251666432;visibility:visible;mso-wrap-style:square;mso-width-percent:0;mso-height-percent:0;mso-wrap-distance-left:9pt;mso-wrap-distance-top:0;mso-wrap-distance-right:9pt;mso-wrap-distance-bottom:0;mso-position-horizontal:absolute;mso-position-horizontal-relative:margin;mso-position-vertical:absolute;mso-position-vertical-relative:text;mso-width-percent:0;mso-height-percent:0;mso-width-relative:margin;mso-height-relative:margin;v-text-anchor:middle" o:gfxdata="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" fillcolor="#3f1260" stroked="f" strokeweight=".5pt">
+              <v:oval w14:anchorId="062D5C37" id="Oval 2" o:spid="_x0000_s1026" style="position:absolute;margin-left:0;margin-top:-28.55pt;width:108pt;height:46.2pt;z-index:251666432;visibility:visible;mso-wrap-style:square;mso-width-percent:0;mso-height-percent:0;mso-wrap-distance-left:9pt;mso-wrap-distance-top:0;mso-wrap-distance-right:9pt;mso-wrap-distance-bottom:0;mso-position-horizontal:center;mso-position-horizontal-relative:margin;mso-position-vertical:absolute;mso-position-vertical-relative:text;mso-width-percent:0;mso-height-percent:0;mso-width-relative:margin;mso-height-relative:margin;v-text-anchor:middle" o:gfxdata="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" fillcolor="#3f1260" stroked="f" strokeweight=".5pt">
                 <v:fill color2="#7128a8" rotate="t" focusposition="1,1" focussize="" colors="0 #3f1260;.5 #5e1f8d;1 #7128a8" focus="100%" type="gradientRadial"/>
                 <v:stroke joinstyle="miter"/>
                 <v:textbox>
@@ -1497,16 +1582,16 @@
         <mc:AlternateContent>
           <mc:Choice Requires="wps">
             <w:drawing>
-              <wp:anchor distT="0" distB="0" distL="114300" distR="114300" simplePos="0" relativeHeight="251670528" behindDoc="0" locked="0" layoutInCell="1" allowOverlap="1" wp14:anchorId="22EBAC38" wp14:editId="463AA162">
+              <wp:anchor distT="0" distB="0" distL="114300" distR="114300" simplePos="0" relativeHeight="251670528" behindDoc="0" locked="0" layoutInCell="1" allowOverlap="1" wp14:anchorId="21F378E7" wp14:editId="1471E9EC">
                 <wp:simplePos x="0" y="0"/>
                 <wp:positionH relativeFrom="margin">
-                  <wp:align>center</wp:align>
+                  <wp:posOffset>2339340</wp:posOffset>
                 </wp:positionH>
                 <wp:positionV relativeFrom="paragraph">
-                  <wp:posOffset>10795</wp:posOffset>
+                  <wp:posOffset>240030</wp:posOffset>
                 </wp:positionV>
-                <wp:extent cx="1607820" cy="594360"/>
-                <wp:effectExtent l="19050" t="0" r="30480" b="15240"/>
+                <wp:extent cx="2186940" cy="594360"/>
+                <wp:effectExtent l="19050" t="0" r="41910" b="15240"/>
                 <wp:wrapNone/>
                 <wp:docPr id="4" name="Parallelogram 4"/>
                 <wp:cNvGraphicFramePr/>
@@ -1517,7 +1602,7 @@
                       <wps:spPr>
                         <a:xfrm>
                           <a:off x="0" y="0"/>
-                          <a:ext cx="1607820" cy="594360"/>
+                          <a:ext cx="2186940" cy="594360"/>
                         </a:xfrm>
                         <a:prstGeom prst="parallelogram">
                           <a:avLst/>
@@ -1604,6 +1689,13 @@
                               <w:t>eNumber</w:t>
                             </w:r>
                             <w:proofErr w:type="spellEnd"/>
+                            <w:r>
+                              <w:rPr>
+                                <w:rFonts w:ascii="Candara" w:hAnsi="Candara"/>
+                                <w:b/>
+                              </w:rPr>
+                              <w:t>: entero</w:t>
+                            </w:r>
                           </w:p>
                         </w:txbxContent>
                       </wps:txbx>
@@ -1627,7 +1719,7 @@
           </mc:Choice>
           <mc:Fallback>
             <w:pict>
-              <v:shapetype w14:anchorId="22EBAC38" id="_x0000_t7" coordsize="21600,21600" o:spt="7" adj="5400" path="m@0,l,21600@1,21600,21600,xe">
+              <v:shapetype w14:anchorId="21F378E7" id="_x0000_t7" coordsize="21600,21600" o:spt="7" adj="5400" path="m@0,l,21600@1,21600,21600,xe">
                 <v:stroke joinstyle="miter"/>
                 <v:formulas>
                   <v:f eqn="val #0"/>
@@ -1649,7 +1741,7 @@
                   <v:h position="#0,topLeft" xrange="0,21600"/>
                 </v:handles>
               </v:shapetype>
-              <v:shape id="Parallelogram 4" o:spid="_x0000_s1027" type="#_x0000_t7" style="position:absolute;margin-left:0;margin-top:.85pt;width:126.6pt;height:46.8pt;z-index:251670528;visibility:visible;mso-wrap-style:square;mso-width-percent:0;mso-height-percent:0;mso-wrap-distance-left:9pt;mso-wrap-distance-top:0;mso-wrap-distance-right:9pt;mso-wrap-distance-bottom:0;mso-position-horizontal:center;mso-position-horizontal-relative:margin;mso-position-vertical:absolute;mso-position-vertical-relative:text;mso-width-percent:0;mso-height-percent:0;mso-width-relative:margin;mso-height-relative:margin;v-text-anchor:middle" o:gfxdata="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" adj="1996" fillcolor="#3f1260" strokecolor="#4472c4 [3208]" strokeweight=".5pt">
+              <v:shape id="Parallelogram 4" o:spid="_x0000_s1027" type="#_x0000_t7" style="position:absolute;margin-left:184.2pt;margin-top:18.9pt;width:172.2pt;height:46.8pt;z-index:251670528;visibility:visible;mso-wrap-style:square;mso-width-percent:0;mso-height-percent:0;mso-wrap-distance-left:9pt;mso-wrap-distance-top:0;mso-wrap-distance-right:9pt;mso-wrap-distance-bottom:0;mso-position-horizontal:absolute;mso-position-horizontal-relative:margin;mso-position-vertical:absolute;mso-position-vertical-relative:text;mso-width-percent:0;mso-height-percent:0;mso-width-relative:margin;mso-height-relative:margin;v-text-anchor:middle" o:gfxdata="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" adj="1468" fillcolor="#3f1260" strokecolor="#4472c4 [3208]" strokeweight=".5pt">
                 <v:fill color2="#7128a8" rotate="t" angle="45" colors="0 #3f1260;.5 #5e1f8d;1 #7128a8" focus="100%" type="gradient"/>
                 <v:textbox>
                   <w:txbxContent>
@@ -1693,6 +1785,13 @@
                         <w:t>eNumber</w:t>
                       </w:r>
                       <w:proofErr w:type="spellEnd"/>
+                      <w:r>
+                        <w:rPr>
+                          <w:rFonts w:ascii="Candara" w:hAnsi="Candara"/>
+                          <w:b/>
+                        </w:rPr>
+                        <w:t>: entero</w:t>
+                      </w:r>
                     </w:p>
                   </w:txbxContent>
                 </v:textbox>
@@ -1725,13 +1824,13 @@
         <mc:AlternateContent>
           <mc:Choice Requires="wps">
             <w:drawing>
-              <wp:anchor distT="0" distB="0" distL="114300" distR="114300" simplePos="0" relativeHeight="251672576" behindDoc="0" locked="0" layoutInCell="1" allowOverlap="1" wp14:anchorId="1BB01021" wp14:editId="4C67735E">
+              <wp:anchor distT="0" distB="0" distL="114300" distR="114300" simplePos="0" relativeHeight="251672576" behindDoc="0" locked="0" layoutInCell="1" allowOverlap="1" wp14:anchorId="79274CFE" wp14:editId="73C1958B">
                 <wp:simplePos x="0" y="0"/>
                 <wp:positionH relativeFrom="margin">
                   <wp:align>center</wp:align>
                 </wp:positionH>
                 <wp:positionV relativeFrom="paragraph">
-                  <wp:posOffset>80010</wp:posOffset>
+                  <wp:posOffset>243840</wp:posOffset>
                 </wp:positionV>
                 <wp:extent cx="0" cy="213360"/>
                 <wp:effectExtent l="76200" t="0" r="57150" b="53340"/>
@@ -1777,7 +1876,7 @@
           </mc:Choice>
           <mc:Fallback>
             <w:pict>
-              <v:shape w14:anchorId="2A7976C4" id="Straight Arrow Connector 5" o:spid="_x0000_s1026" type="#_x0000_t32" style="position:absolute;margin-left:0;margin-top:6.3pt;width:0;height:16.8pt;z-index:251672576;visibility:visible;mso-wrap-style:square;mso-wrap-distance-left:9pt;mso-wrap-distance-top:0;mso-wrap-distance-right:9pt;mso-wrap-distance-bottom:0;mso-position-horizontal:center;mso-position-horizontal-relative:margin;mso-position-vertical:absolute;mso-position-vertical-relative:text" o:gfxdata="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" strokecolor="black [3200]" strokeweight=".5pt">
+              <v:shape w14:anchorId="5A45E3F7" id="Straight Arrow Connector 5" o:spid="_x0000_s1026" type="#_x0000_t32" style="position:absolute;margin-left:0;margin-top:19.2pt;width:0;height:16.8pt;z-index:251672576;visibility:visible;mso-wrap-style:square;mso-wrap-distance-left:9pt;mso-wrap-distance-top:0;mso-wrap-distance-right:9pt;mso-wrap-distance-bottom:0;mso-position-horizontal:center;mso-position-horizontal-relative:margin;mso-position-vertical:absolute;mso-position-vertical-relative:text" o:gfxdata="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" strokecolor="black [3200]" strokeweight=".5pt">
                 <v:stroke endarrow="block" joinstyle="miter"/>
                 <w10:wrap anchorx="margin"/>
               </v:shape>
@@ -1801,214 +1900,13 @@
         <mc:AlternateContent>
           <mc:Choice Requires="wps">
             <w:drawing>
-              <wp:anchor distT="0" distB="0" distL="114300" distR="114300" simplePos="0" relativeHeight="251686912" behindDoc="0" locked="0" layoutInCell="1" allowOverlap="1" wp14:anchorId="30E5A8B6" wp14:editId="75861944">
+              <wp:anchor distT="0" distB="0" distL="114300" distR="114300" simplePos="0" relativeHeight="251674624" behindDoc="0" locked="0" layoutInCell="1" allowOverlap="1" wp14:anchorId="3E3D5B36" wp14:editId="52E0ED20">
                 <wp:simplePos x="0" y="0"/>
                 <wp:positionH relativeFrom="margin">
                   <wp:align>center</wp:align>
                 </wp:positionH>
                 <wp:positionV relativeFrom="paragraph">
-                  <wp:posOffset>3154680</wp:posOffset>
-                </wp:positionV>
-                <wp:extent cx="2468880" cy="441960"/>
-                <wp:effectExtent l="0" t="0" r="26670" b="15240"/>
-                <wp:wrapNone/>
-                <wp:docPr id="12" name="Rectangle 12"/>
-                <wp:cNvGraphicFramePr/>
-                <a:graphic xmlns:a="http://schemas.openxmlformats.org/drawingml/2006/main">
-                  <a:graphicData uri="http://schemas.microsoft.com/office/word/2010/wordprocessingShape">
-                    <wps:wsp>
-                      <wps:cNvSpPr/>
-                      <wps:spPr>
-                        <a:xfrm>
-                          <a:off x="0" y="0"/>
-                          <a:ext cx="2468880" cy="441960"/>
-                        </a:xfrm>
-                        <a:prstGeom prst="rect">
-                          <a:avLst/>
-                        </a:prstGeom>
-                        <a:gradFill flip="none" rotWithShape="1">
-                          <a:gsLst>
-                            <a:gs pos="0">
-                              <a:srgbClr val="7030A0">
-                                <a:shade val="30000"/>
-                                <a:satMod val="115000"/>
-                              </a:srgbClr>
-                            </a:gs>
-                            <a:gs pos="50000">
-                              <a:srgbClr val="7030A0">
-                                <a:shade val="67500"/>
-                                <a:satMod val="115000"/>
-                              </a:srgbClr>
-                            </a:gs>
-                            <a:gs pos="100000">
-                              <a:srgbClr val="7030A0">
-                                <a:shade val="100000"/>
-                                <a:satMod val="115000"/>
-                              </a:srgbClr>
-                            </a:gs>
-                          </a:gsLst>
-                          <a:lin ang="2700000" scaled="1"/>
-                          <a:tileRect/>
-                        </a:gradFill>
-                      </wps:spPr>
-                      <wps:style>
-                        <a:lnRef idx="1">
-                          <a:schemeClr val="accent5"/>
-                        </a:lnRef>
-                        <a:fillRef idx="3">
-                          <a:schemeClr val="accent5"/>
-                        </a:fillRef>
-                        <a:effectRef idx="2">
-                          <a:schemeClr val="accent5"/>
-                        </a:effectRef>
-                        <a:fontRef idx="minor">
-                          <a:schemeClr val="lt1"/>
-                        </a:fontRef>
-                      </wps:style>
-                      <wps:txbx>
-                        <w:txbxContent>
-                          <w:p>
-                            <w:pPr>
-                              <w:spacing w:after="0"/>
-                              <w:rPr>
-                                <w:rFonts w:ascii="Candara" w:hAnsi="Candara"/>
-                                <w:b/>
-                              </w:rPr>
-                            </w:pPr>
-                            <w:r>
-                              <w:rPr>
-                                <w:rFonts w:ascii="Candara" w:hAnsi="Candara"/>
-                                <w:b/>
-                              </w:rPr>
-                              <w:t xml:space="preserve">Calcular </w:t>
-                            </w:r>
-                            <w:proofErr w:type="spellStart"/>
-                            <w:r>
-                              <w:rPr>
-                                <w:rFonts w:ascii="Candara" w:hAnsi="Candara"/>
-                                <w:b/>
-                              </w:rPr>
-                              <w:t>eResultSquare</w:t>
-                            </w:r>
-                            <w:proofErr w:type="spellEnd"/>
-                            <w:r>
-                              <w:rPr>
-                                <w:rFonts w:ascii="Candara" w:hAnsi="Candara"/>
-                                <w:b/>
-                              </w:rPr>
-                              <w:t xml:space="preserve"> </w:t>
-                            </w:r>
-                            <w:r>
-                              <w:rPr>
-                                <w:rFonts w:ascii="Candara" w:hAnsi="Candara"/>
-                                <w:b/>
-                              </w:rPr>
-                              <w:sym w:font="Wingdings" w:char="F0DF"/>
-                            </w:r>
-                            <w:r>
-                              <w:rPr>
-                                <w:rFonts w:ascii="Candara" w:hAnsi="Candara"/>
-                                <w:b/>
-                              </w:rPr>
-                              <w:t>eNumberˆ2</w:t>
-                            </w:r>
-                          </w:p>
-                        </w:txbxContent>
-                      </wps:txbx>
-                      <wps:bodyPr rot="0" spcFirstLastPara="0" vertOverflow="overflow" horzOverflow="overflow" vert="horz" wrap="square" lIns="91440" tIns="45720" rIns="91440" bIns="45720" numCol="1" spcCol="0" rtlCol="0" fromWordArt="0" anchor="ctr" anchorCtr="0" forceAA="0" compatLnSpc="1">
-                        <a:prstTxWarp prst="textNoShape">
-                          <a:avLst/>
-                        </a:prstTxWarp>
-                        <a:noAutofit/>
-                      </wps:bodyPr>
-                    </wps:wsp>
-                  </a:graphicData>
-                </a:graphic>
-                <wp14:sizeRelH relativeFrom="margin">
-                  <wp14:pctWidth>0</wp14:pctWidth>
-                </wp14:sizeRelH>
-                <wp14:sizeRelV relativeFrom="margin">
-                  <wp14:pctHeight>0</wp14:pctHeight>
-                </wp14:sizeRelV>
-              </wp:anchor>
-            </w:drawing>
-          </mc:Choice>
-          <mc:Fallback>
-            <w:pict>
-              <v:rect w14:anchorId="30E5A8B6" id="Rectangle 12" o:spid="_x0000_s1028" style="position:absolute;margin-left:0;margin-top:248.4pt;width:194.4pt;height:34.8pt;z-index:251686912;visibility:visible;mso-wrap-style:square;mso-width-percent:0;mso-height-percent:0;mso-wrap-distance-left:9pt;mso-wrap-distance-top:0;mso-wrap-distance-right:9pt;mso-wrap-distance-bottom:0;mso-position-horizontal:center;mso-position-horizontal-relative:margin;mso-position-vertical:absolute;mso-position-vertical-relative:text;mso-width-percent:0;mso-height-percent:0;mso-width-relative:margin;mso-height-relative:margin;v-text-anchor:middle" o:gfxdata="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" fillcolor="#3f1260" strokecolor="#4472c4 [3208]" strokeweight=".5pt">
-                <v:fill color2="#7128a8" rotate="t" angle="45" colors="0 #3f1260;.5 #5e1f8d;1 #7128a8" focus="100%" type="gradient"/>
-                <v:textbox>
-                  <w:txbxContent>
-                    <w:p>
-                      <w:pPr>
-                        <w:spacing w:after="0"/>
-                        <w:rPr>
-                          <w:rFonts w:ascii="Candara" w:hAnsi="Candara"/>
-                          <w:b/>
-                        </w:rPr>
-                      </w:pPr>
-                      <w:r>
-                        <w:rPr>
-                          <w:rFonts w:ascii="Candara" w:hAnsi="Candara"/>
-                          <w:b/>
-                        </w:rPr>
-                        <w:t xml:space="preserve">Calcular </w:t>
-                      </w:r>
-                      <w:proofErr w:type="spellStart"/>
-                      <w:r>
-                        <w:rPr>
-                          <w:rFonts w:ascii="Candara" w:hAnsi="Candara"/>
-                          <w:b/>
-                        </w:rPr>
-                        <w:t>eResultSquare</w:t>
-                      </w:r>
-                      <w:proofErr w:type="spellEnd"/>
-                      <w:r>
-                        <w:rPr>
-                          <w:rFonts w:ascii="Candara" w:hAnsi="Candara"/>
-                          <w:b/>
-                        </w:rPr>
-                        <w:t xml:space="preserve"> </w:t>
-                      </w:r>
-                      <w:r>
-                        <w:rPr>
-                          <w:rFonts w:ascii="Candara" w:hAnsi="Candara"/>
-                          <w:b/>
-                        </w:rPr>
-                        <w:sym w:font="Wingdings" w:char="F0DF"/>
-                      </w:r>
-                      <w:r>
-                        <w:rPr>
-                          <w:rFonts w:ascii="Candara" w:hAnsi="Candara"/>
-                          <w:b/>
-                        </w:rPr>
-                        <w:t>eNumberˆ2</w:t>
-                      </w:r>
-                    </w:p>
-                  </w:txbxContent>
-                </v:textbox>
-                <w10:wrap anchorx="margin"/>
-              </v:rect>
-            </w:pict>
-          </mc:Fallback>
-        </mc:AlternateContent>
-      </w:r>
-      <w:r>
-        <w:rPr>
-          <w:b/>
-          <w:noProof/>
-          <w:lang w:eastAsia="es-MX"/>
-        </w:rPr>
-        <mc:AlternateContent>
-          <mc:Choice Requires="wps">
-            <w:drawing>
-              <wp:anchor distT="0" distB="0" distL="114300" distR="114300" simplePos="0" relativeHeight="251674624" behindDoc="0" locked="0" layoutInCell="1" allowOverlap="1" wp14:anchorId="10E1201D" wp14:editId="2799A139">
-                <wp:simplePos x="0" y="0"/>
-                <wp:positionH relativeFrom="margin">
-                  <wp:align>center</wp:align>
-                </wp:positionH>
-                <wp:positionV relativeFrom="paragraph">
-                  <wp:posOffset>6985</wp:posOffset>
+                  <wp:posOffset>163195</wp:posOffset>
                 </wp:positionV>
                 <wp:extent cx="2004060" cy="1203960"/>
                 <wp:effectExtent l="0" t="0" r="0" b="0"/>
@@ -2298,7 +2196,7 @@
           </mc:Choice>
           <mc:Fallback>
             <w:pict>
-              <v:rect w14:anchorId="10E1201D" id="Rectangle 7" o:spid="_x0000_s1029" style="position:absolute;margin-left:0;margin-top:.55pt;width:157.8pt;height:94.8pt;z-index:251674624;visibility:visible;mso-wrap-style:square;mso-width-percent:0;mso-height-percent:0;mso-wrap-distance-left:9pt;mso-wrap-distance-top:0;mso-wrap-distance-right:9pt;mso-wrap-distance-bottom:0;mso-position-horizontal:center;mso-position-horizontal-relative:margin;mso-position-vertical:absolute;mso-position-vertical-relative:text;mso-width-percent:0;mso-height-percent:0;mso-width-relative:margin;mso-height-relative:margin;v-text-anchor:middle" o:gfxdata="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" fillcolor="#3f1260" stroked="f" strokeweight=".5pt">
+              <v:rect w14:anchorId="3E3D5B36" id="Rectangle 7" o:spid="_x0000_s1028" style="position:absolute;margin-left:0;margin-top:12.85pt;width:157.8pt;height:94.8pt;z-index:251674624;visibility:visible;mso-wrap-style:square;mso-width-percent:0;mso-height-percent:0;mso-wrap-distance-left:9pt;mso-wrap-distance-top:0;mso-wrap-distance-right:9pt;mso-wrap-distance-bottom:0;mso-position-horizontal:center;mso-position-horizontal-relative:margin;mso-position-vertical:absolute;mso-position-vertical-relative:text;mso-width-percent:0;mso-height-percent:0;mso-width-relative:margin;mso-height-relative:margin;v-text-anchor:middle" o:gfxdata="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" fillcolor="#3f1260" stroked="f" strokeweight=".5pt">
                 <v:fill color2="#7128a8" rotate="t" angle="45" colors="0 #3f1260;.5 #5e1f8d;1 #7128a8" focus="100%" type="gradient"/>
                 <v:textbox>
                   <w:txbxContent>
@@ -2515,6 +2413,13 @@
           </mc:Fallback>
         </mc:AlternateContent>
       </w:r>
+    </w:p>
+    <w:p>
+      <w:pPr>
+        <w:rPr>
+          <w:b/>
+        </w:rPr>
+      </w:pPr>
       <w:r>
         <w:rPr>
           <w:b/>
@@ -2524,18 +2429,170 @@
         <mc:AlternateContent>
           <mc:Choice Requires="wps">
             <w:drawing>
-              <wp:anchor distT="0" distB="0" distL="114300" distR="114300" simplePos="0" relativeHeight="251678720" behindDoc="0" locked="0" layoutInCell="1" allowOverlap="1" wp14:anchorId="4BCAD362" wp14:editId="3F1C41F9">
+              <wp:anchor distT="0" distB="0" distL="114300" distR="114300" simplePos="0" relativeHeight="251703296" behindDoc="0" locked="0" layoutInCell="1" allowOverlap="1" wp14:anchorId="20E28587" wp14:editId="2D294CB5">
                 <wp:simplePos x="0" y="0"/>
                 <wp:positionH relativeFrom="margin">
                   <wp:align>center</wp:align>
                 </wp:positionH>
                 <wp:positionV relativeFrom="paragraph">
-                  <wp:posOffset>1210945</wp:posOffset>
+                  <wp:posOffset>6476365</wp:posOffset>
+                </wp:positionV>
+                <wp:extent cx="1371600" cy="586740"/>
+                <wp:effectExtent l="0" t="0" r="19050" b="22860"/>
+                <wp:wrapNone/>
+                <wp:docPr id="20" name="Oval 20"/>
+                <wp:cNvGraphicFramePr/>
+                <a:graphic xmlns:a="http://schemas.openxmlformats.org/drawingml/2006/main">
+                  <a:graphicData uri="http://schemas.microsoft.com/office/word/2010/wordprocessingShape">
+                    <wps:wsp>
+                      <wps:cNvSpPr/>
+                      <wps:spPr>
+                        <a:xfrm>
+                          <a:off x="0" y="0"/>
+                          <a:ext cx="1371600" cy="586740"/>
+                        </a:xfrm>
+                        <a:prstGeom prst="ellipse">
+                          <a:avLst/>
+                        </a:prstGeom>
+                        <a:gradFill flip="none" rotWithShape="1">
+                          <a:gsLst>
+                            <a:gs pos="0">
+                              <a:srgbClr val="7030A0">
+                                <a:shade val="30000"/>
+                                <a:satMod val="115000"/>
+                              </a:srgbClr>
+                            </a:gs>
+                            <a:gs pos="50000">
+                              <a:srgbClr val="7030A0">
+                                <a:shade val="67500"/>
+                                <a:satMod val="115000"/>
+                              </a:srgbClr>
+                            </a:gs>
+                            <a:gs pos="100000">
+                              <a:srgbClr val="7030A0">
+                                <a:shade val="100000"/>
+                                <a:satMod val="115000"/>
+                              </a:srgbClr>
+                            </a:gs>
+                          </a:gsLst>
+                          <a:lin ang="2700000" scaled="1"/>
+                          <a:tileRect/>
+                        </a:gradFill>
+                      </wps:spPr>
+                      <wps:style>
+                        <a:lnRef idx="1">
+                          <a:schemeClr val="accent5"/>
+                        </a:lnRef>
+                        <a:fillRef idx="3">
+                          <a:schemeClr val="accent5"/>
+                        </a:fillRef>
+                        <a:effectRef idx="2">
+                          <a:schemeClr val="accent5"/>
+                        </a:effectRef>
+                        <a:fontRef idx="minor">
+                          <a:schemeClr val="lt1"/>
+                        </a:fontRef>
+                      </wps:style>
+                      <wps:txbx>
+                        <w:txbxContent>
+                          <w:p>
+                            <w:pPr>
+                              <w:spacing w:after="0"/>
+                              <w:jc w:val="center"/>
+                              <w:rPr>
+                                <w:rFonts w:ascii="Candara" w:hAnsi="Candara"/>
+                                <w:b/>
+                                <w:sz w:val="24"/>
+                                <w:szCs w:val="24"/>
+                              </w:rPr>
+                            </w:pPr>
+                            <w:r>
+                              <w:rPr>
+                                <w:rFonts w:ascii="Candara" w:hAnsi="Candara"/>
+                                <w:b/>
+                                <w:sz w:val="24"/>
+                                <w:szCs w:val="24"/>
+                              </w:rPr>
+                              <w:t>Fin</w:t>
+                            </w:r>
+                          </w:p>
+                        </w:txbxContent>
+                      </wps:txbx>
+                      <wps:bodyPr rot="0" spcFirstLastPara="0" vertOverflow="overflow" horzOverflow="overflow" vert="horz" wrap="square" lIns="91440" tIns="45720" rIns="91440" bIns="45720" numCol="1" spcCol="0" rtlCol="0" fromWordArt="0" anchor="ctr" anchorCtr="0" forceAA="0" compatLnSpc="1">
+                        <a:prstTxWarp prst="textNoShape">
+                          <a:avLst/>
+                        </a:prstTxWarp>
+                        <a:noAutofit/>
+                      </wps:bodyPr>
+                    </wps:wsp>
+                  </a:graphicData>
+                </a:graphic>
+                <wp14:sizeRelH relativeFrom="margin">
+                  <wp14:pctWidth>0</wp14:pctWidth>
+                </wp14:sizeRelH>
+                <wp14:sizeRelV relativeFrom="margin">
+                  <wp14:pctHeight>0</wp14:pctHeight>
+                </wp14:sizeRelV>
+              </wp:anchor>
+            </w:drawing>
+          </mc:Choice>
+          <mc:Fallback>
+            <w:pict>
+              <v:oval w14:anchorId="20E28587" id="Oval 20" o:spid="_x0000_s1029" style="position:absolute;margin-left:0;margin-top:509.95pt;width:108pt;height:46.2pt;z-index:251703296;visibility:visible;mso-wrap-style:square;mso-width-percent:0;mso-height-percent:0;mso-wrap-distance-left:9pt;mso-wrap-distance-top:0;mso-wrap-distance-right:9pt;mso-wrap-distance-bottom:0;mso-position-horizontal:center;mso-position-horizontal-relative:margin;mso-position-vertical:absolute;mso-position-vertical-relative:text;mso-width-percent:0;mso-height-percent:0;mso-width-relative:margin;mso-height-relative:margin;v-text-anchor:middle" o:gfxdata="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" fillcolor="#3f1260" strokecolor="#4472c4 [3208]" strokeweight=".5pt">
+                <v:fill color2="#7128a8" rotate="t" angle="45" colors="0 #3f1260;.5 #5e1f8d;1 #7128a8" focus="100%" type="gradient"/>
+                <v:stroke joinstyle="miter"/>
+                <v:textbox>
+                  <w:txbxContent>
+                    <w:p>
+                      <w:pPr>
+                        <w:spacing w:after="0"/>
+                        <w:jc w:val="center"/>
+                        <w:rPr>
+                          <w:rFonts w:ascii="Candara" w:hAnsi="Candara"/>
+                          <w:b/>
+                          <w:sz w:val="24"/>
+                          <w:szCs w:val="24"/>
+                        </w:rPr>
+                      </w:pPr>
+                      <w:r>
+                        <w:rPr>
+                          <w:rFonts w:ascii="Candara" w:hAnsi="Candara"/>
+                          <w:b/>
+                          <w:sz w:val="24"/>
+                          <w:szCs w:val="24"/>
+                        </w:rPr>
+                        <w:t>Fin</w:t>
+                      </w:r>
+                    </w:p>
+                  </w:txbxContent>
+                </v:textbox>
+                <w10:wrap anchorx="margin"/>
+              </v:oval>
+            </w:pict>
+          </mc:Fallback>
+        </mc:AlternateContent>
+      </w:r>
+      <w:r>
+        <w:rPr>
+          <w:b/>
+          <w:noProof/>
+          <w:lang w:eastAsia="es-MX"/>
+        </w:rPr>
+        <mc:AlternateContent>
+          <mc:Choice Requires="wps">
+            <w:drawing>
+              <wp:anchor distT="0" distB="0" distL="114300" distR="114300" simplePos="0" relativeHeight="251705344" behindDoc="0" locked="0" layoutInCell="1" allowOverlap="1" wp14:anchorId="17933C52" wp14:editId="067DC2AD">
+                <wp:simplePos x="0" y="0"/>
+                <wp:positionH relativeFrom="margin">
+                  <wp:align>center</wp:align>
+                </wp:positionH>
+                <wp:positionV relativeFrom="paragraph">
+                  <wp:posOffset>6263005</wp:posOffset>
                 </wp:positionV>
                 <wp:extent cx="0" cy="213360"/>
                 <wp:effectExtent l="76200" t="0" r="57150" b="53340"/>
                 <wp:wrapNone/>
-                <wp:docPr id="1" name="Straight Arrow Connector 1"/>
+                <wp:docPr id="21" name="Straight Arrow Connector 21"/>
                 <wp:cNvGraphicFramePr/>
                 <a:graphic xmlns:a="http://schemas.openxmlformats.org/drawingml/2006/main">
                   <a:graphicData uri="http://schemas.microsoft.com/office/word/2010/wordprocessingShape">
@@ -2576,7 +2633,7 @@
           </mc:Choice>
           <mc:Fallback>
             <w:pict>
-              <v:shape w14:anchorId="46CBCEE1" id="Straight Arrow Connector 1" o:spid="_x0000_s1026" type="#_x0000_t32" style="position:absolute;margin-left:0;margin-top:95.35pt;width:0;height:16.8pt;z-index:251678720;visibility:visible;mso-wrap-style:square;mso-wrap-distance-left:9pt;mso-wrap-distance-top:0;mso-wrap-distance-right:9pt;mso-wrap-distance-bottom:0;mso-position-horizontal:center;mso-position-horizontal-relative:margin;mso-position-vertical:absolute;mso-position-vertical-relative:text" o:gfxdata="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" strokecolor="black [3200]" strokeweight=".5pt">
+              <v:shape w14:anchorId="7768B015" id="Straight Arrow Connector 21" o:spid="_x0000_s1026" type="#_x0000_t32" style="position:absolute;margin-left:0;margin-top:493.15pt;width:0;height:16.8pt;z-index:251705344;visibility:visible;mso-wrap-style:square;mso-wrap-distance-left:9pt;mso-wrap-distance-top:0;mso-wrap-distance-right:9pt;mso-wrap-distance-bottom:0;mso-position-horizontal:center;mso-position-horizontal-relative:margin;mso-position-vertical:absolute;mso-position-vertical-relative:text" o:gfxdata="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" strokecolor="black [3200]" strokeweight=".5pt">
                 <v:stroke endarrow="block" joinstyle="miter"/>
                 <w10:wrap anchorx="margin"/>
               </v:shape>
@@ -2593,18 +2650,18 @@
         <mc:AlternateContent>
           <mc:Choice Requires="wps">
             <w:drawing>
-              <wp:anchor distT="0" distB="0" distL="114300" distR="114300" simplePos="0" relativeHeight="251680768" behindDoc="0" locked="0" layoutInCell="1" allowOverlap="1" wp14:anchorId="3A1BD276" wp14:editId="5865CD03">
+              <wp:anchor distT="0" distB="0" distL="114300" distR="114300" simplePos="0" relativeHeight="251699200" behindDoc="0" locked="0" layoutInCell="1" allowOverlap="1" wp14:anchorId="21A212C2" wp14:editId="61B660E2">
                 <wp:simplePos x="0" y="0"/>
                 <wp:positionH relativeFrom="margin">
                   <wp:align>center</wp:align>
                 </wp:positionH>
                 <wp:positionV relativeFrom="paragraph">
-                  <wp:posOffset>1416685</wp:posOffset>
+                  <wp:posOffset>4929505</wp:posOffset>
                 </wp:positionV>
-                <wp:extent cx="2461260" cy="838200"/>
-                <wp:effectExtent l="19050" t="0" r="34290" b="19050"/>
+                <wp:extent cx="3185160" cy="1325880"/>
+                <wp:effectExtent l="19050" t="0" r="34290" b="26670"/>
                 <wp:wrapNone/>
-                <wp:docPr id="6" name="Parallelogram 6"/>
+                <wp:docPr id="18" name="Parallelogram 18"/>
                 <wp:cNvGraphicFramePr/>
                 <a:graphic xmlns:a="http://schemas.openxmlformats.org/drawingml/2006/main">
                   <a:graphicData uri="http://schemas.microsoft.com/office/word/2010/wordprocessingShape">
@@ -2613,7 +2670,7 @@
                       <wps:spPr>
                         <a:xfrm>
                           <a:off x="0" y="0"/>
-                          <a:ext cx="2461260" cy="838200"/>
+                          <a:ext cx="3185160" cy="1325880"/>
                         </a:xfrm>
                         <a:prstGeom prst="parallelogram">
                           <a:avLst/>
@@ -2661,6 +2718,7 @@
                         <w:txbxContent>
                           <w:p>
                             <w:pPr>
+                              <w:spacing w:after="0"/>
                               <w:jc w:val="center"/>
                               <w:rPr>
                                 <w:rFonts w:ascii="Candara" w:hAnsi="Candara"/>
@@ -2672,21 +2730,120 @@
                                 <w:rFonts w:ascii="Candara" w:hAnsi="Candara"/>
                                 <w:b/>
                               </w:rPr>
-                              <w:t>Imprimir “</w:t>
+                              <w:t>Imprimir “El n</w:t>
                             </w:r>
                             <w:r>
                               <w:rPr>
                                 <w:rFonts w:ascii="Candara" w:hAnsi="Candara"/>
                                 <w:b/>
                               </w:rPr>
-                              <w:t>Dame el número para calcularlo a la segunda, tercera y quinta potencia.</w:t>
+                              <w:t>úmero a la segunda potencia es</w:t>
+                            </w:r>
+                            <w:proofErr w:type="gramStart"/>
+                            <w:r>
+                              <w:rPr>
+                                <w:rFonts w:ascii="Candara" w:hAnsi="Candara"/>
+                                <w:b/>
+                              </w:rPr>
+                              <w:t>: ”</w:t>
+                            </w:r>
+                            <w:proofErr w:type="gramEnd"/>
+                            <w:r>
+                              <w:rPr>
+                                <w:rFonts w:ascii="Candara" w:hAnsi="Candara"/>
+                                <w:b/>
+                              </w:rPr>
+                              <w:t>,</w:t>
                             </w:r>
                             <w:r>
                               <w:rPr>
                                 <w:rFonts w:ascii="Candara" w:hAnsi="Candara"/>
                                 <w:b/>
                               </w:rPr>
-                              <w:t>”</w:t>
+                              <w:t xml:space="preserve"> </w:t>
+                            </w:r>
+                            <w:proofErr w:type="spellStart"/>
+                            <w:r>
+                              <w:rPr>
+                                <w:rFonts w:ascii="Candara" w:hAnsi="Candara"/>
+                                <w:b/>
+                              </w:rPr>
+                              <w:t>eResultSquare</w:t>
+                            </w:r>
+                            <w:proofErr w:type="spellEnd"/>
+                            <w:r>
+                              <w:rPr>
+                                <w:rFonts w:ascii="Candara" w:hAnsi="Candara"/>
+                                <w:b/>
+                              </w:rPr>
+                              <w:t xml:space="preserve"> “E</w:t>
+                            </w:r>
+                            <w:r>
+                              <w:rPr>
+                                <w:rFonts w:ascii="Candara" w:hAnsi="Candara"/>
+                                <w:b/>
+                              </w:rPr>
+                              <w:t>l número a la tercera potencia es</w:t>
+                            </w:r>
+                            <w:r>
+                              <w:rPr>
+                                <w:rFonts w:ascii="Candara" w:hAnsi="Candara"/>
+                                <w:b/>
+                              </w:rPr>
+                              <w:t xml:space="preserve">: ”, </w:t>
+                            </w:r>
+                            <w:proofErr w:type="spellStart"/>
+                            <w:r>
+                              <w:rPr>
+                                <w:rFonts w:ascii="Candara" w:hAnsi="Candara"/>
+                                <w:b/>
+                              </w:rPr>
+                              <w:t>eResultThird</w:t>
+                            </w:r>
+                            <w:proofErr w:type="spellEnd"/>
+                            <w:r>
+                              <w:rPr>
+                                <w:rFonts w:ascii="Candara" w:hAnsi="Candara"/>
+                                <w:b/>
+                              </w:rPr>
+                              <w:t xml:space="preserve"> </w:t>
+                            </w:r>
+                            <w:r>
+                              <w:rPr>
+                                <w:rFonts w:ascii="Candara" w:hAnsi="Candara"/>
+                                <w:b/>
+                              </w:rPr>
+                              <w:t>“E</w:t>
+                            </w:r>
+                            <w:r>
+                              <w:rPr>
+                                <w:rFonts w:ascii="Candara" w:hAnsi="Candara"/>
+                                <w:b/>
+                              </w:rPr>
+                              <w:t>l número a la quinta potencia es</w:t>
+                            </w:r>
+                            <w:r>
+                              <w:rPr>
+                                <w:rFonts w:ascii="Candara" w:hAnsi="Candara"/>
+                                <w:b/>
+                              </w:rPr>
+                              <w:t xml:space="preserve">: ” </w:t>
+                            </w:r>
+                            <w:proofErr w:type="spellStart"/>
+                            <w:r>
+                              <w:rPr>
+                                <w:rFonts w:ascii="Candara" w:hAnsi="Candara"/>
+                                <w:b/>
+                              </w:rPr>
+                              <w:t>eResultFifth</w:t>
+                            </w:r>
+                            <w:proofErr w:type="spellEnd"/>
+                            <w:r>
+                              <w:rPr>
+                                <w:rFonts w:ascii="Candara" w:hAnsi="Candara"/>
+                                <w:b/>
+                              </w:rPr>
+                              <w:t>.</w:t>
                             </w:r>
                           </w:p>
                         </w:txbxContent>
@@ -2711,12 +2868,13 @@
           </mc:Choice>
           <mc:Fallback>
             <w:pict>
-              <v:shape w14:anchorId="3A1BD276" id="Parallelogram 6" o:spid="_x0000_s1030" type="#_x0000_t7" style="position:absolute;margin-left:0;margin-top:111.55pt;width:193.8pt;height:66pt;z-index:251680768;visibility:visible;mso-wrap-style:square;mso-width-percent:0;mso-height-percent:0;mso-wrap-distance-left:9pt;mso-wrap-distance-top:0;mso-wrap-distance-right:9pt;mso-wrap-distance-bottom:0;mso-position-horizontal:center;mso-position-horizontal-relative:margin;mso-position-vertical:absolute;mso-position-vertical-relative:text;mso-width-percent:0;mso-height-percent:0;mso-width-relative:margin;mso-height-relative:margin;v-text-anchor:middle" o:gfxdata="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" adj="1839" fillcolor="#3f1260" strokecolor="#4472c4 [3208]" strokeweight=".5pt">
+              <v:shape w14:anchorId="21A212C2" id="Parallelogram 18" o:spid="_x0000_s1030" type="#_x0000_t7" style="position:absolute;margin-left:0;margin-top:388.15pt;width:250.8pt;height:104.4pt;z-index:251699200;visibility:visible;mso-wrap-style:square;mso-width-percent:0;mso-height-percent:0;mso-wrap-distance-left:9pt;mso-wrap-distance-top:0;mso-wrap-distance-right:9pt;mso-wrap-distance-bottom:0;mso-position-horizontal:center;mso-position-horizontal-relative:margin;mso-position-vertical:absolute;mso-position-vertical-relative:text;mso-width-percent:0;mso-height-percent:0;mso-width-relative:margin;mso-height-relative:margin;v-text-anchor:middle" o:gfxdata="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" adj="2248" fillcolor="#3f1260" strokecolor="#4472c4 [3208]" strokeweight=".5pt">
                 <v:fill color2="#7128a8" rotate="t" angle="45" colors="0 #3f1260;.5 #5e1f8d;1 #7128a8" focus="100%" type="gradient"/>
                 <v:textbox>
                   <w:txbxContent>
                     <w:p>
                       <w:pPr>
+                        <w:spacing w:after="0"/>
                         <w:jc w:val="center"/>
                         <w:rPr>
                           <w:rFonts w:ascii="Candara" w:hAnsi="Candara"/>
@@ -2728,21 +2886,120 @@
                           <w:rFonts w:ascii="Candara" w:hAnsi="Candara"/>
                           <w:b/>
                         </w:rPr>
-                        <w:t>Imprimir “</w:t>
+                        <w:t>Imprimir “El n</w:t>
                       </w:r>
                       <w:r>
                         <w:rPr>
                           <w:rFonts w:ascii="Candara" w:hAnsi="Candara"/>
                           <w:b/>
                         </w:rPr>
-                        <w:t>Dame el número para calcularlo a la segunda, tercera y quinta potencia.</w:t>
+                        <w:t>úmero a la segunda potencia es</w:t>
+                      </w:r>
+                      <w:proofErr w:type="gramStart"/>
+                      <w:r>
+                        <w:rPr>
+                          <w:rFonts w:ascii="Candara" w:hAnsi="Candara"/>
+                          <w:b/>
+                        </w:rPr>
+                        <w:t>: ”</w:t>
+                      </w:r>
+                      <w:proofErr w:type="gramEnd"/>
+                      <w:r>
+                        <w:rPr>
+                          <w:rFonts w:ascii="Candara" w:hAnsi="Candara"/>
+                          <w:b/>
+                        </w:rPr>
+                        <w:t>,</w:t>
                       </w:r>
                       <w:r>
                         <w:rPr>
                           <w:rFonts w:ascii="Candara" w:hAnsi="Candara"/>
                           <w:b/>
                         </w:rPr>
-                        <w:t>”</w:t>
+                        <w:t xml:space="preserve"> </w:t>
+                      </w:r>
+                      <w:proofErr w:type="spellStart"/>
+                      <w:r>
+                        <w:rPr>
+                          <w:rFonts w:ascii="Candara" w:hAnsi="Candara"/>
+                          <w:b/>
+                        </w:rPr>
+                        <w:t>eResultSquare</w:t>
+                      </w:r>
+                      <w:proofErr w:type="spellEnd"/>
+                      <w:r>
+                        <w:rPr>
+                          <w:rFonts w:ascii="Candara" w:hAnsi="Candara"/>
+                          <w:b/>
+                        </w:rPr>
+                        <w:t xml:space="preserve"> “E</w:t>
+                      </w:r>
+                      <w:r>
+                        <w:rPr>
+                          <w:rFonts w:ascii="Candara" w:hAnsi="Candara"/>
+                          <w:b/>
+                        </w:rPr>
+                        <w:t>l número a la tercera potencia es</w:t>
+                      </w:r>
+                      <w:r>
+                        <w:rPr>
+                          <w:rFonts w:ascii="Candara" w:hAnsi="Candara"/>
+                          <w:b/>
+                        </w:rPr>
+                        <w:t xml:space="preserve">: ”, </w:t>
+                      </w:r>
+                      <w:proofErr w:type="spellStart"/>
+                      <w:r>
+                        <w:rPr>
+                          <w:rFonts w:ascii="Candara" w:hAnsi="Candara"/>
+                          <w:b/>
+                        </w:rPr>
+                        <w:t>eResultThird</w:t>
+                      </w:r>
+                      <w:proofErr w:type="spellEnd"/>
+                      <w:r>
+                        <w:rPr>
+                          <w:rFonts w:ascii="Candara" w:hAnsi="Candara"/>
+                          <w:b/>
+                        </w:rPr>
+                        <w:t xml:space="preserve"> </w:t>
+                      </w:r>
+                      <w:r>
+                        <w:rPr>
+                          <w:rFonts w:ascii="Candara" w:hAnsi="Candara"/>
+                          <w:b/>
+                        </w:rPr>
+                        <w:t>“E</w:t>
+                      </w:r>
+                      <w:r>
+                        <w:rPr>
+                          <w:rFonts w:ascii="Candara" w:hAnsi="Candara"/>
+                          <w:b/>
+                        </w:rPr>
+                        <w:t>l número a la quinta potencia es</w:t>
+                      </w:r>
+                      <w:r>
+                        <w:rPr>
+                          <w:rFonts w:ascii="Candara" w:hAnsi="Candara"/>
+                          <w:b/>
+                        </w:rPr>
+                        <w:t xml:space="preserve">: ” </w:t>
+                      </w:r>
+                      <w:proofErr w:type="spellStart"/>
+                      <w:r>
+                        <w:rPr>
+                          <w:rFonts w:ascii="Candara" w:hAnsi="Candara"/>
+                          <w:b/>
+                        </w:rPr>
+                        <w:t>eResultFifth</w:t>
+                      </w:r>
+                      <w:proofErr w:type="spellEnd"/>
+                      <w:r>
+                        <w:rPr>
+                          <w:rFonts w:ascii="Candara" w:hAnsi="Candara"/>
+                          <w:b/>
+                        </w:rPr>
+                        <w:t>.</w:t>
                       </w:r>
                     </w:p>
                   </w:txbxContent>
@@ -2762,18 +3019,18 @@
         <mc:AlternateContent>
           <mc:Choice Requires="wps">
             <w:drawing>
-              <wp:anchor distT="0" distB="0" distL="114300" distR="114300" simplePos="0" relativeHeight="251684864" behindDoc="0" locked="0" layoutInCell="1" allowOverlap="1" wp14:anchorId="5476C541" wp14:editId="6B7A2E4B">
+              <wp:anchor distT="0" distB="0" distL="114300" distR="114300" simplePos="0" relativeHeight="251701248" behindDoc="0" locked="0" layoutInCell="1" allowOverlap="1" wp14:anchorId="2CAFB816" wp14:editId="6C35F2BD">
                 <wp:simplePos x="0" y="0"/>
                 <wp:positionH relativeFrom="margin">
-                  <wp:posOffset>2815590</wp:posOffset>
+                  <wp:align>center</wp:align>
                 </wp:positionH>
                 <wp:positionV relativeFrom="paragraph">
-                  <wp:posOffset>2247265</wp:posOffset>
+                  <wp:posOffset>4700905</wp:posOffset>
                 </wp:positionV>
                 <wp:extent cx="0" cy="213360"/>
                 <wp:effectExtent l="76200" t="0" r="57150" b="53340"/>
                 <wp:wrapNone/>
-                <wp:docPr id="11" name="Straight Arrow Connector 11"/>
+                <wp:docPr id="19" name="Straight Arrow Connector 19"/>
                 <wp:cNvGraphicFramePr/>
                 <a:graphic xmlns:a="http://schemas.openxmlformats.org/drawingml/2006/main">
                   <a:graphicData uri="http://schemas.microsoft.com/office/word/2010/wordprocessingShape">
@@ -2814,7 +3071,7 @@
           </mc:Choice>
           <mc:Fallback>
             <w:pict>
-              <v:shape w14:anchorId="3DC0E8A6" id="Straight Arrow Connector 11" o:spid="_x0000_s1026" type="#_x0000_t32" style="position:absolute;margin-left:221.7pt;margin-top:176.95pt;width:0;height:16.8pt;z-index:251684864;visibility:visible;mso-wrap-style:square;mso-wrap-distance-left:9pt;mso-wrap-distance-top:0;mso-wrap-distance-right:9pt;mso-wrap-distance-bottom:0;mso-position-horizontal:absolute;mso-position-horizontal-relative:margin;mso-position-vertical:absolute;mso-position-vertical-relative:text" o:gfxdata="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" strokecolor="black [3200]" strokeweight=".5pt">
+              <v:shape w14:anchorId="4C9B1F33" id="Straight Arrow Connector 19" o:spid="_x0000_s1026" type="#_x0000_t32" style="position:absolute;margin-left:0;margin-top:370.15pt;width:0;height:16.8pt;z-index:251701248;visibility:visible;mso-wrap-style:square;mso-wrap-distance-left:9pt;mso-wrap-distance-top:0;mso-wrap-distance-right:9pt;mso-wrap-distance-bottom:0;mso-position-horizontal:center;mso-position-horizontal-relative:margin;mso-position-vertical:absolute;mso-position-vertical-relative:text" o:gfxdata="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" strokecolor="black [3200]" strokeweight=".5pt">
                 <v:stroke endarrow="block" joinstyle="miter"/>
                 <w10:wrap anchorx="margin"/>
               </v:shape>
@@ -2831,13 +3088,885 @@
         <mc:AlternateContent>
           <mc:Choice Requires="wps">
             <w:drawing>
-              <wp:anchor distT="0" distB="0" distL="114300" distR="114300" simplePos="0" relativeHeight="251682816" behindDoc="0" locked="0" layoutInCell="1" allowOverlap="1" wp14:anchorId="494EF1BA" wp14:editId="749C376C">
+              <wp:anchor distT="0" distB="0" distL="114300" distR="114300" simplePos="0" relativeHeight="251693056" behindDoc="0" locked="0" layoutInCell="1" allowOverlap="1" wp14:anchorId="6CAE3930" wp14:editId="72D4E271">
                 <wp:simplePos x="0" y="0"/>
                 <wp:positionH relativeFrom="margin">
                   <wp:align>center</wp:align>
                 </wp:positionH>
                 <wp:positionV relativeFrom="paragraph">
-                  <wp:posOffset>2460625</wp:posOffset>
+                  <wp:posOffset>4274185</wp:posOffset>
+                </wp:positionV>
+                <wp:extent cx="2346960" cy="441960"/>
+                <wp:effectExtent l="0" t="0" r="15240" b="15240"/>
+                <wp:wrapNone/>
+                <wp:docPr id="15" name="Rectangle 15"/>
+                <wp:cNvGraphicFramePr/>
+                <a:graphic xmlns:a="http://schemas.openxmlformats.org/drawingml/2006/main">
+                  <a:graphicData uri="http://schemas.microsoft.com/office/word/2010/wordprocessingShape">
+                    <wps:wsp>
+                      <wps:cNvSpPr/>
+                      <wps:spPr>
+                        <a:xfrm>
+                          <a:off x="0" y="0"/>
+                          <a:ext cx="2346960" cy="441960"/>
+                        </a:xfrm>
+                        <a:prstGeom prst="rect">
+                          <a:avLst/>
+                        </a:prstGeom>
+                        <a:gradFill flip="none" rotWithShape="1">
+                          <a:gsLst>
+                            <a:gs pos="0">
+                              <a:srgbClr val="7030A0">
+                                <a:shade val="30000"/>
+                                <a:satMod val="115000"/>
+                              </a:srgbClr>
+                            </a:gs>
+                            <a:gs pos="50000">
+                              <a:srgbClr val="7030A0">
+                                <a:shade val="67500"/>
+                                <a:satMod val="115000"/>
+                              </a:srgbClr>
+                            </a:gs>
+                            <a:gs pos="100000">
+                              <a:srgbClr val="7030A0">
+                                <a:shade val="100000"/>
+                                <a:satMod val="115000"/>
+                              </a:srgbClr>
+                            </a:gs>
+                          </a:gsLst>
+                          <a:lin ang="2700000" scaled="1"/>
+                          <a:tileRect/>
+                        </a:gradFill>
+                      </wps:spPr>
+                      <wps:style>
+                        <a:lnRef idx="1">
+                          <a:schemeClr val="accent5"/>
+                        </a:lnRef>
+                        <a:fillRef idx="3">
+                          <a:schemeClr val="accent5"/>
+                        </a:fillRef>
+                        <a:effectRef idx="2">
+                          <a:schemeClr val="accent5"/>
+                        </a:effectRef>
+                        <a:fontRef idx="minor">
+                          <a:schemeClr val="lt1"/>
+                        </a:fontRef>
+                      </wps:style>
+                      <wps:txbx>
+                        <w:txbxContent>
+                          <w:p>
+                            <w:pPr>
+                              <w:spacing w:after="0"/>
+                              <w:rPr>
+                                <w:rFonts w:ascii="Candara" w:hAnsi="Candara"/>
+                                <w:b/>
+                              </w:rPr>
+                            </w:pPr>
+                            <w:r>
+                              <w:rPr>
+                                <w:rFonts w:ascii="Candara" w:hAnsi="Candara"/>
+                                <w:b/>
+                              </w:rPr>
+                              <w:t xml:space="preserve">Calcular </w:t>
+                            </w:r>
+                            <w:proofErr w:type="spellStart"/>
+                            <w:r>
+                              <w:rPr>
+                                <w:rFonts w:ascii="Candara" w:hAnsi="Candara"/>
+                                <w:b/>
+                              </w:rPr>
+                              <w:t>eResultFifth</w:t>
+                            </w:r>
+                            <w:proofErr w:type="spellEnd"/>
+                            <w:r>
+                              <w:rPr>
+                                <w:rFonts w:ascii="Candara" w:hAnsi="Candara"/>
+                                <w:b/>
+                              </w:rPr>
+                              <w:t xml:space="preserve"> </w:t>
+                            </w:r>
+                            <w:r>
+                              <w:rPr>
+                                <w:rFonts w:ascii="Candara" w:hAnsi="Candara"/>
+                                <w:b/>
+                              </w:rPr>
+                              <w:sym w:font="Wingdings" w:char="F0DF"/>
+                            </w:r>
+                            <w:r>
+                              <w:rPr>
+                                <w:rFonts w:ascii="Candara" w:hAnsi="Candara"/>
+                                <w:b/>
+                              </w:rPr>
+                              <w:t>eNumber</w:t>
+                            </w:r>
+                            <w:r>
+                              <w:rPr>
+                                <w:rFonts w:ascii="Candara" w:hAnsi="Candara"/>
+                                <w:b/>
+                                <w:vertAlign w:val="superscript"/>
+                              </w:rPr>
+                              <w:t>5</w:t>
+                            </w:r>
+                          </w:p>
+                        </w:txbxContent>
+                      </wps:txbx>
+                      <wps:bodyPr rot="0" spcFirstLastPara="0" vertOverflow="overflow" horzOverflow="overflow" vert="horz" wrap="square" lIns="91440" tIns="45720" rIns="91440" bIns="45720" numCol="1" spcCol="0" rtlCol="0" fromWordArt="0" anchor="ctr" anchorCtr="0" forceAA="0" compatLnSpc="1">
+                        <a:prstTxWarp prst="textNoShape">
+                          <a:avLst/>
+                        </a:prstTxWarp>
+                        <a:noAutofit/>
+                      </wps:bodyPr>
+                    </wps:wsp>
+                  </a:graphicData>
+                </a:graphic>
+                <wp14:sizeRelH relativeFrom="margin">
+                  <wp14:pctWidth>0</wp14:pctWidth>
+                </wp14:sizeRelH>
+                <wp14:sizeRelV relativeFrom="margin">
+                  <wp14:pctHeight>0</wp14:pctHeight>
+                </wp14:sizeRelV>
+              </wp:anchor>
+            </w:drawing>
+          </mc:Choice>
+          <mc:Fallback>
+            <w:pict>
+              <v:rect w14:anchorId="6CAE3930" id="Rectangle 15" o:spid="_x0000_s1031" style="position:absolute;margin-left:0;margin-top:336.55pt;width:184.8pt;height:34.8pt;z-index:251693056;visibility:visible;mso-wrap-style:square;mso-width-percent:0;mso-height-percent:0;mso-wrap-distance-left:9pt;mso-wrap-distance-top:0;mso-wrap-distance-right:9pt;mso-wrap-distance-bottom:0;mso-position-horizontal:center;mso-position-horizontal-relative:margin;mso-position-vertical:absolute;mso-position-vertical-relative:text;mso-width-percent:0;mso-height-percent:0;mso-width-relative:margin;mso-height-relative:margin;v-text-anchor:middle" o:gfxdata="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" fillcolor="#3f1260" strokecolor="#4472c4 [3208]" strokeweight=".5pt">
+                <v:fill color2="#7128a8" rotate="t" angle="45" colors="0 #3f1260;.5 #5e1f8d;1 #7128a8" focus="100%" type="gradient"/>
+                <v:textbox>
+                  <w:txbxContent>
+                    <w:p>
+                      <w:pPr>
+                        <w:spacing w:after="0"/>
+                        <w:rPr>
+                          <w:rFonts w:ascii="Candara" w:hAnsi="Candara"/>
+                          <w:b/>
+                        </w:rPr>
+                      </w:pPr>
+                      <w:r>
+                        <w:rPr>
+                          <w:rFonts w:ascii="Candara" w:hAnsi="Candara"/>
+                          <w:b/>
+                        </w:rPr>
+                        <w:t xml:space="preserve">Calcular </w:t>
+                      </w:r>
+                      <w:proofErr w:type="spellStart"/>
+                      <w:r>
+                        <w:rPr>
+                          <w:rFonts w:ascii="Candara" w:hAnsi="Candara"/>
+                          <w:b/>
+                        </w:rPr>
+                        <w:t>eResultFifth</w:t>
+                      </w:r>
+                      <w:proofErr w:type="spellEnd"/>
+                      <w:r>
+                        <w:rPr>
+                          <w:rFonts w:ascii="Candara" w:hAnsi="Candara"/>
+                          <w:b/>
+                        </w:rPr>
+                        <w:t xml:space="preserve"> </w:t>
+                      </w:r>
+                      <w:r>
+                        <w:rPr>
+                          <w:rFonts w:ascii="Candara" w:hAnsi="Candara"/>
+                          <w:b/>
+                        </w:rPr>
+                        <w:sym w:font="Wingdings" w:char="F0DF"/>
+                      </w:r>
+                      <w:r>
+                        <w:rPr>
+                          <w:rFonts w:ascii="Candara" w:hAnsi="Candara"/>
+                          <w:b/>
+                        </w:rPr>
+                        <w:t>eNumber</w:t>
+                      </w:r>
+                      <w:r>
+                        <w:rPr>
+                          <w:rFonts w:ascii="Candara" w:hAnsi="Candara"/>
+                          <w:b/>
+                          <w:vertAlign w:val="superscript"/>
+                        </w:rPr>
+                        <w:t>5</w:t>
+                      </w:r>
+                    </w:p>
+                  </w:txbxContent>
+                </v:textbox>
+                <w10:wrap anchorx="margin"/>
+              </v:rect>
+            </w:pict>
+          </mc:Fallback>
+        </mc:AlternateContent>
+      </w:r>
+      <w:r>
+        <w:rPr>
+          <w:b/>
+          <w:noProof/>
+          <w:lang w:eastAsia="es-MX"/>
+        </w:rPr>
+        <mc:AlternateContent>
+          <mc:Choice Requires="wps">
+            <w:drawing>
+              <wp:anchor distT="0" distB="0" distL="114300" distR="114300" simplePos="0" relativeHeight="251697152" behindDoc="0" locked="0" layoutInCell="1" allowOverlap="1" wp14:anchorId="6BFFFA91" wp14:editId="563C6DB5">
+                <wp:simplePos x="0" y="0"/>
+                <wp:positionH relativeFrom="margin">
+                  <wp:align>center</wp:align>
+                </wp:positionH>
+                <wp:positionV relativeFrom="paragraph">
+                  <wp:posOffset>4060825</wp:posOffset>
+                </wp:positionV>
+                <wp:extent cx="0" cy="213360"/>
+                <wp:effectExtent l="76200" t="0" r="57150" b="53340"/>
+                <wp:wrapNone/>
+                <wp:docPr id="17" name="Straight Arrow Connector 17"/>
+                <wp:cNvGraphicFramePr/>
+                <a:graphic xmlns:a="http://schemas.openxmlformats.org/drawingml/2006/main">
+                  <a:graphicData uri="http://schemas.microsoft.com/office/word/2010/wordprocessingShape">
+                    <wps:wsp>
+                      <wps:cNvCnPr/>
+                      <wps:spPr>
+                        <a:xfrm>
+                          <a:off x="0" y="0"/>
+                          <a:ext cx="0" cy="213360"/>
+                        </a:xfrm>
+                        <a:prstGeom prst="straightConnector1">
+                          <a:avLst/>
+                        </a:prstGeom>
+                        <a:ln>
+                          <a:tailEnd type="triangle"/>
+                        </a:ln>
+                      </wps:spPr>
+                      <wps:style>
+                        <a:lnRef idx="1">
+                          <a:schemeClr val="dk1"/>
+                        </a:lnRef>
+                        <a:fillRef idx="0">
+                          <a:schemeClr val="dk1"/>
+                        </a:fillRef>
+                        <a:effectRef idx="0">
+                          <a:schemeClr val="dk1"/>
+                        </a:effectRef>
+                        <a:fontRef idx="minor">
+                          <a:schemeClr val="tx1"/>
+                        </a:fontRef>
+                      </wps:style>
+                      <wps:bodyPr/>
+                    </wps:wsp>
+                  </a:graphicData>
+                </a:graphic>
+              </wp:anchor>
+            </w:drawing>
+          </mc:Choice>
+          <mc:Fallback>
+            <w:pict>
+              <v:shape w14:anchorId="42F4538E" id="Straight Arrow Connector 17" o:spid="_x0000_s1026" type="#_x0000_t32" style="position:absolute;margin-left:0;margin-top:319.75pt;width:0;height:16.8pt;z-index:251697152;visibility:visible;mso-wrap-style:square;mso-wrap-distance-left:9pt;mso-wrap-distance-top:0;mso-wrap-distance-right:9pt;mso-wrap-distance-bottom:0;mso-position-horizontal:center;mso-position-horizontal-relative:margin;mso-position-vertical:absolute;mso-position-vertical-relative:text" o:gfxdata="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" strokecolor="black [3200]" strokeweight=".5pt">
+                <v:stroke endarrow="block" joinstyle="miter"/>
+                <w10:wrap anchorx="margin"/>
+              </v:shape>
+            </w:pict>
+          </mc:Fallback>
+        </mc:AlternateContent>
+      </w:r>
+      <w:r>
+        <w:rPr>
+          <w:b/>
+          <w:noProof/>
+          <w:lang w:eastAsia="es-MX"/>
+        </w:rPr>
+        <mc:AlternateContent>
+          <mc:Choice Requires="wps">
+            <w:drawing>
+              <wp:anchor distT="0" distB="0" distL="114300" distR="114300" simplePos="0" relativeHeight="251691008" behindDoc="0" locked="0" layoutInCell="1" allowOverlap="1" wp14:anchorId="67499B48" wp14:editId="0DD713E4">
+                <wp:simplePos x="0" y="0"/>
+                <wp:positionH relativeFrom="margin">
+                  <wp:align>center</wp:align>
+                </wp:positionH>
+                <wp:positionV relativeFrom="paragraph">
+                  <wp:posOffset>3618865</wp:posOffset>
+                </wp:positionV>
+                <wp:extent cx="2346960" cy="441960"/>
+                <wp:effectExtent l="0" t="0" r="15240" b="15240"/>
+                <wp:wrapNone/>
+                <wp:docPr id="14" name="Rectangle 14"/>
+                <wp:cNvGraphicFramePr/>
+                <a:graphic xmlns:a="http://schemas.openxmlformats.org/drawingml/2006/main">
+                  <a:graphicData uri="http://schemas.microsoft.com/office/word/2010/wordprocessingShape">
+                    <wps:wsp>
+                      <wps:cNvSpPr/>
+                      <wps:spPr>
+                        <a:xfrm>
+                          <a:off x="0" y="0"/>
+                          <a:ext cx="2346960" cy="441960"/>
+                        </a:xfrm>
+                        <a:prstGeom prst="rect">
+                          <a:avLst/>
+                        </a:prstGeom>
+                        <a:gradFill flip="none" rotWithShape="1">
+                          <a:gsLst>
+                            <a:gs pos="0">
+                              <a:srgbClr val="7030A0">
+                                <a:shade val="30000"/>
+                                <a:satMod val="115000"/>
+                              </a:srgbClr>
+                            </a:gs>
+                            <a:gs pos="50000">
+                              <a:srgbClr val="7030A0">
+                                <a:shade val="67500"/>
+                                <a:satMod val="115000"/>
+                              </a:srgbClr>
+                            </a:gs>
+                            <a:gs pos="100000">
+                              <a:srgbClr val="7030A0">
+                                <a:shade val="100000"/>
+                                <a:satMod val="115000"/>
+                              </a:srgbClr>
+                            </a:gs>
+                          </a:gsLst>
+                          <a:lin ang="2700000" scaled="1"/>
+                          <a:tileRect/>
+                        </a:gradFill>
+                      </wps:spPr>
+                      <wps:style>
+                        <a:lnRef idx="1">
+                          <a:schemeClr val="accent5"/>
+                        </a:lnRef>
+                        <a:fillRef idx="3">
+                          <a:schemeClr val="accent5"/>
+                        </a:fillRef>
+                        <a:effectRef idx="2">
+                          <a:schemeClr val="accent5"/>
+                        </a:effectRef>
+                        <a:fontRef idx="minor">
+                          <a:schemeClr val="lt1"/>
+                        </a:fontRef>
+                      </wps:style>
+                      <wps:txbx>
+                        <w:txbxContent>
+                          <w:p>
+                            <w:pPr>
+                              <w:spacing w:after="0"/>
+                              <w:rPr>
+                                <w:rFonts w:ascii="Candara" w:hAnsi="Candara"/>
+                                <w:b/>
+                              </w:rPr>
+                            </w:pPr>
+                            <w:r>
+                              <w:rPr>
+                                <w:rFonts w:ascii="Candara" w:hAnsi="Candara"/>
+                                <w:b/>
+                              </w:rPr>
+                              <w:t xml:space="preserve">Calcular </w:t>
+                            </w:r>
+                            <w:proofErr w:type="spellStart"/>
+                            <w:r>
+                              <w:rPr>
+                                <w:rFonts w:ascii="Candara" w:hAnsi="Candara"/>
+                                <w:b/>
+                              </w:rPr>
+                              <w:t>eResultThird</w:t>
+                            </w:r>
+                            <w:proofErr w:type="spellEnd"/>
+                            <w:r>
+                              <w:rPr>
+                                <w:rFonts w:ascii="Candara" w:hAnsi="Candara"/>
+                                <w:b/>
+                              </w:rPr>
+                              <w:t xml:space="preserve"> </w:t>
+                            </w:r>
+                            <w:r>
+                              <w:rPr>
+                                <w:rFonts w:ascii="Candara" w:hAnsi="Candara"/>
+                                <w:b/>
+                              </w:rPr>
+                              <w:sym w:font="Wingdings" w:char="F0DF"/>
+                            </w:r>
+                            <w:r>
+                              <w:rPr>
+                                <w:rFonts w:ascii="Candara" w:hAnsi="Candara"/>
+                                <w:b/>
+                              </w:rPr>
+                              <w:t xml:space="preserve"> </w:t>
+                            </w:r>
+                            <w:r>
+                              <w:rPr>
+                                <w:rFonts w:ascii="Candara" w:hAnsi="Candara"/>
+                                <w:b/>
+                              </w:rPr>
+                              <w:t>eNumber</w:t>
+                            </w:r>
+                            <w:r>
+                              <w:rPr>
+                                <w:rFonts w:ascii="Candara" w:hAnsi="Candara"/>
+                                <w:b/>
+                                <w:vertAlign w:val="superscript"/>
+                              </w:rPr>
+                              <w:t>3</w:t>
+                            </w:r>
+                          </w:p>
+                        </w:txbxContent>
+                      </wps:txbx>
+                      <wps:bodyPr rot="0" spcFirstLastPara="0" vertOverflow="overflow" horzOverflow="overflow" vert="horz" wrap="square" lIns="91440" tIns="45720" rIns="91440" bIns="45720" numCol="1" spcCol="0" rtlCol="0" fromWordArt="0" anchor="ctr" anchorCtr="0" forceAA="0" compatLnSpc="1">
+                        <a:prstTxWarp prst="textNoShape">
+                          <a:avLst/>
+                        </a:prstTxWarp>
+                        <a:noAutofit/>
+                      </wps:bodyPr>
+                    </wps:wsp>
+                  </a:graphicData>
+                </a:graphic>
+                <wp14:sizeRelH relativeFrom="margin">
+                  <wp14:pctWidth>0</wp14:pctWidth>
+                </wp14:sizeRelH>
+                <wp14:sizeRelV relativeFrom="margin">
+                  <wp14:pctHeight>0</wp14:pctHeight>
+                </wp14:sizeRelV>
+              </wp:anchor>
+            </w:drawing>
+          </mc:Choice>
+          <mc:Fallback>
+            <w:pict>
+              <v:rect w14:anchorId="67499B48" id="Rectangle 14" o:spid="_x0000_s1032" style="position:absolute;margin-left:0;margin-top:284.95pt;width:184.8pt;height:34.8pt;z-index:251691008;visibility:visible;mso-wrap-style:square;mso-width-percent:0;mso-height-percent:0;mso-wrap-distance-left:9pt;mso-wrap-distance-top:0;mso-wrap-distance-right:9pt;mso-wrap-distance-bottom:0;mso-position-horizontal:center;mso-position-horizontal-relative:margin;mso-position-vertical:absolute;mso-position-vertical-relative:text;mso-width-percent:0;mso-height-percent:0;mso-width-relative:margin;mso-height-relative:margin;v-text-anchor:middle" o:gfxdata="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" fillcolor="#3f1260" strokecolor="#4472c4 [3208]" strokeweight=".5pt">
+                <v:fill color2="#7128a8" rotate="t" angle="45" colors="0 #3f1260;.5 #5e1f8d;1 #7128a8" focus="100%" type="gradient"/>
+                <v:textbox>
+                  <w:txbxContent>
+                    <w:p>
+                      <w:pPr>
+                        <w:spacing w:after="0"/>
+                        <w:rPr>
+                          <w:rFonts w:ascii="Candara" w:hAnsi="Candara"/>
+                          <w:b/>
+                        </w:rPr>
+                      </w:pPr>
+                      <w:r>
+                        <w:rPr>
+                          <w:rFonts w:ascii="Candara" w:hAnsi="Candara"/>
+                          <w:b/>
+                        </w:rPr>
+                        <w:t xml:space="preserve">Calcular </w:t>
+                      </w:r>
+                      <w:proofErr w:type="spellStart"/>
+                      <w:r>
+                        <w:rPr>
+                          <w:rFonts w:ascii="Candara" w:hAnsi="Candara"/>
+                          <w:b/>
+                        </w:rPr>
+                        <w:t>eResultThird</w:t>
+                      </w:r>
+                      <w:proofErr w:type="spellEnd"/>
+                      <w:r>
+                        <w:rPr>
+                          <w:rFonts w:ascii="Candara" w:hAnsi="Candara"/>
+                          <w:b/>
+                        </w:rPr>
+                        <w:t xml:space="preserve"> </w:t>
+                      </w:r>
+                      <w:r>
+                        <w:rPr>
+                          <w:rFonts w:ascii="Candara" w:hAnsi="Candara"/>
+                          <w:b/>
+                        </w:rPr>
+                        <w:sym w:font="Wingdings" w:char="F0DF"/>
+                      </w:r>
+                      <w:r>
+                        <w:rPr>
+                          <w:rFonts w:ascii="Candara" w:hAnsi="Candara"/>
+                          <w:b/>
+                        </w:rPr>
+                        <w:t xml:space="preserve"> </w:t>
+                      </w:r>
+                      <w:r>
+                        <w:rPr>
+                          <w:rFonts w:ascii="Candara" w:hAnsi="Candara"/>
+                          <w:b/>
+                        </w:rPr>
+                        <w:t>eNumber</w:t>
+                      </w:r>
+                      <w:r>
+                        <w:rPr>
+                          <w:rFonts w:ascii="Candara" w:hAnsi="Candara"/>
+                          <w:b/>
+                          <w:vertAlign w:val="superscript"/>
+                        </w:rPr>
+                        <w:t>3</w:t>
+                      </w:r>
+                    </w:p>
+                  </w:txbxContent>
+                </v:textbox>
+                <w10:wrap anchorx="margin"/>
+              </v:rect>
+            </w:pict>
+          </mc:Fallback>
+        </mc:AlternateContent>
+      </w:r>
+      <w:r>
+        <w:rPr>
+          <w:b/>
+          <w:noProof/>
+          <w:lang w:eastAsia="es-MX"/>
+        </w:rPr>
+        <mc:AlternateContent>
+          <mc:Choice Requires="wps">
+            <w:drawing>
+              <wp:anchor distT="0" distB="0" distL="114300" distR="114300" simplePos="0" relativeHeight="251695104" behindDoc="0" locked="0" layoutInCell="1" allowOverlap="1" wp14:anchorId="0F22D98A" wp14:editId="47003017">
+                <wp:simplePos x="0" y="0"/>
+                <wp:positionH relativeFrom="margin">
+                  <wp:align>center</wp:align>
+                </wp:positionH>
+                <wp:positionV relativeFrom="paragraph">
+                  <wp:posOffset>3420745</wp:posOffset>
+                </wp:positionV>
+                <wp:extent cx="0" cy="213360"/>
+                <wp:effectExtent l="76200" t="0" r="57150" b="53340"/>
+                <wp:wrapNone/>
+                <wp:docPr id="16" name="Straight Arrow Connector 16"/>
+                <wp:cNvGraphicFramePr/>
+                <a:graphic xmlns:a="http://schemas.openxmlformats.org/drawingml/2006/main">
+                  <a:graphicData uri="http://schemas.microsoft.com/office/word/2010/wordprocessingShape">
+                    <wps:wsp>
+                      <wps:cNvCnPr/>
+                      <wps:spPr>
+                        <a:xfrm>
+                          <a:off x="0" y="0"/>
+                          <a:ext cx="0" cy="213360"/>
+                        </a:xfrm>
+                        <a:prstGeom prst="straightConnector1">
+                          <a:avLst/>
+                        </a:prstGeom>
+                        <a:ln>
+                          <a:tailEnd type="triangle"/>
+                        </a:ln>
+                      </wps:spPr>
+                      <wps:style>
+                        <a:lnRef idx="1">
+                          <a:schemeClr val="dk1"/>
+                        </a:lnRef>
+                        <a:fillRef idx="0">
+                          <a:schemeClr val="dk1"/>
+                        </a:fillRef>
+                        <a:effectRef idx="0">
+                          <a:schemeClr val="dk1"/>
+                        </a:effectRef>
+                        <a:fontRef idx="minor">
+                          <a:schemeClr val="tx1"/>
+                        </a:fontRef>
+                      </wps:style>
+                      <wps:bodyPr/>
+                    </wps:wsp>
+                  </a:graphicData>
+                </a:graphic>
+              </wp:anchor>
+            </w:drawing>
+          </mc:Choice>
+          <mc:Fallback>
+            <w:pict>
+              <v:shape w14:anchorId="19603D7D" id="Straight Arrow Connector 16" o:spid="_x0000_s1026" type="#_x0000_t32" style="position:absolute;margin-left:0;margin-top:269.35pt;width:0;height:16.8pt;z-index:251695104;visibility:visible;mso-wrap-style:square;mso-wrap-distance-left:9pt;mso-wrap-distance-top:0;mso-wrap-distance-right:9pt;mso-wrap-distance-bottom:0;mso-position-horizontal:center;mso-position-horizontal-relative:margin;mso-position-vertical:absolute;mso-position-vertical-relative:text" o:gfxdata="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" strokecolor="black [3200]" strokeweight=".5pt">
+                <v:stroke endarrow="block" joinstyle="miter"/>
+                <w10:wrap anchorx="margin"/>
+              </v:shape>
+            </w:pict>
+          </mc:Fallback>
+        </mc:AlternateContent>
+      </w:r>
+      <w:r>
+        <w:rPr>
+          <w:b/>
+          <w:noProof/>
+          <w:lang w:eastAsia="es-MX"/>
+        </w:rPr>
+        <mc:AlternateContent>
+          <mc:Choice Requires="wps">
+            <w:drawing>
+              <wp:anchor distT="0" distB="0" distL="114300" distR="114300" simplePos="0" relativeHeight="251686912" behindDoc="0" locked="0" layoutInCell="1" allowOverlap="1" wp14:anchorId="6D41BB98" wp14:editId="0DC69CE0">
+                <wp:simplePos x="0" y="0"/>
+                <wp:positionH relativeFrom="margin">
+                  <wp:align>center</wp:align>
+                </wp:positionH>
+                <wp:positionV relativeFrom="paragraph">
+                  <wp:posOffset>2987040</wp:posOffset>
+                </wp:positionV>
+                <wp:extent cx="2468880" cy="441960"/>
+                <wp:effectExtent l="0" t="0" r="26670" b="15240"/>
+                <wp:wrapNone/>
+                <wp:docPr id="12" name="Rectangle 12"/>
+                <wp:cNvGraphicFramePr/>
+                <a:graphic xmlns:a="http://schemas.openxmlformats.org/drawingml/2006/main">
+                  <a:graphicData uri="http://schemas.microsoft.com/office/word/2010/wordprocessingShape">
+                    <wps:wsp>
+                      <wps:cNvSpPr/>
+                      <wps:spPr>
+                        <a:xfrm>
+                          <a:off x="0" y="0"/>
+                          <a:ext cx="2468880" cy="441960"/>
+                        </a:xfrm>
+                        <a:prstGeom prst="rect">
+                          <a:avLst/>
+                        </a:prstGeom>
+                        <a:gradFill flip="none" rotWithShape="1">
+                          <a:gsLst>
+                            <a:gs pos="0">
+                              <a:srgbClr val="7030A0">
+                                <a:shade val="30000"/>
+                                <a:satMod val="115000"/>
+                              </a:srgbClr>
+                            </a:gs>
+                            <a:gs pos="50000">
+                              <a:srgbClr val="7030A0">
+                                <a:shade val="67500"/>
+                                <a:satMod val="115000"/>
+                              </a:srgbClr>
+                            </a:gs>
+                            <a:gs pos="100000">
+                              <a:srgbClr val="7030A0">
+                                <a:shade val="100000"/>
+                                <a:satMod val="115000"/>
+                              </a:srgbClr>
+                            </a:gs>
+                          </a:gsLst>
+                          <a:lin ang="2700000" scaled="1"/>
+                          <a:tileRect/>
+                        </a:gradFill>
+                      </wps:spPr>
+                      <wps:style>
+                        <a:lnRef idx="1">
+                          <a:schemeClr val="accent5"/>
+                        </a:lnRef>
+                        <a:fillRef idx="3">
+                          <a:schemeClr val="accent5"/>
+                        </a:fillRef>
+                        <a:effectRef idx="2">
+                          <a:schemeClr val="accent5"/>
+                        </a:effectRef>
+                        <a:fontRef idx="minor">
+                          <a:schemeClr val="lt1"/>
+                        </a:fontRef>
+                      </wps:style>
+                      <wps:txbx>
+                        <w:txbxContent>
+                          <w:p>
+                            <w:pPr>
+                              <w:spacing w:after="0"/>
+                              <w:rPr>
+                                <w:rFonts w:ascii="Candara" w:hAnsi="Candara"/>
+                                <w:b/>
+                              </w:rPr>
+                            </w:pPr>
+                            <w:r>
+                              <w:rPr>
+                                <w:rFonts w:ascii="Candara" w:hAnsi="Candara"/>
+                                <w:b/>
+                              </w:rPr>
+                              <w:t xml:space="preserve">Calcular </w:t>
+                            </w:r>
+                            <w:proofErr w:type="spellStart"/>
+                            <w:r>
+                              <w:rPr>
+                                <w:rFonts w:ascii="Candara" w:hAnsi="Candara"/>
+                                <w:b/>
+                              </w:rPr>
+                              <w:t>eResultSquare</w:t>
+                            </w:r>
+                            <w:proofErr w:type="spellEnd"/>
+                            <w:r>
+                              <w:rPr>
+                                <w:rFonts w:ascii="Candara" w:hAnsi="Candara"/>
+                                <w:b/>
+                              </w:rPr>
+                              <w:t xml:space="preserve"> </w:t>
+                            </w:r>
+                            <w:r>
+                              <w:rPr>
+                                <w:rFonts w:ascii="Candara" w:hAnsi="Candara"/>
+                                <w:b/>
+                              </w:rPr>
+                              <w:sym w:font="Wingdings" w:char="F0DF"/>
+                            </w:r>
+                            <w:r>
+                              <w:rPr>
+                                <w:rFonts w:ascii="Candara" w:hAnsi="Candara"/>
+                                <w:b/>
+                              </w:rPr>
+                              <w:t xml:space="preserve"> eNumber</w:t>
+                            </w:r>
+                            <w:r>
+                              <w:rPr>
+                                <w:rFonts w:ascii="Candara" w:hAnsi="Candara"/>
+                                <w:b/>
+                                <w:vertAlign w:val="superscript"/>
+                              </w:rPr>
+                              <w:t>2</w:t>
+                            </w:r>
+                          </w:p>
+                        </w:txbxContent>
+                      </wps:txbx>
+                      <wps:bodyPr rot="0" spcFirstLastPara="0" vertOverflow="overflow" horzOverflow="overflow" vert="horz" wrap="square" lIns="91440" tIns="45720" rIns="91440" bIns="45720" numCol="1" spcCol="0" rtlCol="0" fromWordArt="0" anchor="ctr" anchorCtr="0" forceAA="0" compatLnSpc="1">
+                        <a:prstTxWarp prst="textNoShape">
+                          <a:avLst/>
+                        </a:prstTxWarp>
+                        <a:noAutofit/>
+                      </wps:bodyPr>
+                    </wps:wsp>
+                  </a:graphicData>
+                </a:graphic>
+                <wp14:sizeRelH relativeFrom="margin">
+                  <wp14:pctWidth>0</wp14:pctWidth>
+                </wp14:sizeRelH>
+                <wp14:sizeRelV relativeFrom="margin">
+                  <wp14:pctHeight>0</wp14:pctHeight>
+                </wp14:sizeRelV>
+              </wp:anchor>
+            </w:drawing>
+          </mc:Choice>
+          <mc:Fallback>
+            <w:pict>
+              <v:rect w14:anchorId="6D41BB98" id="Rectangle 12" o:spid="_x0000_s1033" style="position:absolute;margin-left:0;margin-top:235.2pt;width:194.4pt;height:34.8pt;z-index:251686912;visibility:visible;mso-wrap-style:square;mso-width-percent:0;mso-height-percent:0;mso-wrap-distance-left:9pt;mso-wrap-distance-top:0;mso-wrap-distance-right:9pt;mso-wrap-distance-bottom:0;mso-position-horizontal:center;mso-position-horizontal-relative:margin;mso-position-vertical:absolute;mso-position-vertical-relative:text;mso-width-percent:0;mso-height-percent:0;mso-width-relative:margin;mso-height-relative:margin;v-text-anchor:middle" o:gfxdata="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" fillcolor="#3f1260" strokecolor="#4472c4 [3208]" strokeweight=".5pt">
+                <v:fill color2="#7128a8" rotate="t" angle="45" colors="0 #3f1260;.5 #5e1f8d;1 #7128a8" focus="100%" type="gradient"/>
+                <v:textbox>
+                  <w:txbxContent>
+                    <w:p>
+                      <w:pPr>
+                        <w:spacing w:after="0"/>
+                        <w:rPr>
+                          <w:rFonts w:ascii="Candara" w:hAnsi="Candara"/>
+                          <w:b/>
+                        </w:rPr>
+                      </w:pPr>
+                      <w:r>
+                        <w:rPr>
+                          <w:rFonts w:ascii="Candara" w:hAnsi="Candara"/>
+                          <w:b/>
+                        </w:rPr>
+                        <w:t xml:space="preserve">Calcular </w:t>
+                      </w:r>
+                      <w:proofErr w:type="spellStart"/>
+                      <w:r>
+                        <w:rPr>
+                          <w:rFonts w:ascii="Candara" w:hAnsi="Candara"/>
+                          <w:b/>
+                        </w:rPr>
+                        <w:t>eResultSquare</w:t>
+                      </w:r>
+                      <w:proofErr w:type="spellEnd"/>
+                      <w:r>
+                        <w:rPr>
+                          <w:rFonts w:ascii="Candara" w:hAnsi="Candara"/>
+                          <w:b/>
+                        </w:rPr>
+                        <w:t xml:space="preserve"> </w:t>
+                      </w:r>
+                      <w:r>
+                        <w:rPr>
+                          <w:rFonts w:ascii="Candara" w:hAnsi="Candara"/>
+                          <w:b/>
+                        </w:rPr>
+                        <w:sym w:font="Wingdings" w:char="F0DF"/>
+                      </w:r>
+                      <w:r>
+                        <w:rPr>
+                          <w:rFonts w:ascii="Candara" w:hAnsi="Candara"/>
+                          <w:b/>
+                        </w:rPr>
+                        <w:t xml:space="preserve"> eNumber</w:t>
+                      </w:r>
+                      <w:r>
+                        <w:rPr>
+                          <w:rFonts w:ascii="Candara" w:hAnsi="Candara"/>
+                          <w:b/>
+                          <w:vertAlign w:val="superscript"/>
+                        </w:rPr>
+                        <w:t>2</w:t>
+                      </w:r>
+                    </w:p>
+                  </w:txbxContent>
+                </v:textbox>
+                <w10:wrap anchorx="margin"/>
+              </v:rect>
+            </w:pict>
+          </mc:Fallback>
+        </mc:AlternateContent>
+      </w:r>
+      <w:r>
+        <w:rPr>
+          <w:b/>
+          <w:noProof/>
+          <w:lang w:eastAsia="es-MX"/>
+        </w:rPr>
+        <mc:AlternateContent>
+          <mc:Choice Requires="wps">
+            <w:drawing>
+              <wp:anchor distT="0" distB="0" distL="114300" distR="114300" simplePos="0" relativeHeight="251688960" behindDoc="0" locked="0" layoutInCell="1" allowOverlap="1" wp14:anchorId="177CEB29" wp14:editId="2E5636B3">
+                <wp:simplePos x="0" y="0"/>
+                <wp:positionH relativeFrom="margin">
+                  <wp:align>center</wp:align>
+                </wp:positionH>
+                <wp:positionV relativeFrom="paragraph">
+                  <wp:posOffset>2757805</wp:posOffset>
+                </wp:positionV>
+                <wp:extent cx="0" cy="213360"/>
+                <wp:effectExtent l="76200" t="0" r="57150" b="53340"/>
+                <wp:wrapNone/>
+                <wp:docPr id="13" name="Straight Arrow Connector 13"/>
+                <wp:cNvGraphicFramePr/>
+                <a:graphic xmlns:a="http://schemas.openxmlformats.org/drawingml/2006/main">
+                  <a:graphicData uri="http://schemas.microsoft.com/office/word/2010/wordprocessingShape">
+                    <wps:wsp>
+                      <wps:cNvCnPr/>
+                      <wps:spPr>
+                        <a:xfrm>
+                          <a:off x="0" y="0"/>
+                          <a:ext cx="0" cy="213360"/>
+                        </a:xfrm>
+                        <a:prstGeom prst="straightConnector1">
+                          <a:avLst/>
+                        </a:prstGeom>
+                        <a:ln>
+                          <a:tailEnd type="triangle"/>
+                        </a:ln>
+                      </wps:spPr>
+                      <wps:style>
+                        <a:lnRef idx="1">
+                          <a:schemeClr val="dk1"/>
+                        </a:lnRef>
+                        <a:fillRef idx="0">
+                          <a:schemeClr val="dk1"/>
+                        </a:fillRef>
+                        <a:effectRef idx="0">
+                          <a:schemeClr val="dk1"/>
+                        </a:effectRef>
+                        <a:fontRef idx="minor">
+                          <a:schemeClr val="tx1"/>
+                        </a:fontRef>
+                      </wps:style>
+                      <wps:bodyPr/>
+                    </wps:wsp>
+                  </a:graphicData>
+                </a:graphic>
+              </wp:anchor>
+            </w:drawing>
+          </mc:Choice>
+          <mc:Fallback>
+            <w:pict>
+              <v:shape w14:anchorId="7ED42D40" id="Straight Arrow Connector 13" o:spid="_x0000_s1026" type="#_x0000_t32" style="position:absolute;margin-left:0;margin-top:217.15pt;width:0;height:16.8pt;z-index:251688960;visibility:visible;mso-wrap-style:square;mso-wrap-distance-left:9pt;mso-wrap-distance-top:0;mso-wrap-distance-right:9pt;mso-wrap-distance-bottom:0;mso-position-horizontal:center;mso-position-horizontal-relative:margin;mso-position-vertical:absolute;mso-position-vertical-relative:text" o:gfxdata="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" strokecolor="black [3200]" strokeweight=".5pt">
+                <v:stroke endarrow="block" joinstyle="miter"/>
+                <w10:wrap anchorx="margin"/>
+              </v:shape>
+            </w:pict>
+          </mc:Fallback>
+        </mc:AlternateContent>
+      </w:r>
+      <w:r>
+        <w:rPr>
+          <w:b/>
+          <w:noProof/>
+          <w:lang w:eastAsia="es-MX"/>
+        </w:rPr>
+        <mc:AlternateContent>
+          <mc:Choice Requires="wps">
+            <w:drawing>
+              <wp:anchor distT="0" distB="0" distL="114300" distR="114300" simplePos="0" relativeHeight="251682816" behindDoc="0" locked="0" layoutInCell="1" allowOverlap="1" wp14:anchorId="3C7D2A59" wp14:editId="28CE7073">
+                <wp:simplePos x="0" y="0"/>
+                <wp:positionH relativeFrom="margin">
+                  <wp:align>center</wp:align>
+                </wp:positionH>
+                <wp:positionV relativeFrom="paragraph">
+                  <wp:posOffset>2346325</wp:posOffset>
                 </wp:positionV>
                 <wp:extent cx="1447800" cy="426720"/>
                 <wp:effectExtent l="19050" t="0" r="38100" b="11430"/>
@@ -2944,7 +4073,7 @@
           </mc:Choice>
           <mc:Fallback>
             <w:pict>
-              <v:shape w14:anchorId="494EF1BA" id="Parallelogram 8" o:spid="_x0000_s1031" type="#_x0000_t7" style="position:absolute;margin-left:0;margin-top:193.75pt;width:114pt;height:33.6pt;z-index:251682816;visibility:visible;mso-wrap-style:square;mso-width-percent:0;mso-height-percent:0;mso-wrap-distance-left:9pt;mso-wrap-distance-top:0;mso-wrap-distance-right:9pt;mso-wrap-distance-bottom:0;mso-position-horizontal:center;mso-position-horizontal-relative:margin;mso-position-vertical:absolute;mso-position-vertical-relative:text;mso-width-percent:0;mso-height-percent:0;mso-width-relative:margin;mso-height-relative:margin;v-text-anchor:middle" o:gfxdata="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" adj="1592" fillcolor="#3f1260" strokecolor="#4472c4 [3208]" strokeweight=".5pt">
+              <v:shape w14:anchorId="3C7D2A59" id="Parallelogram 8" o:spid="_x0000_s1034" type="#_x0000_t7" style="position:absolute;margin-left:0;margin-top:184.75pt;width:114pt;height:33.6pt;z-index:251682816;visibility:visible;mso-wrap-style:square;mso-width-percent:0;mso-height-percent:0;mso-wrap-distance-left:9pt;mso-wrap-distance-top:0;mso-wrap-distance-right:9pt;mso-wrap-distance-bottom:0;mso-position-horizontal:center;mso-position-horizontal-relative:margin;mso-position-vertical:absolute;mso-position-vertical-relative:text;mso-width-percent:0;mso-height-percent:0;mso-width-relative:margin;mso-height-relative:margin;v-text-anchor:middle" o:gfxdata="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" adj="1592" fillcolor="#3f1260" strokecolor="#4472c4 [3208]" strokeweight=".5pt">
                 <v:fill color2="#7128a8" rotate="t" angle="45" colors="0 #3f1260;.5 #5e1f8d;1 #7128a8" focus="100%" type="gradient"/>
                 <v:textbox>
                   <w:txbxContent>
@@ -2990,18 +4119,18 @@
         <mc:AlternateContent>
           <mc:Choice Requires="wps">
             <w:drawing>
-              <wp:anchor distT="0" distB="0" distL="114300" distR="114300" simplePos="0" relativeHeight="251688960" behindDoc="0" locked="0" layoutInCell="1" allowOverlap="1" wp14:anchorId="280715AF" wp14:editId="32D7A055">
+              <wp:anchor distT="0" distB="0" distL="114300" distR="114300" simplePos="0" relativeHeight="251684864" behindDoc="0" locked="0" layoutInCell="1" allowOverlap="1" wp14:anchorId="12BCB6A2" wp14:editId="6CB729EF">
                 <wp:simplePos x="0" y="0"/>
                 <wp:positionH relativeFrom="margin">
                   <wp:align>center</wp:align>
                 </wp:positionH>
                 <wp:positionV relativeFrom="paragraph">
-                  <wp:posOffset>2917825</wp:posOffset>
+                  <wp:posOffset>2117725</wp:posOffset>
                 </wp:positionV>
                 <wp:extent cx="0" cy="213360"/>
                 <wp:effectExtent l="76200" t="0" r="57150" b="53340"/>
                 <wp:wrapNone/>
-                <wp:docPr id="13" name="Straight Arrow Connector 13"/>
+                <wp:docPr id="11" name="Straight Arrow Connector 11"/>
                 <wp:cNvGraphicFramePr/>
                 <a:graphic xmlns:a="http://schemas.openxmlformats.org/drawingml/2006/main">
                   <a:graphicData uri="http://schemas.microsoft.com/office/word/2010/wordprocessingShape">
@@ -3042,7 +4171,7 @@
           </mc:Choice>
           <mc:Fallback>
             <w:pict>
-              <v:shape w14:anchorId="1784D533" id="Straight Arrow Connector 13" o:spid="_x0000_s1026" type="#_x0000_t32" style="position:absolute;margin-left:0;margin-top:229.75pt;width:0;height:16.8pt;z-index:251688960;visibility:visible;mso-wrap-style:square;mso-wrap-distance-left:9pt;mso-wrap-distance-top:0;mso-wrap-distance-right:9pt;mso-wrap-distance-bottom:0;mso-position-horizontal:center;mso-position-horizontal-relative:margin;mso-position-vertical:absolute;mso-position-vertical-relative:text" o:gfxdata="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" strokecolor="black [3200]" strokeweight=".5pt">
+              <v:shape w14:anchorId="0260B070" id="Straight Arrow Connector 11" o:spid="_x0000_s1026" type="#_x0000_t32" style="position:absolute;margin-left:0;margin-top:166.75pt;width:0;height:16.8pt;z-index:251684864;visibility:visible;mso-wrap-style:square;mso-wrap-distance-left:9pt;mso-wrap-distance-top:0;mso-wrap-distance-right:9pt;mso-wrap-distance-bottom:0;mso-position-horizontal:center;mso-position-horizontal-relative:margin;mso-position-vertical:absolute;mso-position-vertical-relative:text" o:gfxdata="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" strokecolor="black [3200]" strokeweight=".5pt">
                 <v:stroke endarrow="block" joinstyle="miter"/>
                 <w10:wrap anchorx="margin"/>
               </v:shape>
@@ -3059,87 +4188,18 @@
         <mc:AlternateContent>
           <mc:Choice Requires="wps">
             <w:drawing>
-              <wp:anchor distT="0" distB="0" distL="114300" distR="114300" simplePos="0" relativeHeight="251695104" behindDoc="0" locked="0" layoutInCell="1" allowOverlap="1" wp14:anchorId="4F761B67" wp14:editId="01060B4C">
+              <wp:anchor distT="0" distB="0" distL="114300" distR="114300" simplePos="0" relativeHeight="251680768" behindDoc="0" locked="0" layoutInCell="1" allowOverlap="1" wp14:anchorId="49D0A1CC" wp14:editId="63DBDF35">
                 <wp:simplePos x="0" y="0"/>
                 <wp:positionH relativeFrom="margin">
                   <wp:align>center</wp:align>
                 </wp:positionH>
                 <wp:positionV relativeFrom="paragraph">
-                  <wp:posOffset>3603625</wp:posOffset>
+                  <wp:posOffset>1276985</wp:posOffset>
                 </wp:positionV>
-                <wp:extent cx="0" cy="213360"/>
-                <wp:effectExtent l="76200" t="0" r="57150" b="53340"/>
+                <wp:extent cx="2545080" cy="838200"/>
+                <wp:effectExtent l="19050" t="0" r="45720" b="19050"/>
                 <wp:wrapNone/>
-                <wp:docPr id="16" name="Straight Arrow Connector 16"/>
-                <wp:cNvGraphicFramePr/>
-                <a:graphic xmlns:a="http://schemas.openxmlformats.org/drawingml/2006/main">
-                  <a:graphicData uri="http://schemas.microsoft.com/office/word/2010/wordprocessingShape">
-                    <wps:wsp>
-                      <wps:cNvCnPr/>
-                      <wps:spPr>
-                        <a:xfrm>
-                          <a:off x="0" y="0"/>
-                          <a:ext cx="0" cy="213360"/>
-                        </a:xfrm>
-                        <a:prstGeom prst="straightConnector1">
-                          <a:avLst/>
-                        </a:prstGeom>
-                        <a:ln>
-                          <a:tailEnd type="triangle"/>
-                        </a:ln>
-                      </wps:spPr>
-                      <wps:style>
-                        <a:lnRef idx="1">
-                          <a:schemeClr val="dk1"/>
-                        </a:lnRef>
-                        <a:fillRef idx="0">
-                          <a:schemeClr val="dk1"/>
-                        </a:fillRef>
-                        <a:effectRef idx="0">
-                          <a:schemeClr val="dk1"/>
-                        </a:effectRef>
-                        <a:fontRef idx="minor">
-                          <a:schemeClr val="tx1"/>
-                        </a:fontRef>
-                      </wps:style>
-                      <wps:bodyPr/>
-                    </wps:wsp>
-                  </a:graphicData>
-                </a:graphic>
-              </wp:anchor>
-            </w:drawing>
-          </mc:Choice>
-          <mc:Fallback>
-            <w:pict>
-              <v:shape w14:anchorId="7CC667AA" id="Straight Arrow Connector 16" o:spid="_x0000_s1026" type="#_x0000_t32" style="position:absolute;margin-left:0;margin-top:283.75pt;width:0;height:16.8pt;z-index:251695104;visibility:visible;mso-wrap-style:square;mso-wrap-distance-left:9pt;mso-wrap-distance-top:0;mso-wrap-distance-right:9pt;mso-wrap-distance-bottom:0;mso-position-horizontal:center;mso-position-horizontal-relative:margin;mso-position-vertical:absolute;mso-position-vertical-relative:text" o:gfxdata="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" strokecolor="black [3200]" strokeweight=".5pt">
-                <v:stroke endarrow="block" joinstyle="miter"/>
-                <w10:wrap anchorx="margin"/>
-              </v:shape>
-            </w:pict>
-          </mc:Fallback>
-        </mc:AlternateContent>
-      </w:r>
-      <w:r>
-        <w:rPr>
-          <w:b/>
-          <w:noProof/>
-          <w:lang w:eastAsia="es-MX"/>
-        </w:rPr>
-        <mc:AlternateContent>
-          <mc:Choice Requires="wps">
-            <w:drawing>
-              <wp:anchor distT="0" distB="0" distL="114300" distR="114300" simplePos="0" relativeHeight="251691008" behindDoc="0" locked="0" layoutInCell="1" allowOverlap="1" wp14:anchorId="5FEC2405" wp14:editId="012EC39D">
-                <wp:simplePos x="0" y="0"/>
-                <wp:positionH relativeFrom="margin">
-                  <wp:align>center</wp:align>
-                </wp:positionH>
-                <wp:positionV relativeFrom="paragraph">
-                  <wp:posOffset>3816985</wp:posOffset>
-                </wp:positionV>
-                <wp:extent cx="2346960" cy="441960"/>
-                <wp:effectExtent l="0" t="0" r="15240" b="15240"/>
-                <wp:wrapNone/>
-                <wp:docPr id="14" name="Rectangle 14"/>
+                <wp:docPr id="6" name="Parallelogram 6"/>
                 <wp:cNvGraphicFramePr/>
                 <a:graphic xmlns:a="http://schemas.openxmlformats.org/drawingml/2006/main">
                   <a:graphicData uri="http://schemas.microsoft.com/office/word/2010/wordprocessingShape">
@@ -3148,547 +4208,7 @@
                       <wps:spPr>
                         <a:xfrm>
                           <a:off x="0" y="0"/>
-                          <a:ext cx="2346960" cy="441960"/>
-                        </a:xfrm>
-                        <a:prstGeom prst="rect">
-                          <a:avLst/>
-                        </a:prstGeom>
-                        <a:gradFill flip="none" rotWithShape="1">
-                          <a:gsLst>
-                            <a:gs pos="0">
-                              <a:srgbClr val="7030A0">
-                                <a:shade val="30000"/>
-                                <a:satMod val="115000"/>
-                              </a:srgbClr>
-                            </a:gs>
-                            <a:gs pos="50000">
-                              <a:srgbClr val="7030A0">
-                                <a:shade val="67500"/>
-                                <a:satMod val="115000"/>
-                              </a:srgbClr>
-                            </a:gs>
-                            <a:gs pos="100000">
-                              <a:srgbClr val="7030A0">
-                                <a:shade val="100000"/>
-                                <a:satMod val="115000"/>
-                              </a:srgbClr>
-                            </a:gs>
-                          </a:gsLst>
-                          <a:lin ang="2700000" scaled="1"/>
-                          <a:tileRect/>
-                        </a:gradFill>
-                      </wps:spPr>
-                      <wps:style>
-                        <a:lnRef idx="1">
-                          <a:schemeClr val="accent5"/>
-                        </a:lnRef>
-                        <a:fillRef idx="3">
-                          <a:schemeClr val="accent5"/>
-                        </a:fillRef>
-                        <a:effectRef idx="2">
-                          <a:schemeClr val="accent5"/>
-                        </a:effectRef>
-                        <a:fontRef idx="minor">
-                          <a:schemeClr val="lt1"/>
-                        </a:fontRef>
-                      </wps:style>
-                      <wps:txbx>
-                        <w:txbxContent>
-                          <w:p>
-                            <w:pPr>
-                              <w:spacing w:after="0"/>
-                              <w:rPr>
-                                <w:rFonts w:ascii="Candara" w:hAnsi="Candara"/>
-                                <w:b/>
-                              </w:rPr>
-                            </w:pPr>
-                            <w:r>
-                              <w:rPr>
-                                <w:rFonts w:ascii="Candara" w:hAnsi="Candara"/>
-                                <w:b/>
-                              </w:rPr>
-                              <w:t xml:space="preserve">Calcular </w:t>
-                            </w:r>
-                            <w:proofErr w:type="spellStart"/>
-                            <w:r>
-                              <w:rPr>
-                                <w:rFonts w:ascii="Candara" w:hAnsi="Candara"/>
-                                <w:b/>
-                              </w:rPr>
-                              <w:t>eResultThird</w:t>
-                            </w:r>
-                            <w:proofErr w:type="spellEnd"/>
-                            <w:r>
-                              <w:rPr>
-                                <w:rFonts w:ascii="Candara" w:hAnsi="Candara"/>
-                                <w:b/>
-                              </w:rPr>
-                              <w:t xml:space="preserve"> </w:t>
-                            </w:r>
-                            <w:r>
-                              <w:rPr>
-                                <w:rFonts w:ascii="Candara" w:hAnsi="Candara"/>
-                                <w:b/>
-                              </w:rPr>
-                              <w:sym w:font="Wingdings" w:char="F0DF"/>
-                            </w:r>
-                            <w:r>
-                              <w:rPr>
-                                <w:rFonts w:ascii="Candara" w:hAnsi="Candara"/>
-                                <w:b/>
-                              </w:rPr>
-                              <w:t>eNumberˆ3</w:t>
-                            </w:r>
-                          </w:p>
-                        </w:txbxContent>
-                      </wps:txbx>
-                      <wps:bodyPr rot="0" spcFirstLastPara="0" vertOverflow="overflow" horzOverflow="overflow" vert="horz" wrap="square" lIns="91440" tIns="45720" rIns="91440" bIns="45720" numCol="1" spcCol="0" rtlCol="0" fromWordArt="0" anchor="ctr" anchorCtr="0" forceAA="0" compatLnSpc="1">
-                        <a:prstTxWarp prst="textNoShape">
-                          <a:avLst/>
-                        </a:prstTxWarp>
-                        <a:noAutofit/>
-                      </wps:bodyPr>
-                    </wps:wsp>
-                  </a:graphicData>
-                </a:graphic>
-                <wp14:sizeRelH relativeFrom="margin">
-                  <wp14:pctWidth>0</wp14:pctWidth>
-                </wp14:sizeRelH>
-                <wp14:sizeRelV relativeFrom="margin">
-                  <wp14:pctHeight>0</wp14:pctHeight>
-                </wp14:sizeRelV>
-              </wp:anchor>
-            </w:drawing>
-          </mc:Choice>
-          <mc:Fallback>
-            <w:pict>
-              <v:rect w14:anchorId="5FEC2405" id="Rectangle 14" o:spid="_x0000_s1032" style="position:absolute;margin-left:0;margin-top:300.55pt;width:184.8pt;height:34.8pt;z-index:251691008;visibility:visible;mso-wrap-style:square;mso-width-percent:0;mso-height-percent:0;mso-wrap-distance-left:9pt;mso-wrap-distance-top:0;mso-wrap-distance-right:9pt;mso-wrap-distance-bottom:0;mso-position-horizontal:center;mso-position-horizontal-relative:margin;mso-position-vertical:absolute;mso-position-vertical-relative:text;mso-width-percent:0;mso-height-percent:0;mso-width-relative:margin;mso-height-relative:margin;v-text-anchor:middle" o:gfxdata="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" fillcolor="#3f1260" strokecolor="#4472c4 [3208]" strokeweight=".5pt">
-                <v:fill color2="#7128a8" rotate="t" angle="45" colors="0 #3f1260;.5 #5e1f8d;1 #7128a8" focus="100%" type="gradient"/>
-                <v:textbox>
-                  <w:txbxContent>
-                    <w:p>
-                      <w:pPr>
-                        <w:spacing w:after="0"/>
-                        <w:rPr>
-                          <w:rFonts w:ascii="Candara" w:hAnsi="Candara"/>
-                          <w:b/>
-                        </w:rPr>
-                      </w:pPr>
-                      <w:r>
-                        <w:rPr>
-                          <w:rFonts w:ascii="Candara" w:hAnsi="Candara"/>
-                          <w:b/>
-                        </w:rPr>
-                        <w:t xml:space="preserve">Calcular </w:t>
-                      </w:r>
-                      <w:proofErr w:type="spellStart"/>
-                      <w:r>
-                        <w:rPr>
-                          <w:rFonts w:ascii="Candara" w:hAnsi="Candara"/>
-                          <w:b/>
-                        </w:rPr>
-                        <w:t>eResultThird</w:t>
-                      </w:r>
-                      <w:proofErr w:type="spellEnd"/>
-                      <w:r>
-                        <w:rPr>
-                          <w:rFonts w:ascii="Candara" w:hAnsi="Candara"/>
-                          <w:b/>
-                        </w:rPr>
-                        <w:t xml:space="preserve"> </w:t>
-                      </w:r>
-                      <w:r>
-                        <w:rPr>
-                          <w:rFonts w:ascii="Candara" w:hAnsi="Candara"/>
-                          <w:b/>
-                        </w:rPr>
-                        <w:sym w:font="Wingdings" w:char="F0DF"/>
-                      </w:r>
-                      <w:r>
-                        <w:rPr>
-                          <w:rFonts w:ascii="Candara" w:hAnsi="Candara"/>
-                          <w:b/>
-                        </w:rPr>
-                        <w:t>eNumberˆ3</w:t>
-                      </w:r>
-                    </w:p>
-                  </w:txbxContent>
-                </v:textbox>
-                <w10:wrap anchorx="margin"/>
-              </v:rect>
-            </w:pict>
-          </mc:Fallback>
-        </mc:AlternateContent>
-      </w:r>
-      <w:r>
-        <w:rPr>
-          <w:b/>
-          <w:noProof/>
-          <w:lang w:eastAsia="es-MX"/>
-        </w:rPr>
-        <mc:AlternateContent>
-          <mc:Choice Requires="wps">
-            <w:drawing>
-              <wp:anchor distT="0" distB="0" distL="114300" distR="114300" simplePos="0" relativeHeight="251697152" behindDoc="0" locked="0" layoutInCell="1" allowOverlap="1" wp14:anchorId="7A131D45" wp14:editId="4A56EBF5">
-                <wp:simplePos x="0" y="0"/>
-                <wp:positionH relativeFrom="margin">
-                  <wp:align>center</wp:align>
-                </wp:positionH>
-                <wp:positionV relativeFrom="paragraph">
-                  <wp:posOffset>4304665</wp:posOffset>
-                </wp:positionV>
-                <wp:extent cx="0" cy="213360"/>
-                <wp:effectExtent l="76200" t="0" r="57150" b="53340"/>
-                <wp:wrapNone/>
-                <wp:docPr id="17" name="Straight Arrow Connector 17"/>
-                <wp:cNvGraphicFramePr/>
-                <a:graphic xmlns:a="http://schemas.openxmlformats.org/drawingml/2006/main">
-                  <a:graphicData uri="http://schemas.microsoft.com/office/word/2010/wordprocessingShape">
-                    <wps:wsp>
-                      <wps:cNvCnPr/>
-                      <wps:spPr>
-                        <a:xfrm>
-                          <a:off x="0" y="0"/>
-                          <a:ext cx="0" cy="213360"/>
-                        </a:xfrm>
-                        <a:prstGeom prst="straightConnector1">
-                          <a:avLst/>
-                        </a:prstGeom>
-                        <a:ln>
-                          <a:tailEnd type="triangle"/>
-                        </a:ln>
-                      </wps:spPr>
-                      <wps:style>
-                        <a:lnRef idx="1">
-                          <a:schemeClr val="dk1"/>
-                        </a:lnRef>
-                        <a:fillRef idx="0">
-                          <a:schemeClr val="dk1"/>
-                        </a:fillRef>
-                        <a:effectRef idx="0">
-                          <a:schemeClr val="dk1"/>
-                        </a:effectRef>
-                        <a:fontRef idx="minor">
-                          <a:schemeClr val="tx1"/>
-                        </a:fontRef>
-                      </wps:style>
-                      <wps:bodyPr/>
-                    </wps:wsp>
-                  </a:graphicData>
-                </a:graphic>
-              </wp:anchor>
-            </w:drawing>
-          </mc:Choice>
-          <mc:Fallback>
-            <w:pict>
-              <v:shape w14:anchorId="05C18400" id="Straight Arrow Connector 17" o:spid="_x0000_s1026" type="#_x0000_t32" style="position:absolute;margin-left:0;margin-top:338.95pt;width:0;height:16.8pt;z-index:251697152;visibility:visible;mso-wrap-style:square;mso-wrap-distance-left:9pt;mso-wrap-distance-top:0;mso-wrap-distance-right:9pt;mso-wrap-distance-bottom:0;mso-position-horizontal:center;mso-position-horizontal-relative:margin;mso-position-vertical:absolute;mso-position-vertical-relative:text" o:gfxdata="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" strokecolor="black [3200]" strokeweight=".5pt">
-                <v:stroke endarrow="block" joinstyle="miter"/>
-                <w10:wrap anchorx="margin"/>
-              </v:shape>
-            </w:pict>
-          </mc:Fallback>
-        </mc:AlternateContent>
-      </w:r>
-      <w:r>
-        <w:rPr>
-          <w:b/>
-          <w:noProof/>
-          <w:lang w:eastAsia="es-MX"/>
-        </w:rPr>
-        <mc:AlternateContent>
-          <mc:Choice Requires="wps">
-            <w:drawing>
-              <wp:anchor distT="0" distB="0" distL="114300" distR="114300" simplePos="0" relativeHeight="251693056" behindDoc="0" locked="0" layoutInCell="1" allowOverlap="1" wp14:anchorId="03A7002E" wp14:editId="38BEA6F3">
-                <wp:simplePos x="0" y="0"/>
-                <wp:positionH relativeFrom="margin">
-                  <wp:align>center</wp:align>
-                </wp:positionH>
-                <wp:positionV relativeFrom="paragraph">
-                  <wp:posOffset>4563745</wp:posOffset>
-                </wp:positionV>
-                <wp:extent cx="2346960" cy="441960"/>
-                <wp:effectExtent l="0" t="0" r="15240" b="15240"/>
-                <wp:wrapNone/>
-                <wp:docPr id="15" name="Rectangle 15"/>
-                <wp:cNvGraphicFramePr/>
-                <a:graphic xmlns:a="http://schemas.openxmlformats.org/drawingml/2006/main">
-                  <a:graphicData uri="http://schemas.microsoft.com/office/word/2010/wordprocessingShape">
-                    <wps:wsp>
-                      <wps:cNvSpPr/>
-                      <wps:spPr>
-                        <a:xfrm>
-                          <a:off x="0" y="0"/>
-                          <a:ext cx="2346960" cy="441960"/>
-                        </a:xfrm>
-                        <a:prstGeom prst="rect">
-                          <a:avLst/>
-                        </a:prstGeom>
-                        <a:gradFill flip="none" rotWithShape="1">
-                          <a:gsLst>
-                            <a:gs pos="0">
-                              <a:srgbClr val="7030A0">
-                                <a:shade val="30000"/>
-                                <a:satMod val="115000"/>
-                              </a:srgbClr>
-                            </a:gs>
-                            <a:gs pos="50000">
-                              <a:srgbClr val="7030A0">
-                                <a:shade val="67500"/>
-                                <a:satMod val="115000"/>
-                              </a:srgbClr>
-                            </a:gs>
-                            <a:gs pos="100000">
-                              <a:srgbClr val="7030A0">
-                                <a:shade val="100000"/>
-                                <a:satMod val="115000"/>
-                              </a:srgbClr>
-                            </a:gs>
-                          </a:gsLst>
-                          <a:lin ang="2700000" scaled="1"/>
-                          <a:tileRect/>
-                        </a:gradFill>
-                      </wps:spPr>
-                      <wps:style>
-                        <a:lnRef idx="1">
-                          <a:schemeClr val="accent5"/>
-                        </a:lnRef>
-                        <a:fillRef idx="3">
-                          <a:schemeClr val="accent5"/>
-                        </a:fillRef>
-                        <a:effectRef idx="2">
-                          <a:schemeClr val="accent5"/>
-                        </a:effectRef>
-                        <a:fontRef idx="minor">
-                          <a:schemeClr val="lt1"/>
-                        </a:fontRef>
-                      </wps:style>
-                      <wps:txbx>
-                        <w:txbxContent>
-                          <w:p>
-                            <w:pPr>
-                              <w:spacing w:after="0"/>
-                              <w:rPr>
-                                <w:rFonts w:ascii="Candara" w:hAnsi="Candara"/>
-                                <w:b/>
-                              </w:rPr>
-                            </w:pPr>
-                            <w:r>
-                              <w:rPr>
-                                <w:rFonts w:ascii="Candara" w:hAnsi="Candara"/>
-                                <w:b/>
-                              </w:rPr>
-                              <w:t xml:space="preserve">Calcular </w:t>
-                            </w:r>
-                            <w:proofErr w:type="spellStart"/>
-                            <w:r>
-                              <w:rPr>
-                                <w:rFonts w:ascii="Candara" w:hAnsi="Candara"/>
-                                <w:b/>
-                              </w:rPr>
-                              <w:t>eResultFifth</w:t>
-                            </w:r>
-                            <w:proofErr w:type="spellEnd"/>
-                            <w:r>
-                              <w:rPr>
-                                <w:rFonts w:ascii="Candara" w:hAnsi="Candara"/>
-                                <w:b/>
-                              </w:rPr>
-                              <w:t xml:space="preserve"> </w:t>
-                            </w:r>
-                            <w:r>
-                              <w:rPr>
-                                <w:rFonts w:ascii="Candara" w:hAnsi="Candara"/>
-                                <w:b/>
-                              </w:rPr>
-                              <w:sym w:font="Wingdings" w:char="F0DF"/>
-                            </w:r>
-                            <w:r>
-                              <w:rPr>
-                                <w:rFonts w:ascii="Candara" w:hAnsi="Candara"/>
-                                <w:b/>
-                              </w:rPr>
-                              <w:t>eNumberˆ5</w:t>
-                            </w:r>
-                          </w:p>
-                        </w:txbxContent>
-                      </wps:txbx>
-                      <wps:bodyPr rot="0" spcFirstLastPara="0" vertOverflow="overflow" horzOverflow="overflow" vert="horz" wrap="square" lIns="91440" tIns="45720" rIns="91440" bIns="45720" numCol="1" spcCol="0" rtlCol="0" fromWordArt="0" anchor="ctr" anchorCtr="0" forceAA="0" compatLnSpc="1">
-                        <a:prstTxWarp prst="textNoShape">
-                          <a:avLst/>
-                        </a:prstTxWarp>
-                        <a:noAutofit/>
-                      </wps:bodyPr>
-                    </wps:wsp>
-                  </a:graphicData>
-                </a:graphic>
-                <wp14:sizeRelH relativeFrom="margin">
-                  <wp14:pctWidth>0</wp14:pctWidth>
-                </wp14:sizeRelH>
-                <wp14:sizeRelV relativeFrom="margin">
-                  <wp14:pctHeight>0</wp14:pctHeight>
-                </wp14:sizeRelV>
-              </wp:anchor>
-            </w:drawing>
-          </mc:Choice>
-          <mc:Fallback>
-            <w:pict>
-              <v:rect w14:anchorId="03A7002E" id="Rectangle 15" o:spid="_x0000_s1033" style="position:absolute;margin-left:0;margin-top:359.35pt;width:184.8pt;height:34.8pt;z-index:251693056;visibility:visible;mso-wrap-style:square;mso-width-percent:0;mso-height-percent:0;mso-wrap-distance-left:9pt;mso-wrap-distance-top:0;mso-wrap-distance-right:9pt;mso-wrap-distance-bottom:0;mso-position-horizontal:center;mso-position-horizontal-relative:margin;mso-position-vertical:absolute;mso-position-vertical-relative:text;mso-width-percent:0;mso-height-percent:0;mso-width-relative:margin;mso-height-relative:margin;v-text-anchor:middle" o:gfxdata="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" fillcolor="#3f1260" strokecolor="#4472c4 [3208]" strokeweight=".5pt">
-                <v:fill color2="#7128a8" rotate="t" angle="45" colors="0 #3f1260;.5 #5e1f8d;1 #7128a8" focus="100%" type="gradient"/>
-                <v:textbox>
-                  <w:txbxContent>
-                    <w:p>
-                      <w:pPr>
-                        <w:spacing w:after="0"/>
-                        <w:rPr>
-                          <w:rFonts w:ascii="Candara" w:hAnsi="Candara"/>
-                          <w:b/>
-                        </w:rPr>
-                      </w:pPr>
-                      <w:r>
-                        <w:rPr>
-                          <w:rFonts w:ascii="Candara" w:hAnsi="Candara"/>
-                          <w:b/>
-                        </w:rPr>
-                        <w:t xml:space="preserve">Calcular </w:t>
-                      </w:r>
-                      <w:proofErr w:type="spellStart"/>
-                      <w:r>
-                        <w:rPr>
-                          <w:rFonts w:ascii="Candara" w:hAnsi="Candara"/>
-                          <w:b/>
-                        </w:rPr>
-                        <w:t>eResultFifth</w:t>
-                      </w:r>
-                      <w:proofErr w:type="spellEnd"/>
-                      <w:r>
-                        <w:rPr>
-                          <w:rFonts w:ascii="Candara" w:hAnsi="Candara"/>
-                          <w:b/>
-                        </w:rPr>
-                        <w:t xml:space="preserve"> </w:t>
-                      </w:r>
-                      <w:r>
-                        <w:rPr>
-                          <w:rFonts w:ascii="Candara" w:hAnsi="Candara"/>
-                          <w:b/>
-                        </w:rPr>
-                        <w:sym w:font="Wingdings" w:char="F0DF"/>
-                      </w:r>
-                      <w:r>
-                        <w:rPr>
-                          <w:rFonts w:ascii="Candara" w:hAnsi="Candara"/>
-                          <w:b/>
-                        </w:rPr>
-                        <w:t>eNumberˆ5</w:t>
-                      </w:r>
-                    </w:p>
-                  </w:txbxContent>
-                </v:textbox>
-                <w10:wrap anchorx="margin"/>
-              </v:rect>
-            </w:pict>
-          </mc:Fallback>
-        </mc:AlternateContent>
-      </w:r>
-      <w:r>
-        <w:rPr>
-          <w:b/>
-          <w:noProof/>
-          <w:lang w:eastAsia="es-MX"/>
-        </w:rPr>
-        <mc:AlternateContent>
-          <mc:Choice Requires="wps">
-            <w:drawing>
-              <wp:anchor distT="0" distB="0" distL="114300" distR="114300" simplePos="0" relativeHeight="251701248" behindDoc="0" locked="0" layoutInCell="1" allowOverlap="1" wp14:anchorId="051781A3" wp14:editId="71D4F705">
-                <wp:simplePos x="0" y="0"/>
-                <wp:positionH relativeFrom="margin">
-                  <wp:align>center</wp:align>
-                </wp:positionH>
-                <wp:positionV relativeFrom="paragraph">
-                  <wp:posOffset>5059045</wp:posOffset>
-                </wp:positionV>
-                <wp:extent cx="0" cy="213360"/>
-                <wp:effectExtent l="76200" t="0" r="57150" b="53340"/>
-                <wp:wrapNone/>
-                <wp:docPr id="19" name="Straight Arrow Connector 19"/>
-                <wp:cNvGraphicFramePr/>
-                <a:graphic xmlns:a="http://schemas.openxmlformats.org/drawingml/2006/main">
-                  <a:graphicData uri="http://schemas.microsoft.com/office/word/2010/wordprocessingShape">
-                    <wps:wsp>
-                      <wps:cNvCnPr/>
-                      <wps:spPr>
-                        <a:xfrm>
-                          <a:off x="0" y="0"/>
-                          <a:ext cx="0" cy="213360"/>
-                        </a:xfrm>
-                        <a:prstGeom prst="straightConnector1">
-                          <a:avLst/>
-                        </a:prstGeom>
-                        <a:ln>
-                          <a:tailEnd type="triangle"/>
-                        </a:ln>
-                      </wps:spPr>
-                      <wps:style>
-                        <a:lnRef idx="1">
-                          <a:schemeClr val="dk1"/>
-                        </a:lnRef>
-                        <a:fillRef idx="0">
-                          <a:schemeClr val="dk1"/>
-                        </a:fillRef>
-                        <a:effectRef idx="0">
-                          <a:schemeClr val="dk1"/>
-                        </a:effectRef>
-                        <a:fontRef idx="minor">
-                          <a:schemeClr val="tx1"/>
-                        </a:fontRef>
-                      </wps:style>
-                      <wps:bodyPr/>
-                    </wps:wsp>
-                  </a:graphicData>
-                </a:graphic>
-              </wp:anchor>
-            </w:drawing>
-          </mc:Choice>
-          <mc:Fallback>
-            <w:pict>
-              <v:shape w14:anchorId="37F56035" id="Straight Arrow Connector 19" o:spid="_x0000_s1026" type="#_x0000_t32" style="position:absolute;margin-left:0;margin-top:398.35pt;width:0;height:16.8pt;z-index:251701248;visibility:visible;mso-wrap-style:square;mso-wrap-distance-left:9pt;mso-wrap-distance-top:0;mso-wrap-distance-right:9pt;mso-wrap-distance-bottom:0;mso-position-horizontal:center;mso-position-horizontal-relative:margin;mso-position-vertical:absolute;mso-position-vertical-relative:text" o:gfxdata="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" strokecolor="black [3200]" strokeweight=".5pt">
-                <v:stroke endarrow="block" joinstyle="miter"/>
-                <w10:wrap anchorx="margin"/>
-              </v:shape>
-            </w:pict>
-          </mc:Fallback>
-        </mc:AlternateContent>
-      </w:r>
-      <w:r>
-        <w:rPr>
-          <w:b/>
-          <w:noProof/>
-          <w:lang w:eastAsia="es-MX"/>
-        </w:rPr>
-        <mc:AlternateContent>
-          <mc:Choice Requires="wps">
-            <w:drawing>
-              <wp:anchor distT="0" distB="0" distL="114300" distR="114300" simplePos="0" relativeHeight="251699200" behindDoc="0" locked="0" layoutInCell="1" allowOverlap="1" wp14:anchorId="12156C7C" wp14:editId="5AEF99A7">
-                <wp:simplePos x="0" y="0"/>
-                <wp:positionH relativeFrom="margin">
-                  <wp:align>center</wp:align>
-                </wp:positionH>
-                <wp:positionV relativeFrom="paragraph">
-                  <wp:posOffset>5257165</wp:posOffset>
-                </wp:positionV>
-                <wp:extent cx="3185160" cy="1325880"/>
-                <wp:effectExtent l="19050" t="0" r="34290" b="26670"/>
-                <wp:wrapNone/>
-                <wp:docPr id="18" name="Parallelogram 18"/>
-                <wp:cNvGraphicFramePr/>
-                <a:graphic xmlns:a="http://schemas.openxmlformats.org/drawingml/2006/main">
-                  <a:graphicData uri="http://schemas.microsoft.com/office/word/2010/wordprocessingShape">
-                    <wps:wsp>
-                      <wps:cNvSpPr/>
-                      <wps:spPr>
-                        <a:xfrm>
-                          <a:off x="0" y="0"/>
-                          <a:ext cx="3185160" cy="1325880"/>
+                          <a:ext cx="2545080" cy="838200"/>
                         </a:xfrm>
                         <a:prstGeom prst="parallelogram">
                           <a:avLst/>
@@ -3736,7 +4256,6 @@
                         <w:txbxContent>
                           <w:p>
                             <w:pPr>
-                              <w:spacing w:after="0"/>
                               <w:jc w:val="center"/>
                               <w:rPr>
                                 <w:rFonts w:ascii="Candara" w:hAnsi="Candara"/>
@@ -3748,7 +4267,28 @@
                                 <w:rFonts w:ascii="Candara" w:hAnsi="Candara"/>
                                 <w:b/>
                               </w:rPr>
-                              <w:t xml:space="preserve">Imprimir “El número a la segunda potencia es </w:t>
+                              <w:t>Imprimir “</w:t>
+                            </w:r>
+                            <w:r>
+                              <w:rPr>
+                                <w:rFonts w:ascii="Candara" w:hAnsi="Candara"/>
+                                <w:b/>
+                              </w:rPr>
+                              <w:t>Escribe un</w:t>
+                            </w:r>
+                            <w:r>
+                              <w:rPr>
+                                <w:rFonts w:ascii="Candara" w:hAnsi="Candara"/>
+                                <w:b/>
+                              </w:rPr>
+                              <w:t xml:space="preserve"> número para calcularlo a la seg</w:t>
+                            </w:r>
+                            <w:r>
+                              <w:rPr>
+                                <w:rFonts w:ascii="Candara" w:hAnsi="Candara"/>
+                                <w:b/>
+                              </w:rPr>
+                              <w:t>unda, tercera y quinta potencia</w:t>
                             </w:r>
                             <w:proofErr w:type="gramStart"/>
                             <w:r>
@@ -3756,64 +4296,16 @@
                                 <w:rFonts w:ascii="Candara" w:hAnsi="Candara"/>
                                 <w:b/>
                               </w:rPr>
-                              <w:t>“ +</w:t>
+                              <w:t xml:space="preserve">: </w:t>
                             </w:r>
-                            <w:proofErr w:type="gramEnd"/>
                             <w:r>
                               <w:rPr>
                                 <w:rFonts w:ascii="Candara" w:hAnsi="Candara"/>
                                 <w:b/>
                               </w:rPr>
-                              <w:t xml:space="preserve"> </w:t>
+                              <w:t>”</w:t>
                             </w:r>
-                            <w:proofErr w:type="spellStart"/>
-                            <w:r>
-                              <w:rPr>
-                                <w:rFonts w:ascii="Candara" w:hAnsi="Candara"/>
-                                <w:b/>
-                              </w:rPr>
-                              <w:t>eResultSquare</w:t>
-                            </w:r>
-                            <w:proofErr w:type="spellEnd"/>
-                            <w:r>
-                              <w:rPr>
-                                <w:rFonts w:ascii="Candara" w:hAnsi="Candara"/>
-                                <w:b/>
-                              </w:rPr>
-                              <w:t xml:space="preserve"> + “,” + “el número a la tercera potencia es” + </w:t>
-                            </w:r>
-                            <w:proofErr w:type="spellStart"/>
-                            <w:r>
-                              <w:rPr>
-                                <w:rFonts w:ascii="Candara" w:hAnsi="Candara"/>
-                                <w:b/>
-                              </w:rPr>
-                              <w:t>eResultThird</w:t>
-                            </w:r>
-                            <w:proofErr w:type="spellEnd"/>
-                            <w:r>
-                              <w:rPr>
-                                <w:rFonts w:ascii="Candara" w:hAnsi="Candara"/>
-                                <w:b/>
-                              </w:rPr>
-                              <w:t xml:space="preserve"> + “,” + “el número a la quinta potencia es” + </w:t>
-                            </w:r>
-                            <w:proofErr w:type="spellStart"/>
-                            <w:r>
-                              <w:rPr>
-                                <w:rFonts w:ascii="Candara" w:hAnsi="Candara"/>
-                                <w:b/>
-                              </w:rPr>
-                              <w:t>eResultFifth</w:t>
-                            </w:r>
-                            <w:proofErr w:type="spellEnd"/>
-                            <w:r>
-                              <w:rPr>
-                                <w:rFonts w:ascii="Candara" w:hAnsi="Candara"/>
-                                <w:b/>
-                              </w:rPr>
-                              <w:t>.</w:t>
-                            </w:r>
+                            <w:proofErr w:type="gramEnd"/>
                           </w:p>
                         </w:txbxContent>
                       </wps:txbx>
@@ -3837,13 +4329,12 @@
           </mc:Choice>
           <mc:Fallback>
             <w:pict>
-              <v:shape w14:anchorId="12156C7C" id="Parallelogram 18" o:spid="_x0000_s1034" type="#_x0000_t7" style="position:absolute;margin-left:0;margin-top:413.95pt;width:250.8pt;height:104.4pt;z-index:251699200;visibility:visible;mso-wrap-style:square;mso-width-percent:0;mso-height-percent:0;mso-wrap-distance-left:9pt;mso-wrap-distance-top:0;mso-wrap-distance-right:9pt;mso-wrap-distance-bottom:0;mso-position-horizontal:center;mso-position-horizontal-relative:margin;mso-position-vertical:absolute;mso-position-vertical-relative:text;mso-width-percent:0;mso-height-percent:0;mso-width-relative:margin;mso-height-relative:margin;v-text-anchor:middle" o:gfxdata="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" adj="2248" fillcolor="#3f1260" strokecolor="#4472c4 [3208]" strokeweight=".5pt">
+              <v:shape w14:anchorId="49D0A1CC" id="Parallelogram 6" o:spid="_x0000_s1035" type="#_x0000_t7" style="position:absolute;margin-left:0;margin-top:100.55pt;width:200.4pt;height:66pt;z-index:251680768;visibility:visible;mso-wrap-style:square;mso-width-percent:0;mso-height-percent:0;mso-wrap-distance-left:9pt;mso-wrap-distance-top:0;mso-wrap-distance-right:9pt;mso-wrap-distance-bottom:0;mso-position-horizontal:center;mso-position-horizontal-relative:margin;mso-position-vertical:absolute;mso-position-vertical-relative:text;mso-width-percent:0;mso-height-percent:0;mso-width-relative:margin;mso-height-relative:margin;v-text-anchor:middle" o:gfxdata="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" adj="1778" fillcolor="#3f1260" strokecolor="#4472c4 [3208]" strokeweight=".5pt">
                 <v:fill color2="#7128a8" rotate="t" angle="45" colors="0 #3f1260;.5 #5e1f8d;1 #7128a8" focus="100%" type="gradient"/>
                 <v:textbox>
                   <w:txbxContent>
                     <w:p>
                       <w:pPr>
-                        <w:spacing w:after="0"/>
                         <w:jc w:val="center"/>
                         <w:rPr>
                           <w:rFonts w:ascii="Candara" w:hAnsi="Candara"/>
@@ -3855,7 +4346,28 @@
                           <w:rFonts w:ascii="Candara" w:hAnsi="Candara"/>
                           <w:b/>
                         </w:rPr>
-                        <w:t xml:space="preserve">Imprimir “El número a la segunda potencia es </w:t>
+                        <w:t>Imprimir “</w:t>
+                      </w:r>
+                      <w:r>
+                        <w:rPr>
+                          <w:rFonts w:ascii="Candara" w:hAnsi="Candara"/>
+                          <w:b/>
+                        </w:rPr>
+                        <w:t>Escribe un</w:t>
+                      </w:r>
+                      <w:r>
+                        <w:rPr>
+                          <w:rFonts w:ascii="Candara" w:hAnsi="Candara"/>
+                          <w:b/>
+                        </w:rPr>
+                        <w:t xml:space="preserve"> número para calcularlo a la seg</w:t>
+                      </w:r>
+                      <w:r>
+                        <w:rPr>
+                          <w:rFonts w:ascii="Candara" w:hAnsi="Candara"/>
+                          <w:b/>
+                        </w:rPr>
+                        <w:t>unda, tercera y quinta potencia</w:t>
                       </w:r>
                       <w:proofErr w:type="gramStart"/>
                       <w:r>
@@ -3863,64 +4375,16 @@
                           <w:rFonts w:ascii="Candara" w:hAnsi="Candara"/>
                           <w:b/>
                         </w:rPr>
-                        <w:t>“ +</w:t>
+                        <w:t xml:space="preserve">: </w:t>
                       </w:r>
-                      <w:proofErr w:type="gramEnd"/>
                       <w:r>
                         <w:rPr>
                           <w:rFonts w:ascii="Candara" w:hAnsi="Candara"/>
                           <w:b/>
                         </w:rPr>
-                        <w:t xml:space="preserve"> </w:t>
+                        <w:t>”</w:t>
                       </w:r>
-                      <w:proofErr w:type="spellStart"/>
-                      <w:r>
-                        <w:rPr>
-                          <w:rFonts w:ascii="Candara" w:hAnsi="Candara"/>
-                          <w:b/>
-                        </w:rPr>
-                        <w:t>eResultSquare</w:t>
-                      </w:r>
-                      <w:proofErr w:type="spellEnd"/>
-                      <w:r>
-                        <w:rPr>
-                          <w:rFonts w:ascii="Candara" w:hAnsi="Candara"/>
-                          <w:b/>
-                        </w:rPr>
-                        <w:t xml:space="preserve"> + “,” + “el número a la tercera potencia es” + </w:t>
-                      </w:r>
-                      <w:proofErr w:type="spellStart"/>
-                      <w:r>
-                        <w:rPr>
-                          <w:rFonts w:ascii="Candara" w:hAnsi="Candara"/>
-                          <w:b/>
-                        </w:rPr>
-                        <w:t>eResultThird</w:t>
-                      </w:r>
-                      <w:proofErr w:type="spellEnd"/>
-                      <w:r>
-                        <w:rPr>
-                          <w:rFonts w:ascii="Candara" w:hAnsi="Candara"/>
-                          <w:b/>
-                        </w:rPr>
-                        <w:t xml:space="preserve"> + “,” + “el número a la quinta potencia es” + </w:t>
-                      </w:r>
-                      <w:proofErr w:type="spellStart"/>
-                      <w:r>
-                        <w:rPr>
-                          <w:rFonts w:ascii="Candara" w:hAnsi="Candara"/>
-                          <w:b/>
-                        </w:rPr>
-                        <w:t>eResultFifth</w:t>
-                      </w:r>
-                      <w:proofErr w:type="spellEnd"/>
-                      <w:r>
-                        <w:rPr>
-                          <w:rFonts w:ascii="Candara" w:hAnsi="Candara"/>
-                          <w:b/>
-                        </w:rPr>
-                        <w:t>.</w:t>
-                      </w:r>
+                      <w:proofErr w:type="gramEnd"/>
                     </w:p>
                   </w:txbxContent>
                 </v:textbox>
@@ -3939,18 +4403,18 @@
         <mc:AlternateContent>
           <mc:Choice Requires="wps">
             <w:drawing>
-              <wp:anchor distT="0" distB="0" distL="114300" distR="114300" simplePos="0" relativeHeight="251705344" behindDoc="0" locked="0" layoutInCell="1" allowOverlap="1" wp14:anchorId="34E675E2" wp14:editId="08452D41">
+              <wp:anchor distT="0" distB="0" distL="114300" distR="114300" simplePos="0" relativeHeight="251678720" behindDoc="0" locked="0" layoutInCell="1" allowOverlap="1" wp14:anchorId="050ED4C4" wp14:editId="250514E2">
                 <wp:simplePos x="0" y="0"/>
                 <wp:positionH relativeFrom="margin">
                   <wp:align>center</wp:align>
                 </wp:positionH>
                 <wp:positionV relativeFrom="paragraph">
-                  <wp:posOffset>6636385</wp:posOffset>
+                  <wp:posOffset>1073785</wp:posOffset>
                 </wp:positionV>
                 <wp:extent cx="0" cy="213360"/>
                 <wp:effectExtent l="76200" t="0" r="57150" b="53340"/>
                 <wp:wrapNone/>
-                <wp:docPr id="21" name="Straight Arrow Connector 21"/>
+                <wp:docPr id="1" name="Straight Arrow Connector 1"/>
                 <wp:cNvGraphicFramePr/>
                 <a:graphic xmlns:a="http://schemas.openxmlformats.org/drawingml/2006/main">
                   <a:graphicData uri="http://schemas.microsoft.com/office/word/2010/wordprocessingShape">
@@ -3991,7 +4455,7 @@
           </mc:Choice>
           <mc:Fallback>
             <w:pict>
-              <v:shape w14:anchorId="5D3B15EE" id="Straight Arrow Connector 21" o:spid="_x0000_s1026" type="#_x0000_t32" style="position:absolute;margin-left:0;margin-top:522.55pt;width:0;height:16.8pt;z-index:251705344;visibility:visible;mso-wrap-style:square;mso-wrap-distance-left:9pt;mso-wrap-distance-top:0;mso-wrap-distance-right:9pt;mso-wrap-distance-bottom:0;mso-position-horizontal:center;mso-position-horizontal-relative:margin;mso-position-vertical:absolute;mso-position-vertical-relative:text" o:gfxdata="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" strokecolor="black [3200]" strokeweight=".5pt">
+              <v:shape w14:anchorId="218C92B3" id="Straight Arrow Connector 1" o:spid="_x0000_s1026" type="#_x0000_t32" style="position:absolute;margin-left:0;margin-top:84.55pt;width:0;height:16.8pt;z-index:251678720;visibility:visible;mso-wrap-style:square;mso-wrap-distance-left:9pt;mso-wrap-distance-top:0;mso-wrap-distance-right:9pt;mso-wrap-distance-bottom:0;mso-position-horizontal:center;mso-position-horizontal-relative:margin;mso-position-vertical:absolute;mso-position-vertical-relative:text" o:gfxdata="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" strokecolor="black [3200]" strokeweight=".5pt">
                 <v:stroke endarrow="block" joinstyle="miter"/>
                 <w10:wrap anchorx="margin"/>
               </v:shape>
@@ -4002,166 +4466,17 @@
       <w:r>
         <w:rPr>
           <w:b/>
-          <w:noProof/>
-          <w:lang w:eastAsia="es-MX"/>
-        </w:rPr>
-        <mc:AlternateContent>
-          <mc:Choice Requires="wps">
-            <w:drawing>
-              <wp:anchor distT="0" distB="0" distL="114300" distR="114300" simplePos="0" relativeHeight="251703296" behindDoc="0" locked="0" layoutInCell="1" allowOverlap="1" wp14:anchorId="60E5DB65" wp14:editId="6D1EA827">
-                <wp:simplePos x="0" y="0"/>
-                <wp:positionH relativeFrom="margin">
-                  <wp:align>center</wp:align>
-                </wp:positionH>
-                <wp:positionV relativeFrom="paragraph">
-                  <wp:posOffset>6872605</wp:posOffset>
-                </wp:positionV>
-                <wp:extent cx="1371600" cy="586740"/>
-                <wp:effectExtent l="0" t="0" r="19050" b="22860"/>
-                <wp:wrapNone/>
-                <wp:docPr id="20" name="Oval 20"/>
-                <wp:cNvGraphicFramePr/>
-                <a:graphic xmlns:a="http://schemas.openxmlformats.org/drawingml/2006/main">
-                  <a:graphicData uri="http://schemas.microsoft.com/office/word/2010/wordprocessingShape">
-                    <wps:wsp>
-                      <wps:cNvSpPr/>
-                      <wps:spPr>
-                        <a:xfrm>
-                          <a:off x="0" y="0"/>
-                          <a:ext cx="1371600" cy="586740"/>
-                        </a:xfrm>
-                        <a:prstGeom prst="ellipse">
-                          <a:avLst/>
-                        </a:prstGeom>
-                        <a:gradFill flip="none" rotWithShape="1">
-                          <a:gsLst>
-                            <a:gs pos="0">
-                              <a:srgbClr val="7030A0">
-                                <a:shade val="30000"/>
-                                <a:satMod val="115000"/>
-                              </a:srgbClr>
-                            </a:gs>
-                            <a:gs pos="50000">
-                              <a:srgbClr val="7030A0">
-                                <a:shade val="67500"/>
-                                <a:satMod val="115000"/>
-                              </a:srgbClr>
-                            </a:gs>
-                            <a:gs pos="100000">
-                              <a:srgbClr val="7030A0">
-                                <a:shade val="100000"/>
-                                <a:satMod val="115000"/>
-                              </a:srgbClr>
-                            </a:gs>
-                          </a:gsLst>
-                          <a:lin ang="2700000" scaled="1"/>
-                          <a:tileRect/>
-                        </a:gradFill>
-                      </wps:spPr>
-                      <wps:style>
-                        <a:lnRef idx="1">
-                          <a:schemeClr val="accent5"/>
-                        </a:lnRef>
-                        <a:fillRef idx="3">
-                          <a:schemeClr val="accent5"/>
-                        </a:fillRef>
-                        <a:effectRef idx="2">
-                          <a:schemeClr val="accent5"/>
-                        </a:effectRef>
-                        <a:fontRef idx="minor">
-                          <a:schemeClr val="lt1"/>
-                        </a:fontRef>
-                      </wps:style>
-                      <wps:txbx>
-                        <w:txbxContent>
-                          <w:p>
-                            <w:pPr>
-                              <w:spacing w:after="0"/>
-                              <w:jc w:val="center"/>
-                              <w:rPr>
-                                <w:rFonts w:ascii="Candara" w:hAnsi="Candara"/>
-                                <w:b/>
-                                <w:sz w:val="24"/>
-                                <w:szCs w:val="24"/>
-                              </w:rPr>
-                            </w:pPr>
-                            <w:r>
-                              <w:rPr>
-                                <w:rFonts w:ascii="Candara" w:hAnsi="Candara"/>
-                                <w:b/>
-                                <w:sz w:val="24"/>
-                                <w:szCs w:val="24"/>
-                              </w:rPr>
-                              <w:t>Fin</w:t>
-                            </w:r>
-                          </w:p>
-                        </w:txbxContent>
-                      </wps:txbx>
-                      <wps:bodyPr rot="0" spcFirstLastPara="0" vertOverflow="overflow" horzOverflow="overflow" vert="horz" wrap="square" lIns="91440" tIns="45720" rIns="91440" bIns="45720" numCol="1" spcCol="0" rtlCol="0" fromWordArt="0" anchor="ctr" anchorCtr="0" forceAA="0" compatLnSpc="1">
-                        <a:prstTxWarp prst="textNoShape">
-                          <a:avLst/>
-                        </a:prstTxWarp>
-                        <a:noAutofit/>
-                      </wps:bodyPr>
-                    </wps:wsp>
-                  </a:graphicData>
-                </a:graphic>
-                <wp14:sizeRelH relativeFrom="margin">
-                  <wp14:pctWidth>0</wp14:pctWidth>
-                </wp14:sizeRelH>
-                <wp14:sizeRelV relativeFrom="margin">
-                  <wp14:pctHeight>0</wp14:pctHeight>
-                </wp14:sizeRelV>
-              </wp:anchor>
-            </w:drawing>
-          </mc:Choice>
-          <mc:Fallback>
-            <w:pict>
-              <v:oval w14:anchorId="60E5DB65" id="Oval 20" o:spid="_x0000_s1035" style="position:absolute;margin-left:0;margin-top:541.15pt;width:108pt;height:46.2pt;z-index:251703296;visibility:visible;mso-wrap-style:square;mso-width-percent:0;mso-height-percent:0;mso-wrap-distance-left:9pt;mso-wrap-distance-top:0;mso-wrap-distance-right:9pt;mso-wrap-distance-bottom:0;mso-position-horizontal:center;mso-position-horizontal-relative:margin;mso-position-vertical:absolute;mso-position-vertical-relative:text;mso-width-percent:0;mso-height-percent:0;mso-width-relative:margin;mso-height-relative:margin;v-text-anchor:middle" o:gfxdata="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" fillcolor="#3f1260" strokecolor="#4472c4 [3208]" strokeweight=".5pt">
-                <v:fill color2="#7128a8" rotate="t" angle="45" colors="0 #3f1260;.5 #5e1f8d;1 #7128a8" focus="100%" type="gradient"/>
-                <v:stroke joinstyle="miter"/>
-                <v:textbox>
-                  <w:txbxContent>
-                    <w:p>
-                      <w:pPr>
-                        <w:spacing w:after="0"/>
-                        <w:jc w:val="center"/>
-                        <w:rPr>
-                          <w:rFonts w:ascii="Candara" w:hAnsi="Candara"/>
-                          <w:b/>
-                          <w:sz w:val="24"/>
-                          <w:szCs w:val="24"/>
-                        </w:rPr>
-                      </w:pPr>
-                      <w:r>
-                        <w:rPr>
-                          <w:rFonts w:ascii="Candara" w:hAnsi="Candara"/>
-                          <w:b/>
-                          <w:sz w:val="24"/>
-                          <w:szCs w:val="24"/>
-                        </w:rPr>
-                        <w:t>Fin</w:t>
-                      </w:r>
-                    </w:p>
-                  </w:txbxContent>
-                </v:textbox>
-                <w10:wrap anchorx="margin"/>
-              </v:oval>
-            </w:pict>
-          </mc:Fallback>
-        </mc:AlternateContent>
-      </w:r>
-      <w:r>
-        <w:rPr>
-          <w:b/>
         </w:rPr>
         <w:br w:type="page"/>
       </w:r>
+      <w:bookmarkStart w:id="0" w:name="_GoBack"/>
+      <w:bookmarkEnd w:id="0"/>
     </w:p>
     <w:tbl>
       <w:tblPr>
         <w:tblStyle w:val="GridTable5Dark-Accent5"/>
         <w:tblW w:w="8874" w:type="dxa"/>
+        <w:tblInd w:w="955" w:type="dxa"/>
         <w:shd w:val="clear" w:color="auto" w:fill="7030A0"/>
         <w:tblLook w:val="04A0" w:firstRow="1" w:lastRow="0" w:firstColumn="1" w:lastColumn="0" w:noHBand="0" w:noVBand="1"/>
       </w:tblPr>
@@ -4185,15 +4500,15 @@
               <w:jc w:val="center"/>
               <w:rPr>
                 <w:rFonts w:ascii="Candara" w:hAnsi="Candara"/>
+                <w:sz w:val="24"/>
+                <w:szCs w:val="24"/>
+              </w:rPr>
+            </w:pPr>
+            <w:r>
+              <w:rPr>
+                <w:rFonts w:ascii="Candara" w:hAnsi="Candara"/>
                 <w:sz w:val="28"/>
-                <w:szCs w:val="28"/>
-              </w:rPr>
-            </w:pPr>
-            <w:r>
-              <w:rPr>
-                <w:rFonts w:ascii="Candara" w:hAnsi="Candara"/>
-                <w:sz w:val="28"/>
-                <w:szCs w:val="28"/>
+                <w:szCs w:val="24"/>
               </w:rPr>
               <w:lastRenderedPageBreak/>
               <w:t>DIAGRAMA N-S</w:t>
@@ -4217,11 +4532,15 @@
             <w:pPr>
               <w:rPr>
                 <w:rFonts w:ascii="Candara" w:hAnsi="Candara"/>
+                <w:sz w:val="24"/>
+                <w:szCs w:val="24"/>
               </w:rPr>
             </w:pPr>
             <w:r>
               <w:rPr>
                 <w:rFonts w:ascii="Candara" w:hAnsi="Candara"/>
+                <w:sz w:val="24"/>
+                <w:szCs w:val="24"/>
               </w:rPr>
               <w:t>Inicio</w:t>
             </w:r>
@@ -4243,11 +4562,15 @@
               <w:jc w:val="center"/>
               <w:rPr>
                 <w:rFonts w:ascii="Candara" w:hAnsi="Candara"/>
+                <w:sz w:val="24"/>
+                <w:szCs w:val="24"/>
               </w:rPr>
             </w:pPr>
             <w:r>
               <w:rPr>
                 <w:rFonts w:ascii="Candara" w:hAnsi="Candara"/>
+                <w:sz w:val="24"/>
+                <w:szCs w:val="24"/>
               </w:rPr>
               <w:t>Entrada:</w:t>
             </w:r>
@@ -4262,16 +4585,28 @@
               <w:jc w:val="center"/>
               <w:rPr>
                 <w:rFonts w:ascii="Candara" w:hAnsi="Candara"/>
+                <w:sz w:val="24"/>
+                <w:szCs w:val="24"/>
               </w:rPr>
             </w:pPr>
             <w:proofErr w:type="spellStart"/>
             <w:r>
               <w:rPr>
                 <w:rFonts w:ascii="Candara" w:hAnsi="Candara"/>
+                <w:sz w:val="24"/>
+                <w:szCs w:val="24"/>
               </w:rPr>
               <w:t>eNumber</w:t>
             </w:r>
             <w:proofErr w:type="spellEnd"/>
+            <w:r>
+              <w:rPr>
+                <w:rFonts w:ascii="Candara" w:hAnsi="Candara"/>
+                <w:sz w:val="24"/>
+                <w:szCs w:val="24"/>
+              </w:rPr>
+              <w:t>: entero</w:t>
+            </w:r>
           </w:p>
         </w:tc>
       </w:tr>
@@ -4292,11 +4627,15 @@
               <w:jc w:val="center"/>
               <w:rPr>
                 <w:rFonts w:ascii="Candara" w:hAnsi="Candara"/>
+                <w:sz w:val="24"/>
+                <w:szCs w:val="24"/>
               </w:rPr>
             </w:pPr>
             <w:r>
               <w:rPr>
                 <w:rFonts w:ascii="Candara" w:hAnsi="Candara"/>
+                <w:sz w:val="24"/>
+                <w:szCs w:val="24"/>
               </w:rPr>
               <w:t>Inicializar variables:</w:t>
             </w:r>
@@ -4311,12 +4650,16 @@
               <w:jc w:val="center"/>
               <w:rPr>
                 <w:rFonts w:ascii="Candara" w:hAnsi="Candara"/>
+                <w:sz w:val="24"/>
+                <w:szCs w:val="24"/>
               </w:rPr>
             </w:pPr>
             <w:proofErr w:type="spellStart"/>
             <w:r>
               <w:rPr>
                 <w:rFonts w:ascii="Candara" w:hAnsi="Candara"/>
+                <w:sz w:val="24"/>
+                <w:szCs w:val="24"/>
               </w:rPr>
               <w:t>eNumber</w:t>
             </w:r>
@@ -4324,15 +4667,24 @@
             <w:r>
               <w:rPr>
                 <w:rFonts w:ascii="Candara" w:hAnsi="Candara"/>
+                <w:sz w:val="24"/>
+                <w:szCs w:val="24"/>
               </w:rPr>
               <w:t xml:space="preserve"> </w:t>
             </w:r>
             <w:r>
+              <w:rPr>
+                <w:rFonts w:ascii="Candara" w:hAnsi="Candara"/>
+                <w:sz w:val="24"/>
+                <w:szCs w:val="24"/>
+              </w:rPr>
               <w:sym w:font="Wingdings" w:char="F0DF"/>
             </w:r>
             <w:r>
               <w:rPr>
                 <w:rFonts w:ascii="Candara" w:hAnsi="Candara"/>
+                <w:sz w:val="24"/>
+                <w:szCs w:val="24"/>
               </w:rPr>
               <w:t xml:space="preserve"> 0</w:t>
             </w:r>
@@ -4347,12 +4699,16 @@
               <w:jc w:val="center"/>
               <w:rPr>
                 <w:rFonts w:ascii="Candara" w:hAnsi="Candara"/>
+                <w:sz w:val="24"/>
+                <w:szCs w:val="24"/>
               </w:rPr>
             </w:pPr>
             <w:proofErr w:type="spellStart"/>
             <w:r>
               <w:rPr>
                 <w:rFonts w:ascii="Candara" w:hAnsi="Candara"/>
+                <w:sz w:val="24"/>
+                <w:szCs w:val="24"/>
               </w:rPr>
               <w:t>eResultSquare</w:t>
             </w:r>
@@ -4360,18 +4716,24 @@
             <w:r>
               <w:rPr>
                 <w:rFonts w:ascii="Candara" w:hAnsi="Candara"/>
+                <w:sz w:val="24"/>
+                <w:szCs w:val="24"/>
               </w:rPr>
               <w:t xml:space="preserve"> </w:t>
             </w:r>
             <w:r>
               <w:rPr>
                 <w:rFonts w:ascii="Candara" w:hAnsi="Candara"/>
+                <w:sz w:val="24"/>
+                <w:szCs w:val="24"/>
               </w:rPr>
               <w:sym w:font="Wingdings" w:char="F0DF"/>
             </w:r>
             <w:r>
               <w:rPr>
                 <w:rFonts w:ascii="Candara" w:hAnsi="Candara"/>
+                <w:sz w:val="24"/>
+                <w:szCs w:val="24"/>
               </w:rPr>
               <w:t xml:space="preserve"> 0</w:t>
             </w:r>
@@ -4386,12 +4748,16 @@
               <w:jc w:val="center"/>
               <w:rPr>
                 <w:rFonts w:ascii="Candara" w:hAnsi="Candara"/>
+                <w:sz w:val="24"/>
+                <w:szCs w:val="24"/>
               </w:rPr>
             </w:pPr>
             <w:proofErr w:type="spellStart"/>
             <w:r>
               <w:rPr>
                 <w:rFonts w:ascii="Candara" w:hAnsi="Candara"/>
+                <w:sz w:val="24"/>
+                <w:szCs w:val="24"/>
               </w:rPr>
               <w:t>eResultThird</w:t>
             </w:r>
@@ -4399,18 +4765,24 @@
             <w:r>
               <w:rPr>
                 <w:rFonts w:ascii="Candara" w:hAnsi="Candara"/>
+                <w:sz w:val="24"/>
+                <w:szCs w:val="24"/>
               </w:rPr>
               <w:t xml:space="preserve"> </w:t>
             </w:r>
             <w:r>
               <w:rPr>
                 <w:rFonts w:ascii="Candara" w:hAnsi="Candara"/>
+                <w:sz w:val="24"/>
+                <w:szCs w:val="24"/>
               </w:rPr>
               <w:sym w:font="Wingdings" w:char="F0DF"/>
             </w:r>
             <w:r>
               <w:rPr>
                 <w:rFonts w:ascii="Candara" w:hAnsi="Candara"/>
+                <w:sz w:val="24"/>
+                <w:szCs w:val="24"/>
               </w:rPr>
               <w:t xml:space="preserve"> 0</w:t>
             </w:r>
@@ -4423,11 +4795,18 @@
                 <w:numId w:val="8"/>
               </w:numPr>
               <w:jc w:val="center"/>
+              <w:rPr>
+                <w:rFonts w:ascii="Candara" w:hAnsi="Candara"/>
+                <w:sz w:val="24"/>
+                <w:szCs w:val="24"/>
+              </w:rPr>
             </w:pPr>
             <w:proofErr w:type="spellStart"/>
             <w:r>
               <w:rPr>
                 <w:rFonts w:ascii="Candara" w:hAnsi="Candara"/>
+                <w:sz w:val="24"/>
+                <w:szCs w:val="24"/>
               </w:rPr>
               <w:t>eResultFitfth</w:t>
             </w:r>
@@ -4435,18 +4814,24 @@
             <w:r>
               <w:rPr>
                 <w:rFonts w:ascii="Candara" w:hAnsi="Candara"/>
+                <w:sz w:val="24"/>
+                <w:szCs w:val="24"/>
               </w:rPr>
               <w:t xml:space="preserve"> </w:t>
             </w:r>
             <w:r>
               <w:rPr>
                 <w:rFonts w:ascii="Candara" w:hAnsi="Candara"/>
+                <w:sz w:val="24"/>
+                <w:szCs w:val="24"/>
               </w:rPr>
               <w:sym w:font="Wingdings" w:char="F0DF"/>
             </w:r>
             <w:r>
               <w:rPr>
                 <w:rFonts w:ascii="Candara" w:hAnsi="Candara"/>
+                <w:sz w:val="24"/>
+                <w:szCs w:val="24"/>
               </w:rPr>
               <w:t xml:space="preserve"> 0</w:t>
             </w:r>
@@ -4468,14 +4853,51 @@
             <w:pPr>
               <w:jc w:val="center"/>
               <w:rPr>
+                <w:rFonts w:ascii="Candara" w:hAnsi="Candara"/>
                 <w:b w:val="0"/>
+                <w:sz w:val="24"/>
+                <w:szCs w:val="24"/>
               </w:rPr>
             </w:pPr>
             <w:r>
               <w:rPr>
                 <w:rFonts w:ascii="Candara" w:hAnsi="Candara"/>
-              </w:rPr>
-              <w:t>Imprimir “Dame el número para calcularlo a la segunda, tercera y quinta potencia.”</w:t>
+                <w:sz w:val="24"/>
+                <w:szCs w:val="24"/>
+              </w:rPr>
+              <w:t>Imprimir “</w:t>
+            </w:r>
+            <w:r>
+              <w:rPr>
+                <w:rFonts w:ascii="Candara" w:hAnsi="Candara"/>
+                <w:sz w:val="24"/>
+                <w:szCs w:val="24"/>
+              </w:rPr>
+              <w:t>Escribe</w:t>
+            </w:r>
+            <w:r>
+              <w:rPr>
+                <w:rFonts w:ascii="Candara" w:hAnsi="Candara"/>
+                <w:sz w:val="24"/>
+                <w:szCs w:val="24"/>
+              </w:rPr>
+              <w:t xml:space="preserve"> número para calcularlo a la seg</w:t>
+            </w:r>
+            <w:r>
+              <w:rPr>
+                <w:rFonts w:ascii="Candara" w:hAnsi="Candara"/>
+                <w:sz w:val="24"/>
+                <w:szCs w:val="24"/>
+              </w:rPr>
+              <w:t xml:space="preserve">unda, tercera y quinta potencia: </w:t>
+            </w:r>
+            <w:r>
+              <w:rPr>
+                <w:rFonts w:ascii="Candara" w:hAnsi="Candara"/>
+                <w:sz w:val="24"/>
+                <w:szCs w:val="24"/>
+              </w:rPr>
+              <w:t>”</w:t>
             </w:r>
           </w:p>
         </w:tc>
@@ -4498,11 +4920,15 @@
               <w:rPr>
                 <w:rFonts w:ascii="Candara" w:hAnsi="Candara"/>
                 <w:b w:val="0"/>
+                <w:sz w:val="24"/>
+                <w:szCs w:val="24"/>
               </w:rPr>
             </w:pPr>
             <w:r>
               <w:rPr>
                 <w:rFonts w:ascii="Candara" w:hAnsi="Candara"/>
+                <w:sz w:val="24"/>
+                <w:szCs w:val="24"/>
               </w:rPr>
               <w:t xml:space="preserve">Leer </w:t>
             </w:r>
@@ -4510,6 +4936,8 @@
             <w:r>
               <w:rPr>
                 <w:rFonts w:ascii="Candara" w:hAnsi="Candara"/>
+                <w:sz w:val="24"/>
+                <w:szCs w:val="24"/>
               </w:rPr>
               <w:t>eNumber</w:t>
             </w:r>
@@ -4532,24 +4960,52 @@
             <w:pPr>
               <w:jc w:val="center"/>
               <w:rPr>
+                <w:rFonts w:ascii="Candara" w:hAnsi="Candara"/>
                 <w:b w:val="0"/>
+                <w:sz w:val="24"/>
+                <w:szCs w:val="24"/>
               </w:rPr>
             </w:pPr>
             <w:r>
+              <w:rPr>
+                <w:rFonts w:ascii="Candara" w:hAnsi="Candara"/>
+                <w:sz w:val="24"/>
+                <w:szCs w:val="24"/>
+              </w:rPr>
               <w:t xml:space="preserve">Calcular </w:t>
             </w:r>
             <w:proofErr w:type="spellStart"/>
             <w:r>
+              <w:rPr>
+                <w:rFonts w:ascii="Candara" w:hAnsi="Candara"/>
+                <w:sz w:val="24"/>
+                <w:szCs w:val="24"/>
+              </w:rPr>
               <w:t>eResultSquare</w:t>
             </w:r>
             <w:proofErr w:type="spellEnd"/>
             <w:r>
+              <w:rPr>
+                <w:rFonts w:ascii="Candara" w:hAnsi="Candara"/>
+                <w:sz w:val="24"/>
+                <w:szCs w:val="24"/>
+              </w:rPr>
               <w:t xml:space="preserve"> </w:t>
             </w:r>
             <w:r>
+              <w:rPr>
+                <w:rFonts w:ascii="Candara" w:hAnsi="Candara"/>
+                <w:sz w:val="24"/>
+                <w:szCs w:val="24"/>
+              </w:rPr>
               <w:sym w:font="Wingdings" w:char="F0DF"/>
             </w:r>
             <w:r>
+              <w:rPr>
+                <w:rFonts w:ascii="Candara" w:hAnsi="Candara"/>
+                <w:sz w:val="24"/>
+                <w:szCs w:val="24"/>
+              </w:rPr>
               <w:t>eNumberˆ2</w:t>
             </w:r>
           </w:p>
@@ -4571,24 +5027,52 @@
             <w:pPr>
               <w:jc w:val="center"/>
               <w:rPr>
+                <w:rFonts w:ascii="Candara" w:hAnsi="Candara"/>
                 <w:b w:val="0"/>
+                <w:sz w:val="24"/>
+                <w:szCs w:val="24"/>
               </w:rPr>
             </w:pPr>
             <w:r>
+              <w:rPr>
+                <w:rFonts w:ascii="Candara" w:hAnsi="Candara"/>
+                <w:sz w:val="24"/>
+                <w:szCs w:val="24"/>
+              </w:rPr>
               <w:t xml:space="preserve">Calcular </w:t>
             </w:r>
             <w:proofErr w:type="spellStart"/>
             <w:r>
+              <w:rPr>
+                <w:rFonts w:ascii="Candara" w:hAnsi="Candara"/>
+                <w:sz w:val="24"/>
+                <w:szCs w:val="24"/>
+              </w:rPr>
               <w:t>eResultThird</w:t>
             </w:r>
             <w:proofErr w:type="spellEnd"/>
             <w:r>
+              <w:rPr>
+                <w:rFonts w:ascii="Candara" w:hAnsi="Candara"/>
+                <w:sz w:val="24"/>
+                <w:szCs w:val="24"/>
+              </w:rPr>
               <w:t xml:space="preserve"> </w:t>
             </w:r>
             <w:r>
+              <w:rPr>
+                <w:rFonts w:ascii="Candara" w:hAnsi="Candara"/>
+                <w:sz w:val="24"/>
+                <w:szCs w:val="24"/>
+              </w:rPr>
               <w:sym w:font="Wingdings" w:char="F0DF"/>
             </w:r>
             <w:r>
+              <w:rPr>
+                <w:rFonts w:ascii="Candara" w:hAnsi="Candara"/>
+                <w:sz w:val="24"/>
+                <w:szCs w:val="24"/>
+              </w:rPr>
               <w:t>eNumberˆ3</w:t>
             </w:r>
           </w:p>
@@ -4608,22 +5092,52 @@
           <w:p>
             <w:pPr>
               <w:jc w:val="center"/>
+              <w:rPr>
+                <w:rFonts w:ascii="Candara" w:hAnsi="Candara"/>
+                <w:sz w:val="24"/>
+                <w:szCs w:val="24"/>
+              </w:rPr>
             </w:pPr>
             <w:r>
+              <w:rPr>
+                <w:rFonts w:ascii="Candara" w:hAnsi="Candara"/>
+                <w:sz w:val="24"/>
+                <w:szCs w:val="24"/>
+              </w:rPr>
               <w:t xml:space="preserve">Calcular </w:t>
             </w:r>
             <w:proofErr w:type="spellStart"/>
             <w:r>
+              <w:rPr>
+                <w:rFonts w:ascii="Candara" w:hAnsi="Candara"/>
+                <w:sz w:val="24"/>
+                <w:szCs w:val="24"/>
+              </w:rPr>
               <w:t>eResultFifth</w:t>
             </w:r>
             <w:proofErr w:type="spellEnd"/>
             <w:r>
+              <w:rPr>
+                <w:rFonts w:ascii="Candara" w:hAnsi="Candara"/>
+                <w:sz w:val="24"/>
+                <w:szCs w:val="24"/>
+              </w:rPr>
               <w:t xml:space="preserve"> </w:t>
             </w:r>
             <w:r>
+              <w:rPr>
+                <w:rFonts w:ascii="Candara" w:hAnsi="Candara"/>
+                <w:sz w:val="24"/>
+                <w:szCs w:val="24"/>
+              </w:rPr>
               <w:sym w:font="Wingdings" w:char="F0DF"/>
             </w:r>
             <w:r>
+              <w:rPr>
+                <w:rFonts w:ascii="Candara" w:hAnsi="Candara"/>
+                <w:sz w:val="24"/>
+                <w:szCs w:val="24"/>
+              </w:rPr>
               <w:t>eNumberˆ5</w:t>
             </w:r>
           </w:p>
@@ -4644,24 +5158,43 @@
           <w:p>
             <w:pPr>
               <w:jc w:val="center"/>
+              <w:rPr>
+                <w:rFonts w:ascii="Candara" w:hAnsi="Candara"/>
+                <w:sz w:val="24"/>
+                <w:szCs w:val="24"/>
+              </w:rPr>
             </w:pPr>
             <w:r>
               <w:rPr>
                 <w:rFonts w:ascii="Candara" w:hAnsi="Candara"/>
-              </w:rPr>
-              <w:t xml:space="preserve">Imprimir “El número a la segunda potencia es </w:t>
+                <w:sz w:val="24"/>
+                <w:szCs w:val="24"/>
+              </w:rPr>
+              <w:t>Imprimir “El n</w:t>
+            </w:r>
+            <w:r>
+              <w:rPr>
+                <w:rFonts w:ascii="Candara" w:hAnsi="Candara"/>
+                <w:sz w:val="24"/>
+                <w:szCs w:val="24"/>
+              </w:rPr>
+              <w:t>úmero a la segunda potencia es</w:t>
             </w:r>
             <w:proofErr w:type="gramStart"/>
             <w:r>
               <w:rPr>
                 <w:rFonts w:ascii="Candara" w:hAnsi="Candara"/>
-              </w:rPr>
-              <w:t>“ +</w:t>
+                <w:sz w:val="24"/>
+                <w:szCs w:val="24"/>
+              </w:rPr>
+              <w:t>: ”</w:t>
             </w:r>
             <w:proofErr w:type="gramEnd"/>
             <w:r>
               <w:rPr>
                 <w:rFonts w:ascii="Candara" w:hAnsi="Candara"/>
+                <w:sz w:val="24"/>
+                <w:szCs w:val="24"/>
               </w:rPr>
               <w:t xml:space="preserve"> </w:t>
             </w:r>
@@ -4669,6 +5202,8 @@
             <w:r>
               <w:rPr>
                 <w:rFonts w:ascii="Candara" w:hAnsi="Candara"/>
+                <w:sz w:val="24"/>
+                <w:szCs w:val="24"/>
               </w:rPr>
               <w:t>eResultSquare</w:t>
             </w:r>
@@ -4676,13 +5211,33 @@
             <w:r>
               <w:rPr>
                 <w:rFonts w:ascii="Candara" w:hAnsi="Candara"/>
-              </w:rPr>
-              <w:t xml:space="preserve"> + “,” + “el número a la tercera potencia es” + </w:t>
+                <w:sz w:val="24"/>
+                <w:szCs w:val="24"/>
+              </w:rPr>
+              <w:t xml:space="preserve"> “E</w:t>
+            </w:r>
+            <w:r>
+              <w:rPr>
+                <w:rFonts w:ascii="Candara" w:hAnsi="Candara"/>
+                <w:sz w:val="24"/>
+                <w:szCs w:val="24"/>
+              </w:rPr>
+              <w:t>l número a la tercera potencia es</w:t>
+            </w:r>
+            <w:r>
+              <w:rPr>
+                <w:rFonts w:ascii="Candara" w:hAnsi="Candara"/>
+                <w:sz w:val="24"/>
+                <w:szCs w:val="24"/>
+              </w:rPr>
+              <w:t xml:space="preserve">: ” </w:t>
             </w:r>
             <w:proofErr w:type="spellStart"/>
             <w:r>
               <w:rPr>
                 <w:rFonts w:ascii="Candara" w:hAnsi="Candara"/>
+                <w:sz w:val="24"/>
+                <w:szCs w:val="24"/>
               </w:rPr>
               <w:t>eResultThird</w:t>
             </w:r>
@@ -4690,13 +5245,41 @@
             <w:r>
               <w:rPr>
                 <w:rFonts w:ascii="Candara" w:hAnsi="Candara"/>
-              </w:rPr>
-              <w:t xml:space="preserve"> + “,” + “el número a la quinta potencia es” + </w:t>
+                <w:sz w:val="24"/>
+                <w:szCs w:val="24"/>
+              </w:rPr>
+              <w:t xml:space="preserve"> </w:t>
+            </w:r>
+            <w:r>
+              <w:rPr>
+                <w:rFonts w:ascii="Candara" w:hAnsi="Candara"/>
+                <w:sz w:val="24"/>
+                <w:szCs w:val="24"/>
+              </w:rPr>
+              <w:t>“E</w:t>
+            </w:r>
+            <w:r>
+              <w:rPr>
+                <w:rFonts w:ascii="Candara" w:hAnsi="Candara"/>
+                <w:sz w:val="24"/>
+                <w:szCs w:val="24"/>
+              </w:rPr>
+              <w:t>l número a la quinta potencia es</w:t>
+            </w:r>
+            <w:r>
+              <w:rPr>
+                <w:rFonts w:ascii="Candara" w:hAnsi="Candara"/>
+                <w:sz w:val="24"/>
+                <w:szCs w:val="24"/>
+              </w:rPr>
+              <w:t xml:space="preserve">: ” </w:t>
             </w:r>
             <w:proofErr w:type="spellStart"/>
             <w:r>
               <w:rPr>
                 <w:rFonts w:ascii="Candara" w:hAnsi="Candara"/>
+                <w:sz w:val="24"/>
+                <w:szCs w:val="24"/>
               </w:rPr>
               <w:t>eResultFifth</w:t>
             </w:r>
@@ -4704,6 +5287,8 @@
             <w:r>
               <w:rPr>
                 <w:rFonts w:ascii="Candara" w:hAnsi="Candara"/>
+                <w:sz w:val="24"/>
+                <w:szCs w:val="24"/>
               </w:rPr>
               <w:t>.</w:t>
             </w:r>
@@ -4722,7 +5307,19 @@
             <w:vAlign w:val="center"/>
           </w:tcPr>
           <w:p>
-            <w:r>
+            <w:pPr>
+              <w:rPr>
+                <w:rFonts w:ascii="Candara" w:hAnsi="Candara"/>
+                <w:sz w:val="24"/>
+                <w:szCs w:val="24"/>
+              </w:rPr>
+            </w:pPr>
+            <w:r>
+              <w:rPr>
+                <w:rFonts w:ascii="Candara" w:hAnsi="Candara"/>
+                <w:sz w:val="24"/>
+                <w:szCs w:val="24"/>
+              </w:rPr>
               <w:t>Fin</w:t>
             </w:r>
           </w:p>
@@ -4743,47 +5340,64 @@
           <w:b/>
         </w:rPr>
       </w:pPr>
-      <w:r>
-        <w:rPr>
-          <w:rFonts w:ascii="Candara" w:hAnsi="Candara"/>
-          <w:b/>
-          <w:sz w:val="28"/>
-          <w:szCs w:val="28"/>
-        </w:rPr>
-        <w:t>PRUEBA DE ESCRITORI</w:t>
-      </w:r>
-      <w:r>
-        <w:rPr>
-          <w:b/>
-          <w:sz w:val="28"/>
-          <w:szCs w:val="28"/>
-        </w:rPr>
-        <w:t>O</w:t>
-      </w:r>
     </w:p>
     <w:tbl>
       <w:tblPr>
         <w:tblStyle w:val="GridTable5Dark-Accent5"/>
         <w:tblW w:w="9031" w:type="dxa"/>
+        <w:tblInd w:w="877" w:type="dxa"/>
         <w:shd w:val="clear" w:color="auto" w:fill="7030A0"/>
         <w:tblLook w:val="04A0" w:firstRow="1" w:lastRow="0" w:firstColumn="1" w:lastColumn="0" w:noHBand="0" w:noVBand="1"/>
       </w:tblPr>
       <w:tblGrid>
-        <w:gridCol w:w="994"/>
-        <w:gridCol w:w="3568"/>
-        <w:gridCol w:w="1582"/>
-        <w:gridCol w:w="1418"/>
+        <w:gridCol w:w="989"/>
+        <w:gridCol w:w="3340"/>
+        <w:gridCol w:w="1706"/>
+        <w:gridCol w:w="1527"/>
         <w:gridCol w:w="1469"/>
       </w:tblGrid>
       <w:tr>
         <w:trPr>
           <w:cnfStyle w:val="100000000000" w:firstRow="1" w:lastRow="0" w:firstColumn="0" w:lastColumn="0" w:oddVBand="0" w:evenVBand="0" w:oddHBand="0" w:evenHBand="0" w:firstRowFirstColumn="0" w:firstRowLastColumn="0" w:lastRowFirstColumn="0" w:lastRowLastColumn="0"/>
-          <w:trHeight w:val="420"/>
+          <w:trHeight w:val="504"/>
         </w:trPr>
         <w:tc>
           <w:tcPr>
             <w:cnfStyle w:val="001000000000" w:firstRow="0" w:lastRow="0" w:firstColumn="1" w:lastColumn="0" w:oddVBand="0" w:evenVBand="0" w:oddHBand="0" w:evenHBand="0" w:firstRowFirstColumn="0" w:firstRowLastColumn="0" w:lastRowFirstColumn="0" w:lastRowLastColumn="0"/>
-            <w:tcW w:w="996" w:type="dxa"/>
+            <w:tcW w:w="9031" w:type="dxa"/>
+            <w:gridSpan w:val="5"/>
+            <w:shd w:val="clear" w:color="auto" w:fill="7030A0"/>
+            <w:vAlign w:val="center"/>
+          </w:tcPr>
+          <w:p>
+            <w:pPr>
+              <w:jc w:val="center"/>
+              <w:rPr>
+                <w:rFonts w:ascii="Candara" w:hAnsi="Candara"/>
+                <w:sz w:val="24"/>
+                <w:szCs w:val="24"/>
+              </w:rPr>
+            </w:pPr>
+            <w:r>
+              <w:rPr>
+                <w:rFonts w:ascii="Candara" w:hAnsi="Candara"/>
+                <w:sz w:val="28"/>
+                <w:szCs w:val="24"/>
+              </w:rPr>
+              <w:t>PRUEBA DE ESCRITORIO</w:t>
+            </w:r>
+          </w:p>
+        </w:tc>
+      </w:tr>
+      <w:tr>
+        <w:trPr>
+          <w:cnfStyle w:val="000000100000" w:firstRow="0" w:lastRow="0" w:firstColumn="0" w:lastColumn="0" w:oddVBand="0" w:evenVBand="0" w:oddHBand="1" w:evenHBand="0" w:firstRowFirstColumn="0" w:firstRowLastColumn="0" w:lastRowFirstColumn="0" w:lastRowLastColumn="0"/>
+          <w:trHeight w:val="396"/>
+        </w:trPr>
+        <w:tc>
+          <w:tcPr>
+            <w:cnfStyle w:val="001000000000" w:firstRow="0" w:lastRow="0" w:firstColumn="1" w:lastColumn="0" w:oddVBand="0" w:evenVBand="0" w:oddHBand="0" w:evenHBand="0" w:firstRowFirstColumn="0" w:firstRowLastColumn="0" w:lastRowFirstColumn="0" w:lastRowLastColumn="0"/>
+            <w:tcW w:w="994" w:type="dxa"/>
             <w:vMerge w:val="restart"/>
             <w:tcBorders>
               <w:right w:val="single" w:sz="4" w:space="0" w:color="FFFFFF"/>
@@ -4796,11 +5410,15 @@
               <w:jc w:val="center"/>
               <w:rPr>
                 <w:rFonts w:ascii="Candara" w:hAnsi="Candara"/>
+                <w:sz w:val="24"/>
+                <w:szCs w:val="24"/>
               </w:rPr>
             </w:pPr>
             <w:r>
               <w:rPr>
                 <w:rFonts w:ascii="Candara" w:hAnsi="Candara"/>
+                <w:sz w:val="24"/>
+                <w:szCs w:val="24"/>
               </w:rPr>
               <w:t>Prueba</w:t>
             </w:r>
@@ -4808,7 +5426,7 @@
         </w:tc>
         <w:tc>
           <w:tcPr>
-            <w:tcW w:w="3612" w:type="dxa"/>
+            <w:tcW w:w="3568" w:type="dxa"/>
             <w:tcBorders>
               <w:left w:val="single" w:sz="4" w:space="0" w:color="FFFFFF"/>
               <w:right w:val="single" w:sz="4" w:space="0" w:color="FFFFFF"/>
@@ -4819,14 +5437,21 @@
           <w:p>
             <w:pPr>
               <w:jc w:val="center"/>
-              <w:cnfStyle w:val="100000000000" w:firstRow="1" w:lastRow="0" w:firstColumn="0" w:lastColumn="0" w:oddVBand="0" w:evenVBand="0" w:oddHBand="0" w:evenHBand="0" w:firstRowFirstColumn="0" w:firstRowLastColumn="0" w:lastRowFirstColumn="0" w:lastRowLastColumn="0"/>
-              <w:rPr>
-                <w:rFonts w:ascii="Candara" w:hAnsi="Candara"/>
+              <w:cnfStyle w:val="000000100000" w:firstRow="0" w:lastRow="0" w:firstColumn="0" w:lastColumn="0" w:oddVBand="0" w:evenVBand="0" w:oddHBand="1" w:evenHBand="0" w:firstRowFirstColumn="0" w:firstRowLastColumn="0" w:lastRowFirstColumn="0" w:lastRowLastColumn="0"/>
+              <w:rPr>
+                <w:rFonts w:ascii="Candara" w:hAnsi="Candara"/>
+                <w:b/>
+                <w:sz w:val="24"/>
+                <w:szCs w:val="24"/>
               </w:rPr>
             </w:pPr>
             <w:r>
               <w:rPr>
                 <w:rFonts w:ascii="Candara" w:hAnsi="Candara"/>
+                <w:b/>
+                <w:color w:val="FFFFFF" w:themeColor="background1"/>
+                <w:sz w:val="24"/>
+                <w:szCs w:val="24"/>
               </w:rPr>
               <w:t>Dato de entrada</w:t>
             </w:r>
@@ -4834,7 +5459,7 @@
         </w:tc>
         <w:tc>
           <w:tcPr>
-            <w:tcW w:w="4423" w:type="dxa"/>
+            <w:tcW w:w="4469" w:type="dxa"/>
             <w:gridSpan w:val="3"/>
             <w:tcBorders>
               <w:left w:val="single" w:sz="4" w:space="0" w:color="FFFFFF"/>
@@ -4845,14 +5470,21 @@
           <w:p>
             <w:pPr>
               <w:jc w:val="center"/>
-              <w:cnfStyle w:val="100000000000" w:firstRow="1" w:lastRow="0" w:firstColumn="0" w:lastColumn="0" w:oddVBand="0" w:evenVBand="0" w:oddHBand="0" w:evenHBand="0" w:firstRowFirstColumn="0" w:firstRowLastColumn="0" w:lastRowFirstColumn="0" w:lastRowLastColumn="0"/>
-              <w:rPr>
-                <w:rFonts w:ascii="Candara" w:hAnsi="Candara"/>
+              <w:cnfStyle w:val="000000100000" w:firstRow="0" w:lastRow="0" w:firstColumn="0" w:lastColumn="0" w:oddVBand="0" w:evenVBand="0" w:oddHBand="1" w:evenHBand="0" w:firstRowFirstColumn="0" w:firstRowLastColumn="0" w:lastRowFirstColumn="0" w:lastRowLastColumn="0"/>
+              <w:rPr>
+                <w:rFonts w:ascii="Candara" w:hAnsi="Candara"/>
+                <w:b/>
+                <w:sz w:val="24"/>
+                <w:szCs w:val="24"/>
               </w:rPr>
             </w:pPr>
             <w:r>
               <w:rPr>
                 <w:rFonts w:ascii="Candara" w:hAnsi="Candara"/>
+                <w:b/>
+                <w:color w:val="FFFFFF" w:themeColor="background1"/>
+                <w:sz w:val="24"/>
+                <w:szCs w:val="24"/>
               </w:rPr>
               <w:t>Dato de salida</w:t>
             </w:r>
@@ -4861,13 +5493,12 @@
       </w:tr>
       <w:tr>
         <w:trPr>
-          <w:cnfStyle w:val="000000100000" w:firstRow="0" w:lastRow="0" w:firstColumn="0" w:lastColumn="0" w:oddVBand="0" w:evenVBand="0" w:oddHBand="1" w:evenHBand="0" w:firstRowFirstColumn="0" w:firstRowLastColumn="0" w:lastRowFirstColumn="0" w:lastRowLastColumn="0"/>
-          <w:trHeight w:val="400"/>
+          <w:trHeight w:val="416"/>
         </w:trPr>
         <w:tc>
           <w:tcPr>
             <w:cnfStyle w:val="001000000000" w:firstRow="0" w:lastRow="0" w:firstColumn="1" w:lastColumn="0" w:oddVBand="0" w:evenVBand="0" w:oddHBand="0" w:evenHBand="0" w:firstRowFirstColumn="0" w:firstRowLastColumn="0" w:lastRowFirstColumn="0" w:lastRowLastColumn="0"/>
-            <w:tcW w:w="996" w:type="dxa"/>
+            <w:tcW w:w="994" w:type="dxa"/>
             <w:vMerge/>
             <w:tcBorders>
               <w:right w:val="single" w:sz="4" w:space="0" w:color="FFFFFF"/>
@@ -4880,13 +5511,15 @@
               <w:jc w:val="center"/>
               <w:rPr>
                 <w:rFonts w:ascii="Candara" w:hAnsi="Candara"/>
+                <w:sz w:val="24"/>
+                <w:szCs w:val="24"/>
               </w:rPr>
             </w:pPr>
           </w:p>
         </w:tc>
         <w:tc>
           <w:tcPr>
-            <w:tcW w:w="3612" w:type="dxa"/>
+            <w:tcW w:w="3568" w:type="dxa"/>
             <w:tcBorders>
               <w:left w:val="single" w:sz="4" w:space="0" w:color="FFFFFF"/>
             </w:tcBorders>
@@ -4896,11 +5529,13 @@
           <w:p>
             <w:pPr>
               <w:jc w:val="center"/>
-              <w:cnfStyle w:val="000000100000" w:firstRow="0" w:lastRow="0" w:firstColumn="0" w:lastColumn="0" w:oddVBand="0" w:evenVBand="0" w:oddHBand="1" w:evenHBand="0" w:firstRowFirstColumn="0" w:firstRowLastColumn="0" w:lastRowFirstColumn="0" w:lastRowLastColumn="0"/>
+              <w:cnfStyle w:val="000000000000" w:firstRow="0" w:lastRow="0" w:firstColumn="0" w:lastColumn="0" w:oddVBand="0" w:evenVBand="0" w:oddHBand="0" w:evenHBand="0" w:firstRowFirstColumn="0" w:firstRowLastColumn="0" w:lastRowFirstColumn="0" w:lastRowLastColumn="0"/>
               <w:rPr>
                 <w:rFonts w:ascii="Candara" w:hAnsi="Candara"/>
                 <w:b/>
                 <w:color w:val="FFFFFF" w:themeColor="background1"/>
+                <w:sz w:val="24"/>
+                <w:szCs w:val="24"/>
               </w:rPr>
             </w:pPr>
             <w:proofErr w:type="spellStart"/>
@@ -4909,6 +5544,8 @@
                 <w:rFonts w:ascii="Candara" w:hAnsi="Candara"/>
                 <w:b/>
                 <w:color w:val="FFFFFF" w:themeColor="background1"/>
+                <w:sz w:val="24"/>
+                <w:szCs w:val="24"/>
               </w:rPr>
               <w:t>eNumber</w:t>
             </w:r>
@@ -4917,112 +5554,7 @@
         </w:tc>
         <w:tc>
           <w:tcPr>
-            <w:tcW w:w="1548" w:type="dxa"/>
-            <w:shd w:val="clear" w:color="auto" w:fill="7030A0"/>
-            <w:vAlign w:val="center"/>
-          </w:tcPr>
-          <w:p>
-            <w:pPr>
-              <w:jc w:val="center"/>
-              <w:cnfStyle w:val="000000100000" w:firstRow="0" w:lastRow="0" w:firstColumn="0" w:lastColumn="0" w:oddVBand="0" w:evenVBand="0" w:oddHBand="1" w:evenHBand="0" w:firstRowFirstColumn="0" w:firstRowLastColumn="0" w:lastRowFirstColumn="0" w:lastRowLastColumn="0"/>
-              <w:rPr>
-                <w:rFonts w:ascii="Candara" w:hAnsi="Candara"/>
-                <w:b/>
-                <w:color w:val="FFFFFF" w:themeColor="background1"/>
-              </w:rPr>
-            </w:pPr>
-            <w:proofErr w:type="spellStart"/>
-            <w:r>
-              <w:rPr>
-                <w:rFonts w:ascii="Candara" w:hAnsi="Candara"/>
-                <w:b/>
-                <w:color w:val="FFFFFF" w:themeColor="background1"/>
-              </w:rPr>
-              <w:t>eResultSquare</w:t>
-            </w:r>
-            <w:proofErr w:type="spellEnd"/>
-          </w:p>
-        </w:tc>
-        <w:tc>
-          <w:tcPr>
-            <w:tcW w:w="1404" w:type="dxa"/>
-            <w:shd w:val="clear" w:color="auto" w:fill="7030A0"/>
-            <w:vAlign w:val="center"/>
-          </w:tcPr>
-          <w:p>
-            <w:pPr>
-              <w:jc w:val="center"/>
-              <w:cnfStyle w:val="000000100000" w:firstRow="0" w:lastRow="0" w:firstColumn="0" w:lastColumn="0" w:oddVBand="0" w:evenVBand="0" w:oddHBand="1" w:evenHBand="0" w:firstRowFirstColumn="0" w:firstRowLastColumn="0" w:lastRowFirstColumn="0" w:lastRowLastColumn="0"/>
-              <w:rPr>
-                <w:rFonts w:ascii="Candara" w:hAnsi="Candara"/>
-                <w:b/>
-                <w:color w:val="FFFFFF" w:themeColor="background1"/>
-              </w:rPr>
-            </w:pPr>
-            <w:proofErr w:type="spellStart"/>
-            <w:r>
-              <w:rPr>
-                <w:rFonts w:ascii="Candara" w:hAnsi="Candara"/>
-                <w:b/>
-                <w:color w:val="FFFFFF" w:themeColor="background1"/>
-              </w:rPr>
-              <w:t>eResultThird</w:t>
-            </w:r>
-            <w:proofErr w:type="spellEnd"/>
-          </w:p>
-        </w:tc>
-        <w:tc>
-          <w:tcPr>
-            <w:tcW w:w="1471" w:type="dxa"/>
-            <w:shd w:val="clear" w:color="auto" w:fill="7030A0"/>
-            <w:vAlign w:val="center"/>
-          </w:tcPr>
-          <w:p>
-            <w:pPr>
-              <w:jc w:val="center"/>
-              <w:cnfStyle w:val="000000100000" w:firstRow="0" w:lastRow="0" w:firstColumn="0" w:lastColumn="0" w:oddVBand="0" w:evenVBand="0" w:oddHBand="1" w:evenHBand="0" w:firstRowFirstColumn="0" w:firstRowLastColumn="0" w:lastRowFirstColumn="0" w:lastRowLastColumn="0"/>
-              <w:rPr>
-                <w:rFonts w:ascii="Candara" w:hAnsi="Candara"/>
-                <w:b/>
-                <w:color w:val="FFFFFF" w:themeColor="background1"/>
-              </w:rPr>
-            </w:pPr>
-            <w:proofErr w:type="spellStart"/>
-            <w:r>
-              <w:rPr>
-                <w:rFonts w:ascii="Candara" w:hAnsi="Candara"/>
-                <w:b/>
-                <w:color w:val="FFFFFF" w:themeColor="background1"/>
-              </w:rPr>
-              <w:t>eResultFifth</w:t>
-            </w:r>
-            <w:proofErr w:type="spellEnd"/>
-          </w:p>
-        </w:tc>
-      </w:tr>
-      <w:tr>
-        <w:trPr>
-          <w:trHeight w:val="660"/>
-        </w:trPr>
-        <w:tc>
-          <w:tcPr>
-            <w:cnfStyle w:val="001000000000" w:firstRow="0" w:lastRow="0" w:firstColumn="1" w:lastColumn="0" w:oddVBand="0" w:evenVBand="0" w:oddHBand="0" w:evenHBand="0" w:firstRowFirstColumn="0" w:firstRowLastColumn="0" w:lastRowFirstColumn="0" w:lastRowLastColumn="0"/>
-            <w:tcW w:w="996" w:type="dxa"/>
-            <w:shd w:val="clear" w:color="auto" w:fill="7030A0"/>
-            <w:vAlign w:val="center"/>
-          </w:tcPr>
-          <w:p>
-            <w:pPr>
-              <w:jc w:val="center"/>
-            </w:pPr>
-            <w:r>
-              <w:t>1</w:t>
-            </w:r>
-          </w:p>
-        </w:tc>
-        <w:tc>
-          <w:tcPr>
-            <w:tcW w:w="3612" w:type="dxa"/>
+            <w:tcW w:w="1582" w:type="dxa"/>
             <w:shd w:val="clear" w:color="auto" w:fill="7030A0"/>
             <w:vAlign w:val="center"/>
           </w:tcPr>
@@ -5031,22 +5563,30 @@
               <w:jc w:val="center"/>
               <w:cnfStyle w:val="000000000000" w:firstRow="0" w:lastRow="0" w:firstColumn="0" w:lastColumn="0" w:oddVBand="0" w:evenVBand="0" w:oddHBand="0" w:evenHBand="0" w:firstRowFirstColumn="0" w:firstRowLastColumn="0" w:lastRowFirstColumn="0" w:lastRowLastColumn="0"/>
               <w:rPr>
+                <w:rFonts w:ascii="Candara" w:hAnsi="Candara"/>
                 <w:b/>
                 <w:color w:val="FFFFFF" w:themeColor="background1"/>
+                <w:sz w:val="24"/>
+                <w:szCs w:val="24"/>
               </w:rPr>
             </w:pPr>
-            <w:r>
-              <w:rPr>
+            <w:proofErr w:type="spellStart"/>
+            <w:r>
+              <w:rPr>
+                <w:rFonts w:ascii="Candara" w:hAnsi="Candara"/>
                 <w:b/>
                 <w:color w:val="FFFFFF" w:themeColor="background1"/>
-              </w:rPr>
-              <w:t>5</w:t>
-            </w:r>
+                <w:sz w:val="24"/>
+                <w:szCs w:val="24"/>
+              </w:rPr>
+              <w:t>eResultSquare</w:t>
+            </w:r>
+            <w:proofErr w:type="spellEnd"/>
           </w:p>
         </w:tc>
         <w:tc>
           <w:tcPr>
-            <w:tcW w:w="1548" w:type="dxa"/>
+            <w:tcW w:w="1418" w:type="dxa"/>
             <w:shd w:val="clear" w:color="auto" w:fill="7030A0"/>
             <w:vAlign w:val="center"/>
           </w:tcPr>
@@ -5055,22 +5595,30 @@
               <w:jc w:val="center"/>
               <w:cnfStyle w:val="000000000000" w:firstRow="0" w:lastRow="0" w:firstColumn="0" w:lastColumn="0" w:oddVBand="0" w:evenVBand="0" w:oddHBand="0" w:evenHBand="0" w:firstRowFirstColumn="0" w:firstRowLastColumn="0" w:lastRowFirstColumn="0" w:lastRowLastColumn="0"/>
               <w:rPr>
+                <w:rFonts w:ascii="Candara" w:hAnsi="Candara"/>
                 <w:b/>
                 <w:color w:val="FFFFFF" w:themeColor="background1"/>
+                <w:sz w:val="24"/>
+                <w:szCs w:val="24"/>
               </w:rPr>
             </w:pPr>
-            <w:r>
-              <w:rPr>
+            <w:proofErr w:type="spellStart"/>
+            <w:r>
+              <w:rPr>
+                <w:rFonts w:ascii="Candara" w:hAnsi="Candara"/>
                 <w:b/>
                 <w:color w:val="FFFFFF" w:themeColor="background1"/>
-              </w:rPr>
-              <w:t>25</w:t>
-            </w:r>
+                <w:sz w:val="24"/>
+                <w:szCs w:val="24"/>
+              </w:rPr>
+              <w:t>eResultThird</w:t>
+            </w:r>
+            <w:proofErr w:type="spellEnd"/>
           </w:p>
         </w:tc>
         <w:tc>
           <w:tcPr>
-            <w:tcW w:w="1404" w:type="dxa"/>
+            <w:tcW w:w="1469" w:type="dxa"/>
             <w:shd w:val="clear" w:color="auto" w:fill="7030A0"/>
             <w:vAlign w:val="center"/>
           </w:tcPr>
@@ -5079,41 +5627,25 @@
               <w:jc w:val="center"/>
               <w:cnfStyle w:val="000000000000" w:firstRow="0" w:lastRow="0" w:firstColumn="0" w:lastColumn="0" w:oddVBand="0" w:evenVBand="0" w:oddHBand="0" w:evenHBand="0" w:firstRowFirstColumn="0" w:firstRowLastColumn="0" w:lastRowFirstColumn="0" w:lastRowLastColumn="0"/>
               <w:rPr>
+                <w:rFonts w:ascii="Candara" w:hAnsi="Candara"/>
                 <w:b/>
                 <w:color w:val="FFFFFF" w:themeColor="background1"/>
+                <w:sz w:val="24"/>
+                <w:szCs w:val="24"/>
               </w:rPr>
             </w:pPr>
-            <w:r>
-              <w:rPr>
+            <w:proofErr w:type="spellStart"/>
+            <w:r>
+              <w:rPr>
+                <w:rFonts w:ascii="Candara" w:hAnsi="Candara"/>
                 <w:b/>
                 <w:color w:val="FFFFFF" w:themeColor="background1"/>
-              </w:rPr>
-              <w:t>125</w:t>
-            </w:r>
-          </w:p>
-        </w:tc>
-        <w:tc>
-          <w:tcPr>
-            <w:tcW w:w="1471" w:type="dxa"/>
-            <w:shd w:val="clear" w:color="auto" w:fill="7030A0"/>
-            <w:vAlign w:val="center"/>
-          </w:tcPr>
-          <w:p>
-            <w:pPr>
-              <w:jc w:val="center"/>
-              <w:cnfStyle w:val="000000000000" w:firstRow="0" w:lastRow="0" w:firstColumn="0" w:lastColumn="0" w:oddVBand="0" w:evenVBand="0" w:oddHBand="0" w:evenHBand="0" w:firstRowFirstColumn="0" w:firstRowLastColumn="0" w:lastRowFirstColumn="0" w:lastRowLastColumn="0"/>
-              <w:rPr>
-                <w:b/>
-                <w:color w:val="FFFFFF" w:themeColor="background1"/>
-              </w:rPr>
-            </w:pPr>
-            <w:r>
-              <w:rPr>
-                <w:b/>
-                <w:color w:val="FFFFFF" w:themeColor="background1"/>
-              </w:rPr>
-              <w:t>3,125</w:t>
-            </w:r>
+                <w:sz w:val="24"/>
+                <w:szCs w:val="24"/>
+              </w:rPr>
+              <w:t>eResultFifth</w:t>
+            </w:r>
+            <w:proofErr w:type="spellEnd"/>
           </w:p>
         </w:tc>
       </w:tr>
@@ -5125,22 +5657,32 @@
         <w:tc>
           <w:tcPr>
             <w:cnfStyle w:val="001000000000" w:firstRow="0" w:lastRow="0" w:firstColumn="1" w:lastColumn="0" w:oddVBand="0" w:evenVBand="0" w:oddHBand="0" w:evenHBand="0" w:firstRowFirstColumn="0" w:firstRowLastColumn="0" w:lastRowFirstColumn="0" w:lastRowLastColumn="0"/>
-            <w:tcW w:w="996" w:type="dxa"/>
+            <w:tcW w:w="994" w:type="dxa"/>
             <w:shd w:val="clear" w:color="auto" w:fill="7030A0"/>
             <w:vAlign w:val="center"/>
           </w:tcPr>
           <w:p>
             <w:pPr>
               <w:jc w:val="center"/>
+              <w:rPr>
+                <w:rFonts w:ascii="Candara" w:hAnsi="Candara"/>
+                <w:sz w:val="24"/>
+                <w:szCs w:val="24"/>
+              </w:rPr>
             </w:pPr>
             <w:r>
-              <w:t>2</w:t>
+              <w:rPr>
+                <w:rFonts w:ascii="Candara" w:hAnsi="Candara"/>
+                <w:sz w:val="24"/>
+                <w:szCs w:val="24"/>
+              </w:rPr>
+              <w:t>1</w:t>
             </w:r>
           </w:p>
         </w:tc>
         <w:tc>
           <w:tcPr>
-            <w:tcW w:w="3612" w:type="dxa"/>
+            <w:tcW w:w="3568" w:type="dxa"/>
             <w:shd w:val="clear" w:color="auto" w:fill="7030A0"/>
             <w:vAlign w:val="center"/>
           </w:tcPr>
@@ -5149,22 +5691,28 @@
               <w:jc w:val="center"/>
               <w:cnfStyle w:val="000000100000" w:firstRow="0" w:lastRow="0" w:firstColumn="0" w:lastColumn="0" w:oddVBand="0" w:evenVBand="0" w:oddHBand="1" w:evenHBand="0" w:firstRowFirstColumn="0" w:firstRowLastColumn="0" w:lastRowFirstColumn="0" w:lastRowLastColumn="0"/>
               <w:rPr>
+                <w:rFonts w:ascii="Candara" w:hAnsi="Candara"/>
                 <w:b/>
                 <w:color w:val="FFFFFF" w:themeColor="background1"/>
+                <w:sz w:val="24"/>
+                <w:szCs w:val="24"/>
               </w:rPr>
             </w:pPr>
             <w:r>
               <w:rPr>
+                <w:rFonts w:ascii="Candara" w:hAnsi="Candara"/>
                 <w:b/>
                 <w:color w:val="FFFFFF" w:themeColor="background1"/>
-              </w:rPr>
-              <w:t>20</w:t>
+                <w:sz w:val="24"/>
+                <w:szCs w:val="24"/>
+              </w:rPr>
+              <w:t>5</w:t>
             </w:r>
           </w:p>
         </w:tc>
         <w:tc>
           <w:tcPr>
-            <w:tcW w:w="1548" w:type="dxa"/>
+            <w:tcW w:w="1582" w:type="dxa"/>
             <w:shd w:val="clear" w:color="auto" w:fill="7030A0"/>
             <w:vAlign w:val="center"/>
           </w:tcPr>
@@ -5173,22 +5721,28 @@
               <w:jc w:val="center"/>
               <w:cnfStyle w:val="000000100000" w:firstRow="0" w:lastRow="0" w:firstColumn="0" w:lastColumn="0" w:oddVBand="0" w:evenVBand="0" w:oddHBand="1" w:evenHBand="0" w:firstRowFirstColumn="0" w:firstRowLastColumn="0" w:lastRowFirstColumn="0" w:lastRowLastColumn="0"/>
               <w:rPr>
+                <w:rFonts w:ascii="Candara" w:hAnsi="Candara"/>
                 <w:b/>
                 <w:color w:val="FFFFFF" w:themeColor="background1"/>
+                <w:sz w:val="24"/>
+                <w:szCs w:val="24"/>
               </w:rPr>
             </w:pPr>
             <w:r>
               <w:rPr>
+                <w:rFonts w:ascii="Candara" w:hAnsi="Candara"/>
                 <w:b/>
                 <w:color w:val="FFFFFF" w:themeColor="background1"/>
-              </w:rPr>
-              <w:t>400</w:t>
+                <w:sz w:val="24"/>
+                <w:szCs w:val="24"/>
+              </w:rPr>
+              <w:t>25</w:t>
             </w:r>
           </w:p>
         </w:tc>
         <w:tc>
           <w:tcPr>
-            <w:tcW w:w="1404" w:type="dxa"/>
+            <w:tcW w:w="1418" w:type="dxa"/>
             <w:shd w:val="clear" w:color="auto" w:fill="7030A0"/>
             <w:vAlign w:val="center"/>
           </w:tcPr>
@@ -5197,22 +5751,28 @@
               <w:jc w:val="center"/>
               <w:cnfStyle w:val="000000100000" w:firstRow="0" w:lastRow="0" w:firstColumn="0" w:lastColumn="0" w:oddVBand="0" w:evenVBand="0" w:oddHBand="1" w:evenHBand="0" w:firstRowFirstColumn="0" w:firstRowLastColumn="0" w:lastRowFirstColumn="0" w:lastRowLastColumn="0"/>
               <w:rPr>
+                <w:rFonts w:ascii="Candara" w:hAnsi="Candara"/>
                 <w:b/>
                 <w:color w:val="FFFFFF" w:themeColor="background1"/>
+                <w:sz w:val="24"/>
+                <w:szCs w:val="24"/>
               </w:rPr>
             </w:pPr>
             <w:r>
               <w:rPr>
+                <w:rFonts w:ascii="Candara" w:hAnsi="Candara"/>
                 <w:b/>
                 <w:color w:val="FFFFFF" w:themeColor="background1"/>
-              </w:rPr>
-              <w:t>8000</w:t>
+                <w:sz w:val="24"/>
+                <w:szCs w:val="24"/>
+              </w:rPr>
+              <w:t>125</w:t>
             </w:r>
           </w:p>
         </w:tc>
         <w:tc>
           <w:tcPr>
-            <w:tcW w:w="1471" w:type="dxa"/>
+            <w:tcW w:w="1469" w:type="dxa"/>
             <w:shd w:val="clear" w:color="auto" w:fill="7030A0"/>
             <w:vAlign w:val="center"/>
           </w:tcPr>
@@ -5221,43 +5781,59 @@
               <w:jc w:val="center"/>
               <w:cnfStyle w:val="000000100000" w:firstRow="0" w:lastRow="0" w:firstColumn="0" w:lastColumn="0" w:oddVBand="0" w:evenVBand="0" w:oddHBand="1" w:evenHBand="0" w:firstRowFirstColumn="0" w:firstRowLastColumn="0" w:lastRowFirstColumn="0" w:lastRowLastColumn="0"/>
               <w:rPr>
+                <w:rFonts w:ascii="Candara" w:hAnsi="Candara"/>
                 <w:b/>
                 <w:color w:val="FFFFFF" w:themeColor="background1"/>
+                <w:sz w:val="24"/>
+                <w:szCs w:val="24"/>
               </w:rPr>
             </w:pPr>
             <w:r>
               <w:rPr>
+                <w:rFonts w:ascii="Candara" w:hAnsi="Candara"/>
                 <w:b/>
                 <w:color w:val="FFFFFF" w:themeColor="background1"/>
-              </w:rPr>
-              <w:t>3200000</w:t>
+                <w:sz w:val="24"/>
+                <w:szCs w:val="24"/>
+              </w:rPr>
+              <w:t>3,125</w:t>
             </w:r>
           </w:p>
         </w:tc>
       </w:tr>
       <w:tr>
         <w:trPr>
-          <w:trHeight w:val="636"/>
+          <w:trHeight w:val="660"/>
         </w:trPr>
         <w:tc>
           <w:tcPr>
             <w:cnfStyle w:val="001000000000" w:firstRow="0" w:lastRow="0" w:firstColumn="1" w:lastColumn="0" w:oddVBand="0" w:evenVBand="0" w:oddHBand="0" w:evenHBand="0" w:firstRowFirstColumn="0" w:firstRowLastColumn="0" w:lastRowFirstColumn="0" w:lastRowLastColumn="0"/>
-            <w:tcW w:w="996" w:type="dxa"/>
+            <w:tcW w:w="994" w:type="dxa"/>
             <w:shd w:val="clear" w:color="auto" w:fill="7030A0"/>
             <w:vAlign w:val="center"/>
           </w:tcPr>
           <w:p>
             <w:pPr>
               <w:jc w:val="center"/>
+              <w:rPr>
+                <w:rFonts w:ascii="Candara" w:hAnsi="Candara"/>
+                <w:sz w:val="24"/>
+                <w:szCs w:val="24"/>
+              </w:rPr>
             </w:pPr>
             <w:r>
-              <w:t>3</w:t>
+              <w:rPr>
+                <w:rFonts w:ascii="Candara" w:hAnsi="Candara"/>
+                <w:sz w:val="24"/>
+                <w:szCs w:val="24"/>
+              </w:rPr>
+              <w:t>2</w:t>
             </w:r>
           </w:p>
         </w:tc>
         <w:tc>
           <w:tcPr>
-            <w:tcW w:w="3612" w:type="dxa"/>
+            <w:tcW w:w="3568" w:type="dxa"/>
             <w:shd w:val="clear" w:color="auto" w:fill="7030A0"/>
             <w:vAlign w:val="center"/>
           </w:tcPr>
@@ -5266,22 +5842,28 @@
               <w:jc w:val="center"/>
               <w:cnfStyle w:val="000000000000" w:firstRow="0" w:lastRow="0" w:firstColumn="0" w:lastColumn="0" w:oddVBand="0" w:evenVBand="0" w:oddHBand="0" w:evenHBand="0" w:firstRowFirstColumn="0" w:firstRowLastColumn="0" w:lastRowFirstColumn="0" w:lastRowLastColumn="0"/>
               <w:rPr>
+                <w:rFonts w:ascii="Candara" w:hAnsi="Candara"/>
                 <w:b/>
                 <w:color w:val="FFFFFF" w:themeColor="background1"/>
+                <w:sz w:val="24"/>
+                <w:szCs w:val="24"/>
               </w:rPr>
             </w:pPr>
             <w:r>
               <w:rPr>
+                <w:rFonts w:ascii="Candara" w:hAnsi="Candara"/>
                 <w:b/>
                 <w:color w:val="FFFFFF" w:themeColor="background1"/>
-              </w:rPr>
-              <w:t>4</w:t>
+                <w:sz w:val="24"/>
+                <w:szCs w:val="24"/>
+              </w:rPr>
+              <w:t>20</w:t>
             </w:r>
           </w:p>
         </w:tc>
         <w:tc>
           <w:tcPr>
-            <w:tcW w:w="1548" w:type="dxa"/>
+            <w:tcW w:w="1582" w:type="dxa"/>
             <w:shd w:val="clear" w:color="auto" w:fill="7030A0"/>
             <w:vAlign w:val="center"/>
           </w:tcPr>
@@ -5290,22 +5872,28 @@
               <w:jc w:val="center"/>
               <w:cnfStyle w:val="000000000000" w:firstRow="0" w:lastRow="0" w:firstColumn="0" w:lastColumn="0" w:oddVBand="0" w:evenVBand="0" w:oddHBand="0" w:evenHBand="0" w:firstRowFirstColumn="0" w:firstRowLastColumn="0" w:lastRowFirstColumn="0" w:lastRowLastColumn="0"/>
               <w:rPr>
+                <w:rFonts w:ascii="Candara" w:hAnsi="Candara"/>
                 <w:b/>
                 <w:color w:val="FFFFFF" w:themeColor="background1"/>
+                <w:sz w:val="24"/>
+                <w:szCs w:val="24"/>
               </w:rPr>
             </w:pPr>
             <w:r>
               <w:rPr>
+                <w:rFonts w:ascii="Candara" w:hAnsi="Candara"/>
                 <w:b/>
                 <w:color w:val="FFFFFF" w:themeColor="background1"/>
-              </w:rPr>
-              <w:t>16</w:t>
+                <w:sz w:val="24"/>
+                <w:szCs w:val="24"/>
+              </w:rPr>
+              <w:t>400</w:t>
             </w:r>
           </w:p>
         </w:tc>
         <w:tc>
           <w:tcPr>
-            <w:tcW w:w="1404" w:type="dxa"/>
+            <w:tcW w:w="1418" w:type="dxa"/>
             <w:shd w:val="clear" w:color="auto" w:fill="7030A0"/>
             <w:vAlign w:val="center"/>
           </w:tcPr>
@@ -5314,22 +5902,28 @@
               <w:jc w:val="center"/>
               <w:cnfStyle w:val="000000000000" w:firstRow="0" w:lastRow="0" w:firstColumn="0" w:lastColumn="0" w:oddVBand="0" w:evenVBand="0" w:oddHBand="0" w:evenHBand="0" w:firstRowFirstColumn="0" w:firstRowLastColumn="0" w:lastRowFirstColumn="0" w:lastRowLastColumn="0"/>
               <w:rPr>
+                <w:rFonts w:ascii="Candara" w:hAnsi="Candara"/>
                 <w:b/>
                 <w:color w:val="FFFFFF" w:themeColor="background1"/>
+                <w:sz w:val="24"/>
+                <w:szCs w:val="24"/>
               </w:rPr>
             </w:pPr>
             <w:r>
               <w:rPr>
+                <w:rFonts w:ascii="Candara" w:hAnsi="Candara"/>
                 <w:b/>
                 <w:color w:val="FFFFFF" w:themeColor="background1"/>
-              </w:rPr>
-              <w:t>64</w:t>
+                <w:sz w:val="24"/>
+                <w:szCs w:val="24"/>
+              </w:rPr>
+              <w:t>8000</w:t>
             </w:r>
           </w:p>
         </w:tc>
         <w:tc>
           <w:tcPr>
-            <w:tcW w:w="1471" w:type="dxa"/>
+            <w:tcW w:w="1469" w:type="dxa"/>
             <w:shd w:val="clear" w:color="auto" w:fill="7030A0"/>
             <w:vAlign w:val="center"/>
           </w:tcPr>
@@ -5338,16 +5932,325 @@
               <w:jc w:val="center"/>
               <w:cnfStyle w:val="000000000000" w:firstRow="0" w:lastRow="0" w:firstColumn="0" w:lastColumn="0" w:oddVBand="0" w:evenVBand="0" w:oddHBand="0" w:evenHBand="0" w:firstRowFirstColumn="0" w:firstRowLastColumn="0" w:lastRowFirstColumn="0" w:lastRowLastColumn="0"/>
               <w:rPr>
+                <w:rFonts w:ascii="Candara" w:hAnsi="Candara"/>
                 <w:b/>
                 <w:color w:val="FFFFFF" w:themeColor="background1"/>
+                <w:sz w:val="24"/>
+                <w:szCs w:val="24"/>
               </w:rPr>
             </w:pPr>
             <w:r>
               <w:rPr>
+                <w:rFonts w:ascii="Candara" w:hAnsi="Candara"/>
                 <w:b/>
                 <w:color w:val="FFFFFF" w:themeColor="background1"/>
+                <w:sz w:val="24"/>
+                <w:szCs w:val="24"/>
+              </w:rPr>
+              <w:t>3200000</w:t>
+            </w:r>
+          </w:p>
+        </w:tc>
+      </w:tr>
+      <w:tr>
+        <w:trPr>
+          <w:cnfStyle w:val="000000100000" w:firstRow="0" w:lastRow="0" w:firstColumn="0" w:lastColumn="0" w:oddVBand="0" w:evenVBand="0" w:oddHBand="1" w:evenHBand="0" w:firstRowFirstColumn="0" w:firstRowLastColumn="0" w:lastRowFirstColumn="0" w:lastRowLastColumn="0"/>
+          <w:trHeight w:val="636"/>
+        </w:trPr>
+        <w:tc>
+          <w:tcPr>
+            <w:cnfStyle w:val="001000000000" w:firstRow="0" w:lastRow="0" w:firstColumn="1" w:lastColumn="0" w:oddVBand="0" w:evenVBand="0" w:oddHBand="0" w:evenHBand="0" w:firstRowFirstColumn="0" w:firstRowLastColumn="0" w:lastRowFirstColumn="0" w:lastRowLastColumn="0"/>
+            <w:tcW w:w="994" w:type="dxa"/>
+            <w:shd w:val="clear" w:color="auto" w:fill="7030A0"/>
+            <w:vAlign w:val="center"/>
+          </w:tcPr>
+          <w:p>
+            <w:pPr>
+              <w:jc w:val="center"/>
+              <w:rPr>
+                <w:rFonts w:ascii="Candara" w:hAnsi="Candara"/>
+                <w:sz w:val="24"/>
+                <w:szCs w:val="24"/>
+              </w:rPr>
+            </w:pPr>
+            <w:r>
+              <w:rPr>
+                <w:rFonts w:ascii="Candara" w:hAnsi="Candara"/>
+                <w:sz w:val="24"/>
+                <w:szCs w:val="24"/>
+              </w:rPr>
+              <w:t>3</w:t>
+            </w:r>
+          </w:p>
+        </w:tc>
+        <w:tc>
+          <w:tcPr>
+            <w:tcW w:w="3568" w:type="dxa"/>
+            <w:shd w:val="clear" w:color="auto" w:fill="7030A0"/>
+            <w:vAlign w:val="center"/>
+          </w:tcPr>
+          <w:p>
+            <w:pPr>
+              <w:jc w:val="center"/>
+              <w:cnfStyle w:val="000000100000" w:firstRow="0" w:lastRow="0" w:firstColumn="0" w:lastColumn="0" w:oddVBand="0" w:evenVBand="0" w:oddHBand="1" w:evenHBand="0" w:firstRowFirstColumn="0" w:firstRowLastColumn="0" w:lastRowFirstColumn="0" w:lastRowLastColumn="0"/>
+              <w:rPr>
+                <w:rFonts w:ascii="Candara" w:hAnsi="Candara"/>
+                <w:b/>
+                <w:color w:val="FFFFFF" w:themeColor="background1"/>
+                <w:sz w:val="24"/>
+                <w:szCs w:val="24"/>
+              </w:rPr>
+            </w:pPr>
+            <w:r>
+              <w:rPr>
+                <w:rFonts w:ascii="Candara" w:hAnsi="Candara"/>
+                <w:b/>
+                <w:color w:val="FFFFFF" w:themeColor="background1"/>
+                <w:sz w:val="24"/>
+                <w:szCs w:val="24"/>
+              </w:rPr>
+              <w:t>4</w:t>
+            </w:r>
+          </w:p>
+        </w:tc>
+        <w:tc>
+          <w:tcPr>
+            <w:tcW w:w="1582" w:type="dxa"/>
+            <w:shd w:val="clear" w:color="auto" w:fill="7030A0"/>
+            <w:vAlign w:val="center"/>
+          </w:tcPr>
+          <w:p>
+            <w:pPr>
+              <w:jc w:val="center"/>
+              <w:cnfStyle w:val="000000100000" w:firstRow="0" w:lastRow="0" w:firstColumn="0" w:lastColumn="0" w:oddVBand="0" w:evenVBand="0" w:oddHBand="1" w:evenHBand="0" w:firstRowFirstColumn="0" w:firstRowLastColumn="0" w:lastRowFirstColumn="0" w:lastRowLastColumn="0"/>
+              <w:rPr>
+                <w:rFonts w:ascii="Candara" w:hAnsi="Candara"/>
+                <w:b/>
+                <w:color w:val="FFFFFF" w:themeColor="background1"/>
+                <w:sz w:val="24"/>
+                <w:szCs w:val="24"/>
+              </w:rPr>
+            </w:pPr>
+            <w:r>
+              <w:rPr>
+                <w:rFonts w:ascii="Candara" w:hAnsi="Candara"/>
+                <w:b/>
+                <w:color w:val="FFFFFF" w:themeColor="background1"/>
+                <w:sz w:val="24"/>
+                <w:szCs w:val="24"/>
+              </w:rPr>
+              <w:t>16</w:t>
+            </w:r>
+          </w:p>
+        </w:tc>
+        <w:tc>
+          <w:tcPr>
+            <w:tcW w:w="1418" w:type="dxa"/>
+            <w:shd w:val="clear" w:color="auto" w:fill="7030A0"/>
+            <w:vAlign w:val="center"/>
+          </w:tcPr>
+          <w:p>
+            <w:pPr>
+              <w:jc w:val="center"/>
+              <w:cnfStyle w:val="000000100000" w:firstRow="0" w:lastRow="0" w:firstColumn="0" w:lastColumn="0" w:oddVBand="0" w:evenVBand="0" w:oddHBand="1" w:evenHBand="0" w:firstRowFirstColumn="0" w:firstRowLastColumn="0" w:lastRowFirstColumn="0" w:lastRowLastColumn="0"/>
+              <w:rPr>
+                <w:rFonts w:ascii="Candara" w:hAnsi="Candara"/>
+                <w:b/>
+                <w:color w:val="FFFFFF" w:themeColor="background1"/>
+                <w:sz w:val="24"/>
+                <w:szCs w:val="24"/>
+              </w:rPr>
+            </w:pPr>
+            <w:r>
+              <w:rPr>
+                <w:rFonts w:ascii="Candara" w:hAnsi="Candara"/>
+                <w:b/>
+                <w:color w:val="FFFFFF" w:themeColor="background1"/>
+                <w:sz w:val="24"/>
+                <w:szCs w:val="24"/>
+              </w:rPr>
+              <w:t>64</w:t>
+            </w:r>
+          </w:p>
+        </w:tc>
+        <w:tc>
+          <w:tcPr>
+            <w:tcW w:w="1469" w:type="dxa"/>
+            <w:shd w:val="clear" w:color="auto" w:fill="7030A0"/>
+            <w:vAlign w:val="center"/>
+          </w:tcPr>
+          <w:p>
+            <w:pPr>
+              <w:jc w:val="center"/>
+              <w:cnfStyle w:val="000000100000" w:firstRow="0" w:lastRow="0" w:firstColumn="0" w:lastColumn="0" w:oddVBand="0" w:evenVBand="0" w:oddHBand="1" w:evenHBand="0" w:firstRowFirstColumn="0" w:firstRowLastColumn="0" w:lastRowFirstColumn="0" w:lastRowLastColumn="0"/>
+              <w:rPr>
+                <w:rFonts w:ascii="Candara" w:hAnsi="Candara"/>
+                <w:b/>
+                <w:color w:val="FFFFFF" w:themeColor="background1"/>
+                <w:sz w:val="24"/>
+                <w:szCs w:val="24"/>
+              </w:rPr>
+            </w:pPr>
+            <w:r>
+              <w:rPr>
+                <w:rFonts w:ascii="Candara" w:hAnsi="Candara"/>
+                <w:b/>
+                <w:color w:val="FFFFFF" w:themeColor="background1"/>
+                <w:sz w:val="24"/>
+                <w:szCs w:val="24"/>
               </w:rPr>
               <w:t>1024</w:t>
+            </w:r>
+          </w:p>
+        </w:tc>
+      </w:tr>
+      <w:tr>
+        <w:trPr>
+          <w:trHeight w:val="612"/>
+        </w:trPr>
+        <w:tc>
+          <w:tcPr>
+            <w:cnfStyle w:val="001000000000" w:firstRow="0" w:lastRow="0" w:firstColumn="1" w:lastColumn="0" w:oddVBand="0" w:evenVBand="0" w:oddHBand="0" w:evenHBand="0" w:firstRowFirstColumn="0" w:firstRowLastColumn="0" w:lastRowFirstColumn="0" w:lastRowLastColumn="0"/>
+            <w:tcW w:w="994" w:type="dxa"/>
+            <w:shd w:val="clear" w:color="auto" w:fill="7030A0"/>
+            <w:vAlign w:val="center"/>
+          </w:tcPr>
+          <w:p>
+            <w:pPr>
+              <w:jc w:val="center"/>
+              <w:rPr>
+                <w:rFonts w:ascii="Candara" w:hAnsi="Candara"/>
+                <w:sz w:val="24"/>
+                <w:szCs w:val="24"/>
+              </w:rPr>
+            </w:pPr>
+            <w:r>
+              <w:rPr>
+                <w:rFonts w:ascii="Candara" w:hAnsi="Candara"/>
+                <w:sz w:val="24"/>
+                <w:szCs w:val="24"/>
+              </w:rPr>
+              <w:t>4</w:t>
+            </w:r>
+          </w:p>
+        </w:tc>
+        <w:tc>
+          <w:tcPr>
+            <w:tcW w:w="3568" w:type="dxa"/>
+            <w:shd w:val="clear" w:color="auto" w:fill="7030A0"/>
+            <w:vAlign w:val="center"/>
+          </w:tcPr>
+          <w:p>
+            <w:pPr>
+              <w:jc w:val="center"/>
+              <w:cnfStyle w:val="000000000000" w:firstRow="0" w:lastRow="0" w:firstColumn="0" w:lastColumn="0" w:oddVBand="0" w:evenVBand="0" w:oddHBand="0" w:evenHBand="0" w:firstRowFirstColumn="0" w:firstRowLastColumn="0" w:lastRowFirstColumn="0" w:lastRowLastColumn="0"/>
+              <w:rPr>
+                <w:rFonts w:ascii="Candara" w:hAnsi="Candara"/>
+                <w:b/>
+                <w:color w:val="FFFFFF" w:themeColor="background1"/>
+                <w:sz w:val="24"/>
+                <w:szCs w:val="24"/>
+              </w:rPr>
+            </w:pPr>
+            <w:r>
+              <w:rPr>
+                <w:rFonts w:ascii="Candara" w:hAnsi="Candara"/>
+                <w:b/>
+                <w:color w:val="FFFFFF" w:themeColor="background1"/>
+                <w:sz w:val="24"/>
+                <w:szCs w:val="24"/>
+              </w:rPr>
+              <w:t>-2</w:t>
+            </w:r>
+          </w:p>
+        </w:tc>
+        <w:tc>
+          <w:tcPr>
+            <w:tcW w:w="1582" w:type="dxa"/>
+            <w:shd w:val="clear" w:color="auto" w:fill="7030A0"/>
+            <w:vAlign w:val="center"/>
+          </w:tcPr>
+          <w:p>
+            <w:pPr>
+              <w:jc w:val="center"/>
+              <w:cnfStyle w:val="000000000000" w:firstRow="0" w:lastRow="0" w:firstColumn="0" w:lastColumn="0" w:oddVBand="0" w:evenVBand="0" w:oddHBand="0" w:evenHBand="0" w:firstRowFirstColumn="0" w:firstRowLastColumn="0" w:lastRowFirstColumn="0" w:lastRowLastColumn="0"/>
+              <w:rPr>
+                <w:rFonts w:ascii="Candara" w:hAnsi="Candara"/>
+                <w:b/>
+                <w:color w:val="FFFFFF" w:themeColor="background1"/>
+                <w:sz w:val="24"/>
+                <w:szCs w:val="24"/>
+              </w:rPr>
+            </w:pPr>
+            <w:r>
+              <w:rPr>
+                <w:rFonts w:ascii="Candara" w:hAnsi="Candara"/>
+                <w:b/>
+                <w:color w:val="FFFFFF" w:themeColor="background1"/>
+                <w:sz w:val="24"/>
+                <w:szCs w:val="24"/>
+              </w:rPr>
+              <w:t>4</w:t>
+            </w:r>
+          </w:p>
+        </w:tc>
+        <w:tc>
+          <w:tcPr>
+            <w:tcW w:w="1418" w:type="dxa"/>
+            <w:shd w:val="clear" w:color="auto" w:fill="7030A0"/>
+            <w:vAlign w:val="center"/>
+          </w:tcPr>
+          <w:p>
+            <w:pPr>
+              <w:jc w:val="center"/>
+              <w:cnfStyle w:val="000000000000" w:firstRow="0" w:lastRow="0" w:firstColumn="0" w:lastColumn="0" w:oddVBand="0" w:evenVBand="0" w:oddHBand="0" w:evenHBand="0" w:firstRowFirstColumn="0" w:firstRowLastColumn="0" w:lastRowFirstColumn="0" w:lastRowLastColumn="0"/>
+              <w:rPr>
+                <w:rFonts w:ascii="Candara" w:hAnsi="Candara"/>
+                <w:b/>
+                <w:color w:val="FFFFFF" w:themeColor="background1"/>
+                <w:sz w:val="24"/>
+                <w:szCs w:val="24"/>
+              </w:rPr>
+            </w:pPr>
+            <w:r>
+              <w:rPr>
+                <w:rFonts w:ascii="Candara" w:hAnsi="Candara"/>
+                <w:b/>
+                <w:color w:val="FFFFFF" w:themeColor="background1"/>
+                <w:sz w:val="24"/>
+                <w:szCs w:val="24"/>
+              </w:rPr>
+              <w:t>-8</w:t>
+            </w:r>
+          </w:p>
+        </w:tc>
+        <w:tc>
+          <w:tcPr>
+            <w:tcW w:w="1469" w:type="dxa"/>
+            <w:shd w:val="clear" w:color="auto" w:fill="7030A0"/>
+            <w:vAlign w:val="center"/>
+          </w:tcPr>
+          <w:p>
+            <w:pPr>
+              <w:jc w:val="center"/>
+              <w:cnfStyle w:val="000000000000" w:firstRow="0" w:lastRow="0" w:firstColumn="0" w:lastColumn="0" w:oddVBand="0" w:evenVBand="0" w:oddHBand="0" w:evenHBand="0" w:firstRowFirstColumn="0" w:firstRowLastColumn="0" w:lastRowFirstColumn="0" w:lastRowLastColumn="0"/>
+              <w:rPr>
+                <w:rFonts w:ascii="Candara" w:hAnsi="Candara"/>
+                <w:b/>
+                <w:color w:val="FFFFFF" w:themeColor="background1"/>
+                <w:sz w:val="24"/>
+                <w:szCs w:val="24"/>
+              </w:rPr>
+            </w:pPr>
+            <w:r>
+              <w:rPr>
+                <w:rFonts w:ascii="Candara" w:hAnsi="Candara"/>
+                <w:b/>
+                <w:color w:val="FFFFFF" w:themeColor="background1"/>
+                <w:sz w:val="24"/>
+                <w:szCs w:val="24"/>
+              </w:rPr>
+              <w:t>-32</w:t>
             </w:r>
           </w:p>
         </w:tc>
@@ -5360,22 +6263,32 @@
         <w:tc>
           <w:tcPr>
             <w:cnfStyle w:val="001000000000" w:firstRow="0" w:lastRow="0" w:firstColumn="1" w:lastColumn="0" w:oddVBand="0" w:evenVBand="0" w:oddHBand="0" w:evenHBand="0" w:firstRowFirstColumn="0" w:firstRowLastColumn="0" w:lastRowFirstColumn="0" w:lastRowLastColumn="0"/>
-            <w:tcW w:w="996" w:type="dxa"/>
+            <w:tcW w:w="994" w:type="dxa"/>
             <w:shd w:val="clear" w:color="auto" w:fill="7030A0"/>
             <w:vAlign w:val="center"/>
           </w:tcPr>
           <w:p>
             <w:pPr>
               <w:jc w:val="center"/>
+              <w:rPr>
+                <w:rFonts w:ascii="Candara" w:hAnsi="Candara"/>
+                <w:sz w:val="24"/>
+                <w:szCs w:val="24"/>
+              </w:rPr>
             </w:pPr>
             <w:r>
-              <w:t>4</w:t>
+              <w:rPr>
+                <w:rFonts w:ascii="Candara" w:hAnsi="Candara"/>
+                <w:sz w:val="24"/>
+                <w:szCs w:val="24"/>
+              </w:rPr>
+              <w:t>5</w:t>
             </w:r>
           </w:p>
         </w:tc>
         <w:tc>
           <w:tcPr>
-            <w:tcW w:w="3612" w:type="dxa"/>
+            <w:tcW w:w="3568" w:type="dxa"/>
             <w:shd w:val="clear" w:color="auto" w:fill="7030A0"/>
             <w:vAlign w:val="center"/>
           </w:tcPr>
@@ -5384,22 +6297,28 @@
               <w:jc w:val="center"/>
               <w:cnfStyle w:val="000000100000" w:firstRow="0" w:lastRow="0" w:firstColumn="0" w:lastColumn="0" w:oddVBand="0" w:evenVBand="0" w:oddHBand="1" w:evenHBand="0" w:firstRowFirstColumn="0" w:firstRowLastColumn="0" w:lastRowFirstColumn="0" w:lastRowLastColumn="0"/>
               <w:rPr>
+                <w:rFonts w:ascii="Candara" w:hAnsi="Candara"/>
                 <w:b/>
                 <w:color w:val="FFFFFF" w:themeColor="background1"/>
+                <w:sz w:val="24"/>
+                <w:szCs w:val="24"/>
               </w:rPr>
             </w:pPr>
             <w:r>
               <w:rPr>
+                <w:rFonts w:ascii="Candara" w:hAnsi="Candara"/>
                 <w:b/>
                 <w:color w:val="FFFFFF" w:themeColor="background1"/>
-              </w:rPr>
-              <w:t>-2</w:t>
+                <w:sz w:val="24"/>
+                <w:szCs w:val="24"/>
+              </w:rPr>
+              <w:t>-10</w:t>
             </w:r>
           </w:p>
         </w:tc>
         <w:tc>
           <w:tcPr>
-            <w:tcW w:w="1548" w:type="dxa"/>
+            <w:tcW w:w="1582" w:type="dxa"/>
             <w:shd w:val="clear" w:color="auto" w:fill="7030A0"/>
             <w:vAlign w:val="center"/>
           </w:tcPr>
@@ -5408,22 +6327,28 @@
               <w:jc w:val="center"/>
               <w:cnfStyle w:val="000000100000" w:firstRow="0" w:lastRow="0" w:firstColumn="0" w:lastColumn="0" w:oddVBand="0" w:evenVBand="0" w:oddHBand="1" w:evenHBand="0" w:firstRowFirstColumn="0" w:firstRowLastColumn="0" w:lastRowFirstColumn="0" w:lastRowLastColumn="0"/>
               <w:rPr>
+                <w:rFonts w:ascii="Candara" w:hAnsi="Candara"/>
                 <w:b/>
                 <w:color w:val="FFFFFF" w:themeColor="background1"/>
+                <w:sz w:val="24"/>
+                <w:szCs w:val="24"/>
               </w:rPr>
             </w:pPr>
             <w:r>
               <w:rPr>
+                <w:rFonts w:ascii="Candara" w:hAnsi="Candara"/>
                 <w:b/>
                 <w:color w:val="FFFFFF" w:themeColor="background1"/>
-              </w:rPr>
-              <w:t>4</w:t>
+                <w:sz w:val="24"/>
+                <w:szCs w:val="24"/>
+              </w:rPr>
+              <w:t>100</w:t>
             </w:r>
           </w:p>
         </w:tc>
         <w:tc>
           <w:tcPr>
-            <w:tcW w:w="1404" w:type="dxa"/>
+            <w:tcW w:w="1418" w:type="dxa"/>
             <w:shd w:val="clear" w:color="auto" w:fill="7030A0"/>
             <w:vAlign w:val="center"/>
           </w:tcPr>
@@ -5432,22 +6357,28 @@
               <w:jc w:val="center"/>
               <w:cnfStyle w:val="000000100000" w:firstRow="0" w:lastRow="0" w:firstColumn="0" w:lastColumn="0" w:oddVBand="0" w:evenVBand="0" w:oddHBand="1" w:evenHBand="0" w:firstRowFirstColumn="0" w:firstRowLastColumn="0" w:lastRowFirstColumn="0" w:lastRowLastColumn="0"/>
               <w:rPr>
+                <w:rFonts w:ascii="Candara" w:hAnsi="Candara"/>
                 <w:b/>
                 <w:color w:val="FFFFFF" w:themeColor="background1"/>
+                <w:sz w:val="24"/>
+                <w:szCs w:val="24"/>
               </w:rPr>
             </w:pPr>
             <w:r>
               <w:rPr>
+                <w:rFonts w:ascii="Candara" w:hAnsi="Candara"/>
                 <w:b/>
                 <w:color w:val="FFFFFF" w:themeColor="background1"/>
-              </w:rPr>
-              <w:t>-8</w:t>
+                <w:sz w:val="24"/>
+                <w:szCs w:val="24"/>
+              </w:rPr>
+              <w:t>-1000</w:t>
             </w:r>
           </w:p>
         </w:tc>
         <w:tc>
           <w:tcPr>
-            <w:tcW w:w="1471" w:type="dxa"/>
+            <w:tcW w:w="1469" w:type="dxa"/>
             <w:shd w:val="clear" w:color="auto" w:fill="7030A0"/>
             <w:vAlign w:val="center"/>
           </w:tcPr>
@@ -5456,131 +6387,20 @@
               <w:jc w:val="center"/>
               <w:cnfStyle w:val="000000100000" w:firstRow="0" w:lastRow="0" w:firstColumn="0" w:lastColumn="0" w:oddVBand="0" w:evenVBand="0" w:oddHBand="1" w:evenHBand="0" w:firstRowFirstColumn="0" w:firstRowLastColumn="0" w:lastRowFirstColumn="0" w:lastRowLastColumn="0"/>
               <w:rPr>
+                <w:rFonts w:ascii="Candara" w:hAnsi="Candara"/>
                 <w:b/>
                 <w:color w:val="FFFFFF" w:themeColor="background1"/>
+                <w:sz w:val="24"/>
+                <w:szCs w:val="24"/>
               </w:rPr>
             </w:pPr>
             <w:r>
               <w:rPr>
+                <w:rFonts w:ascii="Candara" w:hAnsi="Candara"/>
                 <w:b/>
                 <w:color w:val="FFFFFF" w:themeColor="background1"/>
-              </w:rPr>
-              <w:t>-32</w:t>
-            </w:r>
-          </w:p>
-        </w:tc>
-      </w:tr>
-      <w:tr>
-        <w:trPr>
-          <w:trHeight w:val="612"/>
-        </w:trPr>
-        <w:tc>
-          <w:tcPr>
-            <w:cnfStyle w:val="001000000000" w:firstRow="0" w:lastRow="0" w:firstColumn="1" w:lastColumn="0" w:oddVBand="0" w:evenVBand="0" w:oddHBand="0" w:evenHBand="0" w:firstRowFirstColumn="0" w:firstRowLastColumn="0" w:lastRowFirstColumn="0" w:lastRowLastColumn="0"/>
-            <w:tcW w:w="996" w:type="dxa"/>
-            <w:shd w:val="clear" w:color="auto" w:fill="7030A0"/>
-            <w:vAlign w:val="center"/>
-          </w:tcPr>
-          <w:p>
-            <w:pPr>
-              <w:jc w:val="center"/>
-            </w:pPr>
-            <w:r>
-              <w:t>5</w:t>
-            </w:r>
-          </w:p>
-        </w:tc>
-        <w:tc>
-          <w:tcPr>
-            <w:tcW w:w="3612" w:type="dxa"/>
-            <w:shd w:val="clear" w:color="auto" w:fill="7030A0"/>
-            <w:vAlign w:val="center"/>
-          </w:tcPr>
-          <w:p>
-            <w:pPr>
-              <w:jc w:val="center"/>
-              <w:cnfStyle w:val="000000000000" w:firstRow="0" w:lastRow="0" w:firstColumn="0" w:lastColumn="0" w:oddVBand="0" w:evenVBand="0" w:oddHBand="0" w:evenHBand="0" w:firstRowFirstColumn="0" w:firstRowLastColumn="0" w:lastRowFirstColumn="0" w:lastRowLastColumn="0"/>
-              <w:rPr>
-                <w:b/>
-                <w:color w:val="FFFFFF" w:themeColor="background1"/>
-              </w:rPr>
-            </w:pPr>
-            <w:r>
-              <w:rPr>
-                <w:b/>
-                <w:color w:val="FFFFFF" w:themeColor="background1"/>
-              </w:rPr>
-              <w:t>-10</w:t>
-            </w:r>
-          </w:p>
-        </w:tc>
-        <w:tc>
-          <w:tcPr>
-            <w:tcW w:w="1548" w:type="dxa"/>
-            <w:shd w:val="clear" w:color="auto" w:fill="7030A0"/>
-            <w:vAlign w:val="center"/>
-          </w:tcPr>
-          <w:p>
-            <w:pPr>
-              <w:jc w:val="center"/>
-              <w:cnfStyle w:val="000000000000" w:firstRow="0" w:lastRow="0" w:firstColumn="0" w:lastColumn="0" w:oddVBand="0" w:evenVBand="0" w:oddHBand="0" w:evenHBand="0" w:firstRowFirstColumn="0" w:firstRowLastColumn="0" w:lastRowFirstColumn="0" w:lastRowLastColumn="0"/>
-              <w:rPr>
-                <w:b/>
-                <w:color w:val="FFFFFF" w:themeColor="background1"/>
-              </w:rPr>
-            </w:pPr>
-            <w:r>
-              <w:rPr>
-                <w:b/>
-                <w:color w:val="FFFFFF" w:themeColor="background1"/>
-              </w:rPr>
-              <w:t>100</w:t>
-            </w:r>
-          </w:p>
-        </w:tc>
-        <w:tc>
-          <w:tcPr>
-            <w:tcW w:w="1404" w:type="dxa"/>
-            <w:shd w:val="clear" w:color="auto" w:fill="7030A0"/>
-            <w:vAlign w:val="center"/>
-          </w:tcPr>
-          <w:p>
-            <w:pPr>
-              <w:jc w:val="center"/>
-              <w:cnfStyle w:val="000000000000" w:firstRow="0" w:lastRow="0" w:firstColumn="0" w:lastColumn="0" w:oddVBand="0" w:evenVBand="0" w:oddHBand="0" w:evenHBand="0" w:firstRowFirstColumn="0" w:firstRowLastColumn="0" w:lastRowFirstColumn="0" w:lastRowLastColumn="0"/>
-              <w:rPr>
-                <w:b/>
-                <w:color w:val="FFFFFF" w:themeColor="background1"/>
-              </w:rPr>
-            </w:pPr>
-            <w:r>
-              <w:rPr>
-                <w:b/>
-                <w:color w:val="FFFFFF" w:themeColor="background1"/>
-              </w:rPr>
-              <w:t>-1000</w:t>
-            </w:r>
-          </w:p>
-        </w:tc>
-        <w:tc>
-          <w:tcPr>
-            <w:tcW w:w="1471" w:type="dxa"/>
-            <w:shd w:val="clear" w:color="auto" w:fill="7030A0"/>
-            <w:vAlign w:val="center"/>
-          </w:tcPr>
-          <w:p>
-            <w:pPr>
-              <w:jc w:val="center"/>
-              <w:cnfStyle w:val="000000000000" w:firstRow="0" w:lastRow="0" w:firstColumn="0" w:lastColumn="0" w:oddVBand="0" w:evenVBand="0" w:oddHBand="0" w:evenHBand="0" w:firstRowFirstColumn="0" w:firstRowLastColumn="0" w:lastRowFirstColumn="0" w:lastRowLastColumn="0"/>
-              <w:rPr>
-                <w:b/>
-                <w:color w:val="FFFFFF" w:themeColor="background1"/>
-              </w:rPr>
-            </w:pPr>
-            <w:r>
-              <w:rPr>
-                <w:b/>
-                <w:color w:val="FFFFFF" w:themeColor="background1"/>
+                <w:sz w:val="24"/>
+                <w:szCs w:val="24"/>
               </w:rPr>
               <w:t>-100000</w:t>
             </w:r>
@@ -5597,7 +6417,7 @@
     </w:p>
     <w:sectPr>
       <w:pgSz w:w="12240" w:h="15840"/>
-      <w:pgMar w:top="1417" w:right="1701" w:bottom="1417" w:left="1701" w:header="708" w:footer="708" w:gutter="0"/>
+      <w:pgMar w:top="720" w:right="720" w:bottom="720" w:left="720" w:header="708" w:footer="708" w:gutter="0"/>
       <w:cols w:space="708"/>
       <w:docGrid w:linePitch="360"/>
     </w:sectPr>
